--- a/memory.docx
+++ b/memory.docx
@@ -27,7 +27,7 @@
                     </pic:cNvPicPr>
                   </pic:nvPicPr>
                   <pic:blipFill>
-                    <a:blip r:embed="rId5">
+                    <a:blip r:embed="rId6">
                       <a:extLst>
                         <a:ext uri="{28A0092B-C50C-407E-A947-70E740481C1C}">
                           <a14:useLocalDpi xmlns:a14="http://schemas.microsoft.com/office/drawing/2010/main" val="0"/>
@@ -641,13 +641,15 @@
         <w:jc w:val="both"/>
         <w:rPr>
           <w:rFonts w:ascii="Times New Roman" w:hAnsi="Times New Roman" w:cs="Times New Roman"/>
-          <w:sz w:val="24"/>
-          <w:szCs w:val="27"/>
-        </w:rPr>
-      </w:pPr>
-      <w:r>
-        <w:rPr>
-          <w:rFonts w:ascii="Times New Roman" w:hAnsi="Times New Roman" w:cs="Times New Roman"/>
+          <w:color w:val="F2F2F2" w:themeColor="background1" w:themeShade="F2"/>
+          <w:sz w:val="24"/>
+          <w:szCs w:val="27"/>
+        </w:rPr>
+      </w:pPr>
+      <w:r>
+        <w:rPr>
+          <w:rFonts w:ascii="Times New Roman" w:hAnsi="Times New Roman" w:cs="Times New Roman"/>
+          <w:color w:val="F2F2F2" w:themeColor="background1" w:themeShade="F2"/>
           <w:sz w:val="24"/>
           <w:szCs w:val="27"/>
         </w:rPr>
@@ -657,6 +659,7 @@
       <w:r>
         <w:rPr>
           <w:rFonts w:ascii="Times New Roman" w:hAnsi="Times New Roman" w:cs="Times New Roman"/>
+          <w:color w:val="F2F2F2" w:themeColor="background1" w:themeShade="F2"/>
           <w:sz w:val="24"/>
           <w:szCs w:val="27"/>
         </w:rPr>
@@ -666,6 +669,7 @@
       <w:r>
         <w:rPr>
           <w:rFonts w:ascii="Times New Roman" w:hAnsi="Times New Roman" w:cs="Times New Roman"/>
+          <w:color w:val="F2F2F2" w:themeColor="background1" w:themeShade="F2"/>
           <w:sz w:val="24"/>
           <w:szCs w:val="27"/>
         </w:rPr>
@@ -675,6 +679,7 @@
       <w:r>
         <w:rPr>
           <w:rFonts w:ascii="Times New Roman" w:hAnsi="Times New Roman" w:cs="Times New Roman"/>
+          <w:color w:val="F2F2F2" w:themeColor="background1" w:themeShade="F2"/>
           <w:sz w:val="24"/>
           <w:szCs w:val="27"/>
         </w:rPr>
@@ -684,6 +689,7 @@
       <w:r>
         <w:rPr>
           <w:rFonts w:ascii="Times New Roman" w:hAnsi="Times New Roman" w:cs="Times New Roman"/>
+          <w:color w:val="F2F2F2" w:themeColor="background1" w:themeShade="F2"/>
           <w:sz w:val="24"/>
           <w:szCs w:val="27"/>
         </w:rPr>
@@ -693,6 +699,7 @@
       <w:r>
         <w:rPr>
           <w:rFonts w:ascii="Times New Roman" w:hAnsi="Times New Roman" w:cs="Times New Roman"/>
+          <w:color w:val="F2F2F2" w:themeColor="background1" w:themeShade="F2"/>
           <w:sz w:val="24"/>
           <w:szCs w:val="27"/>
         </w:rPr>
@@ -702,6 +709,7 @@
       <w:r>
         <w:rPr>
           <w:rFonts w:ascii="Times New Roman" w:hAnsi="Times New Roman" w:cs="Times New Roman"/>
+          <w:color w:val="F2F2F2" w:themeColor="background1" w:themeShade="F2"/>
           <w:sz w:val="24"/>
           <w:szCs w:val="27"/>
         </w:rPr>
@@ -713,13 +721,15 @@
         <w:jc w:val="both"/>
         <w:rPr>
           <w:rFonts w:ascii="Times New Roman" w:hAnsi="Times New Roman" w:cs="Times New Roman"/>
-          <w:sz w:val="24"/>
-          <w:szCs w:val="27"/>
-        </w:rPr>
-      </w:pPr>
-      <w:r>
-        <w:rPr>
-          <w:rFonts w:ascii="Times New Roman" w:hAnsi="Times New Roman" w:cs="Times New Roman"/>
+          <w:color w:val="F2F2F2" w:themeColor="background1" w:themeShade="F2"/>
+          <w:sz w:val="24"/>
+          <w:szCs w:val="27"/>
+        </w:rPr>
+      </w:pPr>
+      <w:r>
+        <w:rPr>
+          <w:rFonts w:ascii="Times New Roman" w:hAnsi="Times New Roman" w:cs="Times New Roman"/>
+          <w:color w:val="F2F2F2" w:themeColor="background1" w:themeShade="F2"/>
           <w:sz w:val="24"/>
           <w:szCs w:val="27"/>
         </w:rPr>
@@ -729,6 +739,7 @@
       <w:r>
         <w:rPr>
           <w:rFonts w:ascii="Times New Roman" w:hAnsi="Times New Roman" w:cs="Times New Roman"/>
+          <w:color w:val="F2F2F2" w:themeColor="background1" w:themeShade="F2"/>
           <w:sz w:val="24"/>
           <w:szCs w:val="27"/>
         </w:rPr>
@@ -738,6 +749,7 @@
       <w:r>
         <w:rPr>
           <w:rFonts w:ascii="Times New Roman" w:hAnsi="Times New Roman" w:cs="Times New Roman"/>
+          <w:color w:val="F2F2F2" w:themeColor="background1" w:themeShade="F2"/>
           <w:sz w:val="24"/>
           <w:szCs w:val="27"/>
         </w:rPr>
@@ -749,13 +761,15 @@
         <w:jc w:val="both"/>
         <w:rPr>
           <w:rFonts w:ascii="Times New Roman" w:hAnsi="Times New Roman" w:cs="Times New Roman"/>
-          <w:sz w:val="24"/>
-          <w:szCs w:val="27"/>
-        </w:rPr>
-      </w:pPr>
-      <w:r>
-        <w:rPr>
-          <w:rFonts w:ascii="Times New Roman" w:hAnsi="Times New Roman" w:cs="Times New Roman"/>
+          <w:color w:val="F2F2F2" w:themeColor="background1" w:themeShade="F2"/>
+          <w:sz w:val="24"/>
+          <w:szCs w:val="27"/>
+        </w:rPr>
+      </w:pPr>
+      <w:r>
+        <w:rPr>
+          <w:rFonts w:ascii="Times New Roman" w:hAnsi="Times New Roman" w:cs="Times New Roman"/>
+          <w:color w:val="F2F2F2" w:themeColor="background1" w:themeShade="F2"/>
           <w:sz w:val="24"/>
           <w:szCs w:val="27"/>
         </w:rPr>
@@ -765,6 +779,7 @@
       <w:r>
         <w:rPr>
           <w:rFonts w:ascii="Times New Roman" w:hAnsi="Times New Roman" w:cs="Times New Roman"/>
+          <w:color w:val="F2F2F2" w:themeColor="background1" w:themeShade="F2"/>
           <w:sz w:val="24"/>
           <w:szCs w:val="27"/>
         </w:rPr>
@@ -774,6 +789,7 @@
       <w:r>
         <w:rPr>
           <w:rFonts w:ascii="Times New Roman" w:hAnsi="Times New Roman" w:cs="Times New Roman"/>
+          <w:color w:val="F2F2F2" w:themeColor="background1" w:themeShade="F2"/>
           <w:sz w:val="24"/>
           <w:szCs w:val="27"/>
         </w:rPr>
@@ -783,6 +799,7 @@
       <w:r>
         <w:rPr>
           <w:rFonts w:ascii="Times New Roman" w:hAnsi="Times New Roman" w:cs="Times New Roman"/>
+          <w:color w:val="F2F2F2" w:themeColor="background1" w:themeShade="F2"/>
           <w:sz w:val="24"/>
           <w:szCs w:val="27"/>
         </w:rPr>
@@ -792,6 +809,7 @@
       <w:r>
         <w:rPr>
           <w:rFonts w:ascii="Times New Roman" w:hAnsi="Times New Roman" w:cs="Times New Roman"/>
+          <w:color w:val="F2F2F2" w:themeColor="background1" w:themeShade="F2"/>
           <w:sz w:val="24"/>
           <w:szCs w:val="27"/>
         </w:rPr>
@@ -801,6 +819,7 @@
       <w:r>
         <w:rPr>
           <w:rFonts w:ascii="Times New Roman" w:hAnsi="Times New Roman" w:cs="Times New Roman"/>
+          <w:color w:val="F2F2F2" w:themeColor="background1" w:themeShade="F2"/>
           <w:sz w:val="24"/>
           <w:szCs w:val="27"/>
         </w:rPr>
@@ -810,6 +829,7 @@
       <w:r>
         <w:rPr>
           <w:rFonts w:ascii="Times New Roman" w:hAnsi="Times New Roman" w:cs="Times New Roman"/>
+          <w:color w:val="F2F2F2" w:themeColor="background1" w:themeShade="F2"/>
           <w:sz w:val="24"/>
           <w:szCs w:val="27"/>
         </w:rPr>
@@ -819,6 +839,7 @@
       <w:r>
         <w:rPr>
           <w:rFonts w:ascii="Times New Roman" w:hAnsi="Times New Roman" w:cs="Times New Roman"/>
+          <w:color w:val="F2F2F2" w:themeColor="background1" w:themeShade="F2"/>
           <w:sz w:val="24"/>
           <w:szCs w:val="27"/>
         </w:rPr>
@@ -828,6 +849,7 @@
       <w:r>
         <w:rPr>
           <w:rFonts w:ascii="Times New Roman" w:hAnsi="Times New Roman" w:cs="Times New Roman"/>
+          <w:color w:val="F2F2F2" w:themeColor="background1" w:themeShade="F2"/>
           <w:sz w:val="24"/>
           <w:szCs w:val="27"/>
         </w:rPr>
@@ -836,6 +858,7 @@
       <w:r>
         <w:rPr>
           <w:rFonts w:ascii="Times New Roman" w:hAnsi="Times New Roman" w:cs="Times New Roman"/>
+          <w:color w:val="F2F2F2" w:themeColor="background1" w:themeShade="F2"/>
           <w:sz w:val="24"/>
           <w:szCs w:val="27"/>
         </w:rPr>
@@ -847,10 +870,841 @@
         <w:jc w:val="both"/>
         <w:rPr>
           <w:rFonts w:ascii="Times New Roman" w:hAnsi="Times New Roman" w:cs="Times New Roman"/>
-          <w:sz w:val="24"/>
-          <w:szCs w:val="27"/>
-        </w:rPr>
-      </w:pPr>
+          <w:color w:val="F2F2F2" w:themeColor="background1" w:themeShade="F2"/>
+          <w:sz w:val="24"/>
+          <w:szCs w:val="27"/>
+        </w:rPr>
+      </w:pPr>
+    </w:p>
+    <w:p>
+      <w:pPr>
+        <w:jc w:val="both"/>
+        <w:rPr>
+          <w:rFonts w:ascii="Times New Roman" w:hAnsi="Times New Roman" w:cs="Times New Roman"/>
+          <w:color w:val="F2F2F2" w:themeColor="background1" w:themeShade="F2"/>
+          <w:sz w:val="24"/>
+          <w:szCs w:val="27"/>
+        </w:rPr>
+      </w:pPr>
+    </w:p>
+    <w:p>
+      <w:pPr>
+        <w:jc w:val="both"/>
+        <w:rPr>
+          <w:rFonts w:ascii="Times New Roman" w:hAnsi="Times New Roman" w:cs="Times New Roman"/>
+          <w:color w:val="F2F2F2" w:themeColor="background1" w:themeShade="F2"/>
+          <w:sz w:val="24"/>
+          <w:szCs w:val="27"/>
+        </w:rPr>
+      </w:pPr>
+      <w:r>
+        <w:rPr>
+          <w:rFonts w:ascii="Times New Roman" w:hAnsi="Times New Roman" w:cs="Times New Roman"/>
+          <w:color w:val="F2F2F2" w:themeColor="background1" w:themeShade="F2"/>
+          <w:sz w:val="24"/>
+          <w:szCs w:val="27"/>
+        </w:rPr>
+        <w:t xml:space="preserve">Este proyecto tiene como punto de partida el ya expuesto y realizado un par de años atrás por Silvia Moreno </w:t>
+      </w:r>
+      <w:proofErr w:type="spellStart"/>
+      <w:r>
+        <w:rPr>
+          <w:rFonts w:ascii="Times New Roman" w:hAnsi="Times New Roman" w:cs="Times New Roman"/>
+          <w:b/>
+          <w:i/>
+          <w:color w:val="F2F2F2" w:themeColor="background1" w:themeShade="F2"/>
+          <w:sz w:val="24"/>
+          <w:szCs w:val="27"/>
+        </w:rPr>
+        <w:t>CloudLogMiner</w:t>
+      </w:r>
+      <w:proofErr w:type="spellEnd"/>
+      <w:r>
+        <w:rPr>
+          <w:rFonts w:ascii="Times New Roman" w:hAnsi="Times New Roman" w:cs="Times New Roman"/>
+          <w:color w:val="F2F2F2" w:themeColor="background1" w:themeShade="F2"/>
+          <w:sz w:val="24"/>
+          <w:szCs w:val="27"/>
+        </w:rPr>
+        <w:t xml:space="preserve">, que consultaba los </w:t>
+      </w:r>
+      <w:proofErr w:type="spellStart"/>
+      <w:r>
+        <w:rPr>
+          <w:rFonts w:ascii="Times New Roman" w:hAnsi="Times New Roman" w:cs="Times New Roman"/>
+          <w:color w:val="F2F2F2" w:themeColor="background1" w:themeShade="F2"/>
+          <w:sz w:val="24"/>
+          <w:szCs w:val="27"/>
+        </w:rPr>
+        <w:t>logs</w:t>
+      </w:r>
+      <w:proofErr w:type="spellEnd"/>
+      <w:r>
+        <w:rPr>
+          <w:rFonts w:ascii="Times New Roman" w:hAnsi="Times New Roman" w:cs="Times New Roman"/>
+          <w:color w:val="F2F2F2" w:themeColor="background1" w:themeShade="F2"/>
+          <w:sz w:val="24"/>
+          <w:szCs w:val="27"/>
+        </w:rPr>
+        <w:t xml:space="preserve"> almacenados en una base de datos de índices como </w:t>
+      </w:r>
+      <w:proofErr w:type="spellStart"/>
+      <w:r>
+        <w:rPr>
+          <w:rFonts w:ascii="Times New Roman" w:hAnsi="Times New Roman" w:cs="Times New Roman"/>
+          <w:color w:val="F2F2F2" w:themeColor="background1" w:themeShade="F2"/>
+          <w:sz w:val="24"/>
+          <w:szCs w:val="27"/>
+        </w:rPr>
+        <w:t>ElasticSearch</w:t>
+      </w:r>
+      <w:proofErr w:type="spellEnd"/>
+      <w:r>
+        <w:rPr>
+          <w:rFonts w:ascii="Times New Roman" w:hAnsi="Times New Roman" w:cs="Times New Roman"/>
+          <w:color w:val="F2F2F2" w:themeColor="background1" w:themeShade="F2"/>
+          <w:sz w:val="24"/>
+          <w:szCs w:val="27"/>
+        </w:rPr>
+        <w:t xml:space="preserve"> y los mostraba simulando la funcionalidad de la </w:t>
+      </w:r>
+      <w:proofErr w:type="spellStart"/>
+      <w:r>
+        <w:rPr>
+          <w:rFonts w:ascii="Times New Roman" w:hAnsi="Times New Roman" w:cs="Times New Roman"/>
+          <w:color w:val="F2F2F2" w:themeColor="background1" w:themeShade="F2"/>
+          <w:sz w:val="24"/>
+          <w:szCs w:val="27"/>
+        </w:rPr>
+        <w:t>apli-cación</w:t>
+      </w:r>
+      <w:proofErr w:type="spellEnd"/>
+      <w:r>
+        <w:rPr>
+          <w:rFonts w:ascii="Times New Roman" w:hAnsi="Times New Roman" w:cs="Times New Roman"/>
+          <w:color w:val="F2F2F2" w:themeColor="background1" w:themeShade="F2"/>
+          <w:sz w:val="24"/>
+          <w:szCs w:val="27"/>
+        </w:rPr>
+        <w:t xml:space="preserve"> </w:t>
+      </w:r>
+      <w:r>
+        <w:rPr>
+          <w:rFonts w:ascii="Times New Roman" w:hAnsi="Times New Roman" w:cs="Times New Roman"/>
+          <w:b/>
+          <w:i/>
+          <w:color w:val="F2F2F2" w:themeColor="background1" w:themeShade="F2"/>
+          <w:sz w:val="24"/>
+          <w:szCs w:val="27"/>
+        </w:rPr>
+        <w:t>OLV (</w:t>
+      </w:r>
+      <w:proofErr w:type="spellStart"/>
+      <w:r>
+        <w:rPr>
+          <w:rFonts w:ascii="Times New Roman" w:hAnsi="Times New Roman" w:cs="Times New Roman"/>
+          <w:b/>
+          <w:i/>
+          <w:color w:val="F2F2F2" w:themeColor="background1" w:themeShade="F2"/>
+          <w:sz w:val="24"/>
+          <w:szCs w:val="27"/>
+        </w:rPr>
+        <w:t>OtroLogViewer</w:t>
+      </w:r>
+      <w:proofErr w:type="spellEnd"/>
+      <w:r>
+        <w:rPr>
+          <w:rFonts w:ascii="Times New Roman" w:hAnsi="Times New Roman" w:cs="Times New Roman"/>
+          <w:b/>
+          <w:i/>
+          <w:color w:val="F2F2F2" w:themeColor="background1" w:themeShade="F2"/>
+          <w:sz w:val="24"/>
+          <w:szCs w:val="27"/>
+        </w:rPr>
+        <w:t>)</w:t>
+      </w:r>
+      <w:r>
+        <w:rPr>
+          <w:rFonts w:ascii="Times New Roman" w:hAnsi="Times New Roman" w:cs="Times New Roman"/>
+          <w:color w:val="F2F2F2" w:themeColor="background1" w:themeShade="F2"/>
+          <w:sz w:val="24"/>
+          <w:szCs w:val="27"/>
+        </w:rPr>
+        <w:t xml:space="preserve">: estaba compuesta por un árbol de directorios y una tabla en la que se mostraban los </w:t>
+      </w:r>
+      <w:proofErr w:type="spellStart"/>
+      <w:r>
+        <w:rPr>
+          <w:rFonts w:ascii="Times New Roman" w:hAnsi="Times New Roman" w:cs="Times New Roman"/>
+          <w:color w:val="F2F2F2" w:themeColor="background1" w:themeShade="F2"/>
+          <w:sz w:val="24"/>
+          <w:szCs w:val="27"/>
+        </w:rPr>
+        <w:t>logs</w:t>
+      </w:r>
+      <w:proofErr w:type="spellEnd"/>
+      <w:r>
+        <w:rPr>
+          <w:rFonts w:ascii="Times New Roman" w:hAnsi="Times New Roman" w:cs="Times New Roman"/>
+          <w:color w:val="F2F2F2" w:themeColor="background1" w:themeShade="F2"/>
+          <w:sz w:val="24"/>
+          <w:szCs w:val="27"/>
+        </w:rPr>
+        <w:t>, sobre los cu</w:t>
+      </w:r>
+      <w:r>
+        <w:rPr>
+          <w:rFonts w:ascii="Times New Roman" w:hAnsi="Times New Roman" w:cs="Times New Roman"/>
+          <w:color w:val="F2F2F2" w:themeColor="background1" w:themeShade="F2"/>
+          <w:sz w:val="24"/>
+          <w:szCs w:val="27"/>
+        </w:rPr>
+        <w:t>ales se podían aplicar filtros.</w:t>
+      </w:r>
+    </w:p>
+    <w:p>
+      <w:pPr>
+        <w:jc w:val="both"/>
+        <w:rPr>
+          <w:rFonts w:ascii="Times New Roman" w:hAnsi="Times New Roman" w:cs="Times New Roman"/>
+          <w:sz w:val="24"/>
+          <w:szCs w:val="27"/>
+        </w:rPr>
+      </w:pPr>
+    </w:p>
+    <w:p>
+      <w:pPr>
+        <w:jc w:val="both"/>
+        <w:rPr>
+          <w:rFonts w:ascii="Times New Roman" w:hAnsi="Times New Roman" w:cs="Times New Roman"/>
+          <w:sz w:val="24"/>
+          <w:szCs w:val="27"/>
+        </w:rPr>
+      </w:pPr>
+    </w:p>
+    <w:p>
+      <w:pPr>
+        <w:jc w:val="both"/>
+        <w:rPr>
+          <w:rFonts w:ascii="Times New Roman" w:hAnsi="Times New Roman" w:cs="Times New Roman"/>
+          <w:sz w:val="24"/>
+          <w:szCs w:val="27"/>
+        </w:rPr>
+      </w:pPr>
+    </w:p>
+    <w:p>
+      <w:pPr>
+        <w:jc w:val="both"/>
+        <w:rPr>
+          <w:rFonts w:ascii="Times New Roman" w:hAnsi="Times New Roman" w:cs="Times New Roman"/>
+          <w:sz w:val="24"/>
+          <w:szCs w:val="27"/>
+        </w:rPr>
+      </w:pPr>
+    </w:p>
+    <w:p>
+      <w:pPr>
+        <w:jc w:val="both"/>
+        <w:rPr>
+          <w:rFonts w:ascii="Times New Roman" w:hAnsi="Times New Roman" w:cs="Times New Roman"/>
+          <w:sz w:val="24"/>
+          <w:szCs w:val="27"/>
+        </w:rPr>
+      </w:pPr>
+    </w:p>
+    <w:p>
+      <w:pPr>
+        <w:jc w:val="both"/>
+        <w:rPr>
+          <w:rFonts w:ascii="Times New Roman" w:hAnsi="Times New Roman" w:cs="Times New Roman"/>
+          <w:sz w:val="24"/>
+          <w:szCs w:val="27"/>
+        </w:rPr>
+      </w:pPr>
+    </w:p>
+    <w:p>
+      <w:pPr>
+        <w:jc w:val="both"/>
+        <w:rPr>
+          <w:rFonts w:ascii="Times New Roman" w:hAnsi="Times New Roman" w:cs="Times New Roman"/>
+          <w:sz w:val="24"/>
+          <w:szCs w:val="27"/>
+        </w:rPr>
+      </w:pPr>
+    </w:p>
+    <w:p>
+      <w:pPr>
+        <w:jc w:val="both"/>
+        <w:rPr>
+          <w:rFonts w:ascii="Times New Roman" w:hAnsi="Times New Roman" w:cs="Times New Roman"/>
+          <w:sz w:val="24"/>
+          <w:szCs w:val="27"/>
+        </w:rPr>
+      </w:pPr>
+    </w:p>
+    <w:p>
+      <w:pPr>
+        <w:jc w:val="both"/>
+        <w:rPr>
+          <w:rFonts w:ascii="Times New Roman" w:hAnsi="Times New Roman" w:cs="Times New Roman"/>
+          <w:sz w:val="24"/>
+          <w:szCs w:val="27"/>
+        </w:rPr>
+      </w:pPr>
+    </w:p>
+    <w:p>
+      <w:pPr>
+        <w:jc w:val="both"/>
+        <w:rPr>
+          <w:rFonts w:ascii="Times New Roman" w:hAnsi="Times New Roman" w:cs="Times New Roman"/>
+          <w:sz w:val="24"/>
+          <w:szCs w:val="27"/>
+        </w:rPr>
+      </w:pPr>
+    </w:p>
+    <w:p>
+      <w:pPr>
+        <w:jc w:val="both"/>
+        <w:rPr>
+          <w:rFonts w:ascii="Times New Roman" w:hAnsi="Times New Roman" w:cs="Times New Roman"/>
+          <w:sz w:val="24"/>
+          <w:szCs w:val="27"/>
+        </w:rPr>
+      </w:pPr>
+    </w:p>
+    <w:p>
+      <w:pPr>
+        <w:jc w:val="both"/>
+        <w:rPr>
+          <w:rFonts w:ascii="Times New Roman" w:hAnsi="Times New Roman" w:cs="Times New Roman"/>
+          <w:sz w:val="24"/>
+          <w:szCs w:val="27"/>
+        </w:rPr>
+      </w:pPr>
+    </w:p>
+    <w:p>
+      <w:pPr>
+        <w:jc w:val="both"/>
+        <w:rPr>
+          <w:rFonts w:ascii="Times New Roman" w:hAnsi="Times New Roman" w:cs="Times New Roman"/>
+          <w:sz w:val="24"/>
+          <w:szCs w:val="27"/>
+        </w:rPr>
+      </w:pPr>
+    </w:p>
+    <w:p>
+      <w:pPr>
+        <w:jc w:val="both"/>
+        <w:rPr>
+          <w:rFonts w:ascii="Times New Roman" w:hAnsi="Times New Roman" w:cs="Times New Roman"/>
+          <w:sz w:val="24"/>
+          <w:szCs w:val="27"/>
+        </w:rPr>
+      </w:pPr>
+    </w:p>
+    <w:p>
+      <w:pPr>
+        <w:pBdr>
+          <w:bottom w:val="single" w:sz="4" w:space="1" w:color="F2F2F2" w:themeColor="background1" w:themeShade="F2"/>
+        </w:pBdr>
+        <w:jc w:val="both"/>
+        <w:rPr>
+          <w:rFonts w:ascii="Times New Roman" w:hAnsi="Times New Roman" w:cs="Times New Roman"/>
+          <w:b/>
+          <w:sz w:val="40"/>
+          <w:szCs w:val="27"/>
+        </w:rPr>
+      </w:pPr>
+      <w:r>
+        <w:rPr>
+          <w:rFonts w:ascii="Times New Roman" w:hAnsi="Times New Roman" w:cs="Times New Roman"/>
+          <w:b/>
+          <w:sz w:val="40"/>
+          <w:szCs w:val="27"/>
+        </w:rPr>
+        <w:lastRenderedPageBreak/>
+        <w:t>1. Introducción y Motivación</w:t>
+      </w:r>
+    </w:p>
+    <w:p>
+      <w:pPr>
+        <w:jc w:val="both"/>
+        <w:rPr>
+          <w:rFonts w:ascii="Times New Roman" w:hAnsi="Times New Roman" w:cs="Times New Roman"/>
+          <w:sz w:val="24"/>
+          <w:szCs w:val="27"/>
+        </w:rPr>
+      </w:pPr>
+      <w:r>
+        <w:rPr>
+          <w:rFonts w:ascii="Times New Roman" w:hAnsi="Times New Roman" w:cs="Times New Roman"/>
+          <w:sz w:val="24"/>
+          <w:szCs w:val="27"/>
+        </w:rPr>
+        <w:t xml:space="preserve">Hoy en día, Internet está repleto de servicios y aplicaciones que nos hacen la vida más fácil prácticamente en todos los ámbitos de la </w:t>
+      </w:r>
+      <w:r>
+        <w:rPr>
+          <w:rFonts w:ascii="Times New Roman" w:hAnsi="Times New Roman" w:cs="Times New Roman"/>
+          <w:sz w:val="24"/>
+          <w:szCs w:val="27"/>
+        </w:rPr>
+        <w:t xml:space="preserve">cotidianidad. </w:t>
+      </w:r>
+      <w:r>
+        <w:rPr>
+          <w:rFonts w:ascii="Times New Roman" w:hAnsi="Times New Roman" w:cs="Times New Roman"/>
+          <w:sz w:val="24"/>
+          <w:szCs w:val="27"/>
+        </w:rPr>
+        <w:t>Las empresas compiten día a día por ofrecer un servicio mejor que el que puede</w:t>
+      </w:r>
+      <w:r>
+        <w:rPr>
+          <w:rFonts w:ascii="Times New Roman" w:hAnsi="Times New Roman" w:cs="Times New Roman"/>
+          <w:sz w:val="24"/>
+          <w:szCs w:val="27"/>
+        </w:rPr>
+        <w:t>n</w:t>
+      </w:r>
+      <w:r>
+        <w:rPr>
+          <w:rFonts w:ascii="Times New Roman" w:hAnsi="Times New Roman" w:cs="Times New Roman"/>
+          <w:sz w:val="24"/>
+          <w:szCs w:val="27"/>
+        </w:rPr>
+        <w:t xml:space="preserve"> ofrecer sus émulas a lo</w:t>
+      </w:r>
+      <w:r>
+        <w:rPr>
+          <w:rFonts w:ascii="Times New Roman" w:hAnsi="Times New Roman" w:cs="Times New Roman"/>
+          <w:sz w:val="24"/>
+          <w:szCs w:val="27"/>
+        </w:rPr>
+        <w:t>s potenciales usuarios y clientes.</w:t>
+      </w:r>
+    </w:p>
+    <w:p>
+      <w:pPr>
+        <w:jc w:val="both"/>
+        <w:rPr>
+          <w:rFonts w:ascii="Times New Roman" w:hAnsi="Times New Roman" w:cs="Times New Roman"/>
+          <w:sz w:val="24"/>
+          <w:szCs w:val="27"/>
+        </w:rPr>
+      </w:pPr>
+      <w:r>
+        <w:rPr>
+          <w:rFonts w:ascii="Times New Roman" w:hAnsi="Times New Roman" w:cs="Times New Roman"/>
+          <w:sz w:val="24"/>
+          <w:szCs w:val="27"/>
+        </w:rPr>
+        <w:t xml:space="preserve">Ante esta situación, y debido a la creciente e increíblemente rápida evolución del sector tecnológico (lo que implica una evolución en muchos ámbitos, incluyendo el software, objetivo de este TFG), resulta imprescindible adaptarse a estos cambios y avances </w:t>
+      </w:r>
+      <w:proofErr w:type="spellStart"/>
+      <w:r>
+        <w:rPr>
+          <w:rFonts w:ascii="Times New Roman" w:hAnsi="Times New Roman" w:cs="Times New Roman"/>
+          <w:sz w:val="24"/>
+          <w:szCs w:val="27"/>
+        </w:rPr>
+        <w:t>pione</w:t>
+      </w:r>
+      <w:proofErr w:type="spellEnd"/>
+      <w:r>
+        <w:rPr>
+          <w:rFonts w:ascii="Times New Roman" w:hAnsi="Times New Roman" w:cs="Times New Roman"/>
+          <w:sz w:val="24"/>
+          <w:szCs w:val="27"/>
+        </w:rPr>
+        <w:t>-ros, ya que mejoran la eficiencia de nuestro código y sus algoritmos, proveyendo servicios más competitivos y con una respuesta más rápida frente a los servicios con tecnologías tradicionales y desactualizadas.</w:t>
+      </w:r>
+    </w:p>
+    <w:p>
+      <w:pPr>
+        <w:jc w:val="both"/>
+        <w:rPr>
+          <w:rFonts w:ascii="Times New Roman" w:hAnsi="Times New Roman" w:cs="Times New Roman"/>
+          <w:sz w:val="24"/>
+          <w:szCs w:val="27"/>
+        </w:rPr>
+      </w:pPr>
+      <w:r>
+        <w:rPr>
+          <w:rFonts w:ascii="Times New Roman" w:hAnsi="Times New Roman" w:cs="Times New Roman"/>
+          <w:sz w:val="24"/>
+          <w:szCs w:val="27"/>
+        </w:rPr>
+        <w:t xml:space="preserve">La evolución en nuestro software implica una necesaria e inevitable modificación en el </w:t>
+      </w:r>
+      <w:r>
+        <w:rPr>
+          <w:rFonts w:ascii="Times New Roman" w:hAnsi="Times New Roman" w:cs="Times New Roman"/>
+          <w:sz w:val="24"/>
+          <w:szCs w:val="27"/>
+        </w:rPr>
+        <w:t>código asociado, con lo que suelen aparec</w:t>
+      </w:r>
+      <w:r>
+        <w:rPr>
+          <w:rFonts w:ascii="Times New Roman" w:hAnsi="Times New Roman" w:cs="Times New Roman"/>
+          <w:sz w:val="24"/>
+          <w:szCs w:val="27"/>
+        </w:rPr>
+        <w:t>er una gran cantidad de errores, algunos de ellos imperceptibles</w:t>
+      </w:r>
+      <w:r>
+        <w:rPr>
+          <w:rFonts w:ascii="Times New Roman" w:hAnsi="Times New Roman" w:cs="Times New Roman"/>
+          <w:sz w:val="24"/>
+          <w:szCs w:val="27"/>
+        </w:rPr>
+        <w:t>, y que salen a relucir cuando hemos avanzado en el desarrollo de nuestro proyecto, convirtiendo una labor de minutos en una de horas, e, incluso, días.</w:t>
+      </w:r>
+      <w:r>
+        <w:rPr>
+          <w:rFonts w:ascii="Times New Roman" w:hAnsi="Times New Roman" w:cs="Times New Roman"/>
+          <w:sz w:val="24"/>
+          <w:szCs w:val="27"/>
+        </w:rPr>
+        <w:t xml:space="preserve"> Además, a este coste temporal hemos de sumarle el coste económico que supone el esfuerzo </w:t>
+      </w:r>
+      <w:proofErr w:type="spellStart"/>
+      <w:r>
+        <w:rPr>
+          <w:rFonts w:ascii="Times New Roman" w:hAnsi="Times New Roman" w:cs="Times New Roman"/>
+          <w:sz w:val="24"/>
+          <w:szCs w:val="27"/>
+        </w:rPr>
+        <w:t>necesa</w:t>
+      </w:r>
+      <w:proofErr w:type="spellEnd"/>
+      <w:r>
+        <w:rPr>
+          <w:rFonts w:ascii="Times New Roman" w:hAnsi="Times New Roman" w:cs="Times New Roman"/>
+          <w:sz w:val="24"/>
+          <w:szCs w:val="27"/>
+        </w:rPr>
+        <w:t xml:space="preserve">-rio para </w:t>
+      </w:r>
+      <w:r>
+        <w:rPr>
+          <w:rFonts w:ascii="Times New Roman" w:hAnsi="Times New Roman" w:cs="Times New Roman"/>
+          <w:sz w:val="24"/>
+          <w:szCs w:val="27"/>
+        </w:rPr>
+        <w:t>solventar estos errores.</w:t>
+      </w:r>
+    </w:p>
+    <w:p>
+      <w:pPr>
+        <w:keepNext/>
+        <w:jc w:val="center"/>
+        <w:rPr>
+          <w:rFonts w:ascii="Times New Roman" w:hAnsi="Times New Roman" w:cs="Times New Roman"/>
+        </w:rPr>
+      </w:pPr>
+      <w:r>
+        <w:rPr>
+          <w:rFonts w:ascii="Times New Roman" w:hAnsi="Times New Roman" w:cs="Times New Roman"/>
+          <w:noProof/>
+          <w:lang w:eastAsia="es-ES"/>
+        </w:rPr>
+        <w:drawing>
+          <wp:inline distT="0" distB="0" distL="0" distR="0" wp14:anchorId="7FC0507E" wp14:editId="0FDCDB6D">
+            <wp:extent cx="5018400" cy="2505600"/>
+            <wp:effectExtent l="0" t="0" r="0" b="9525"/>
+            <wp:docPr id="2" name="Imagen 2" descr="Imagen relacionada"/>
+            <wp:cNvGraphicFramePr>
+              <a:graphicFrameLocks xmlns:a="http://schemas.openxmlformats.org/drawingml/2006/main" noChangeAspect="1"/>
+            </wp:cNvGraphicFramePr>
+            <a:graphic xmlns:a="http://schemas.openxmlformats.org/drawingml/2006/main">
+              <a:graphicData uri="http://schemas.openxmlformats.org/drawingml/2006/picture">
+                <pic:pic xmlns:pic="http://schemas.openxmlformats.org/drawingml/2006/picture">
+                  <pic:nvPicPr>
+                    <pic:cNvPr id="0" name="Picture 17" descr="Imagen relacionada"/>
+                    <pic:cNvPicPr>
+                      <a:picLocks noChangeAspect="1" noChangeArrowheads="1"/>
+                    </pic:cNvPicPr>
+                  </pic:nvPicPr>
+                  <pic:blipFill>
+                    <a:blip r:embed="rId7">
+                      <a:extLst>
+                        <a:ext uri="{28A0092B-C50C-407E-A947-70E740481C1C}">
+                          <a14:useLocalDpi xmlns:a14="http://schemas.microsoft.com/office/drawing/2010/main" val="0"/>
+                        </a:ext>
+                      </a:extLst>
+                    </a:blip>
+                    <a:srcRect/>
+                    <a:stretch>
+                      <a:fillRect/>
+                    </a:stretch>
+                  </pic:blipFill>
+                  <pic:spPr bwMode="auto">
+                    <a:xfrm>
+                      <a:off x="0" y="0"/>
+                      <a:ext cx="5018400" cy="2505600"/>
+                    </a:xfrm>
+                    <a:prstGeom prst="rect">
+                      <a:avLst/>
+                    </a:prstGeom>
+                    <a:noFill/>
+                    <a:ln>
+                      <a:noFill/>
+                    </a:ln>
+                  </pic:spPr>
+                </pic:pic>
+              </a:graphicData>
+            </a:graphic>
+          </wp:inline>
+        </w:drawing>
+      </w:r>
+    </w:p>
+    <w:p>
+      <w:pPr>
+        <w:pStyle w:val="Descripcin"/>
+        <w:jc w:val="center"/>
+        <w:rPr>
+          <w:rFonts w:ascii="Times New Roman" w:hAnsi="Times New Roman" w:cs="Times New Roman"/>
+        </w:rPr>
+      </w:pPr>
+      <w:r>
+        <w:rPr>
+          <w:rFonts w:ascii="Times New Roman" w:hAnsi="Times New Roman" w:cs="Times New Roman"/>
+        </w:rPr>
+        <w:t>Fig. 1. Evolución económica de la no resolución de cierta cantidad de bugs.</w:t>
+      </w:r>
+    </w:p>
+    <w:p>
+      <w:pPr>
+        <w:jc w:val="both"/>
+        <w:rPr>
+          <w:rFonts w:ascii="Times New Roman" w:hAnsi="Times New Roman" w:cs="Times New Roman"/>
+          <w:sz w:val="24"/>
+        </w:rPr>
+      </w:pPr>
+      <w:r>
+        <w:rPr>
+          <w:rFonts w:ascii="Times New Roman" w:hAnsi="Times New Roman" w:cs="Times New Roman"/>
+          <w:sz w:val="24"/>
+        </w:rPr>
+        <w:t xml:space="preserve">En 1996, </w:t>
+      </w:r>
+      <w:proofErr w:type="spellStart"/>
+      <w:r>
+        <w:rPr>
+          <w:rFonts w:ascii="Times New Roman" w:hAnsi="Times New Roman" w:cs="Times New Roman"/>
+          <w:sz w:val="24"/>
+        </w:rPr>
+        <w:t>Capers</w:t>
+      </w:r>
+      <w:proofErr w:type="spellEnd"/>
+      <w:r>
+        <w:rPr>
+          <w:rFonts w:ascii="Times New Roman" w:hAnsi="Times New Roman" w:cs="Times New Roman"/>
+          <w:sz w:val="24"/>
+        </w:rPr>
+        <w:t xml:space="preserve"> Jones </w:t>
+      </w:r>
+      <w:sdt>
+        <w:sdtPr>
+          <w:rPr>
+            <w:rFonts w:ascii="Times New Roman" w:hAnsi="Times New Roman" w:cs="Times New Roman"/>
+            <w:sz w:val="24"/>
+          </w:rPr>
+          <w:id w:val="-1125849064"/>
+          <w:citation/>
+        </w:sdtPr>
+        <w:sdtContent>
+          <w:r>
+            <w:rPr>
+              <w:rFonts w:ascii="Times New Roman" w:hAnsi="Times New Roman" w:cs="Times New Roman"/>
+              <w:sz w:val="24"/>
+            </w:rPr>
+            <w:fldChar w:fldCharType="begin"/>
+          </w:r>
+          <w:r>
+            <w:rPr>
+              <w:rFonts w:ascii="Times New Roman" w:hAnsi="Times New Roman" w:cs="Times New Roman"/>
+              <w:sz w:val="24"/>
+            </w:rPr>
+            <w:instrText xml:space="preserve"> CITATION Cap96 \l 3082 </w:instrText>
+          </w:r>
+          <w:r>
+            <w:rPr>
+              <w:rFonts w:ascii="Times New Roman" w:hAnsi="Times New Roman" w:cs="Times New Roman"/>
+              <w:sz w:val="24"/>
+            </w:rPr>
+            <w:fldChar w:fldCharType="separate"/>
+          </w:r>
+          <w:r>
+            <w:rPr>
+              <w:rFonts w:ascii="Times New Roman" w:hAnsi="Times New Roman" w:cs="Times New Roman"/>
+              <w:noProof/>
+              <w:sz w:val="24"/>
+            </w:rPr>
+            <w:t>[1]</w:t>
+          </w:r>
+          <w:r>
+            <w:rPr>
+              <w:rFonts w:ascii="Times New Roman" w:hAnsi="Times New Roman" w:cs="Times New Roman"/>
+              <w:sz w:val="24"/>
+            </w:rPr>
+            <w:fldChar w:fldCharType="end"/>
+          </w:r>
+        </w:sdtContent>
+      </w:sdt>
+      <w:r>
+        <w:rPr>
+          <w:rFonts w:ascii="Times New Roman" w:hAnsi="Times New Roman" w:cs="Times New Roman"/>
+          <w:sz w:val="24"/>
+        </w:rPr>
+        <w:t xml:space="preserve"> </w:t>
+      </w:r>
+      <w:r>
+        <w:rPr>
+          <w:rFonts w:ascii="Times New Roman" w:hAnsi="Times New Roman" w:cs="Times New Roman"/>
+          <w:sz w:val="24"/>
+        </w:rPr>
+        <w:t xml:space="preserve">hacía explícito, tal y como se muestra en Fig. 1, un aumento en el coste de solucionar ciertos bugs no resueltos durante el proceso de desarrollo del software, </w:t>
+      </w:r>
+      <w:r>
+        <w:rPr>
+          <w:rFonts w:ascii="Times New Roman" w:hAnsi="Times New Roman" w:cs="Times New Roman"/>
+          <w:sz w:val="24"/>
+        </w:rPr>
+        <w:t>hacié</w:t>
+      </w:r>
+      <w:r>
+        <w:rPr>
+          <w:rFonts w:ascii="Times New Roman" w:hAnsi="Times New Roman" w:cs="Times New Roman"/>
+          <w:sz w:val="24"/>
+        </w:rPr>
+        <w:t>ndose altamente co</w:t>
+      </w:r>
+      <w:r>
+        <w:rPr>
+          <w:rFonts w:ascii="Times New Roman" w:hAnsi="Times New Roman" w:cs="Times New Roman"/>
+          <w:sz w:val="24"/>
+        </w:rPr>
+        <w:t>stosos una vez</w:t>
+      </w:r>
+      <w:r>
+        <w:rPr>
+          <w:rFonts w:ascii="Times New Roman" w:hAnsi="Times New Roman" w:cs="Times New Roman"/>
+          <w:sz w:val="24"/>
+        </w:rPr>
+        <w:t xml:space="preserve"> éste</w:t>
+      </w:r>
+      <w:r>
+        <w:rPr>
+          <w:rFonts w:ascii="Times New Roman" w:hAnsi="Times New Roman" w:cs="Times New Roman"/>
+          <w:sz w:val="24"/>
+        </w:rPr>
+        <w:t xml:space="preserve"> ha sido </w:t>
+      </w:r>
+      <w:r>
+        <w:rPr>
+          <w:rFonts w:ascii="Times New Roman" w:hAnsi="Times New Roman" w:cs="Times New Roman"/>
+          <w:sz w:val="24"/>
+        </w:rPr>
+        <w:t>lanzado al mercado</w:t>
+      </w:r>
+      <w:r>
+        <w:rPr>
+          <w:rFonts w:ascii="Times New Roman" w:hAnsi="Times New Roman" w:cs="Times New Roman"/>
+          <w:sz w:val="24"/>
+        </w:rPr>
+        <w:t>.</w:t>
+      </w:r>
+    </w:p>
+    <w:p>
+      <w:pPr>
+        <w:jc w:val="both"/>
+        <w:rPr>
+          <w:rFonts w:ascii="Times New Roman" w:hAnsi="Times New Roman" w:cs="Times New Roman"/>
+          <w:sz w:val="24"/>
+        </w:rPr>
+      </w:pPr>
+      <w:r>
+        <w:rPr>
+          <w:rFonts w:ascii="Times New Roman" w:hAnsi="Times New Roman" w:cs="Times New Roman"/>
+          <w:sz w:val="24"/>
+        </w:rPr>
+        <w:t xml:space="preserve">Como C. Jones mencionó, incluso programando </w:t>
+      </w:r>
+      <w:proofErr w:type="spellStart"/>
+      <w:r>
+        <w:rPr>
+          <w:rFonts w:ascii="Times New Roman" w:hAnsi="Times New Roman" w:cs="Times New Roman"/>
+          <w:sz w:val="24"/>
+        </w:rPr>
+        <w:t>tests</w:t>
+      </w:r>
+      <w:proofErr w:type="spellEnd"/>
+      <w:r>
+        <w:rPr>
+          <w:rFonts w:ascii="Times New Roman" w:hAnsi="Times New Roman" w:cs="Times New Roman"/>
+          <w:sz w:val="24"/>
+        </w:rPr>
+        <w:t xml:space="preserve">, hay un pequeño porcentaje de erro-res que se escapan a nuestros ojos, por lo que resulta de gran utilidad que desarrolladores y administradores cuenten con herramientas que examinen y revisen la información gene-rada por estos </w:t>
+      </w:r>
+      <w:proofErr w:type="spellStart"/>
+      <w:r>
+        <w:rPr>
+          <w:rFonts w:ascii="Times New Roman" w:hAnsi="Times New Roman" w:cs="Times New Roman"/>
+          <w:sz w:val="24"/>
+        </w:rPr>
+        <w:t>tests</w:t>
+      </w:r>
+      <w:proofErr w:type="spellEnd"/>
+      <w:r>
+        <w:rPr>
+          <w:rFonts w:ascii="Times New Roman" w:hAnsi="Times New Roman" w:cs="Times New Roman"/>
+          <w:sz w:val="24"/>
+        </w:rPr>
+        <w:t xml:space="preserve"> en busca de fallos o anomalías.</w:t>
+      </w:r>
+    </w:p>
+    <w:p>
+      <w:pPr>
+        <w:jc w:val="both"/>
+        <w:rPr>
+          <w:rFonts w:ascii="Times New Roman" w:hAnsi="Times New Roman" w:cs="Times New Roman"/>
+          <w:sz w:val="24"/>
+          <w:szCs w:val="27"/>
+        </w:rPr>
+      </w:pPr>
+      <w:r>
+        <w:rPr>
+          <w:rFonts w:ascii="Times New Roman" w:hAnsi="Times New Roman" w:cs="Times New Roman"/>
+          <w:sz w:val="24"/>
+        </w:rPr>
+        <w:t>Este proy</w:t>
+      </w:r>
+      <w:r>
+        <w:rPr>
+          <w:rFonts w:ascii="Times New Roman" w:hAnsi="Times New Roman" w:cs="Times New Roman"/>
+          <w:sz w:val="24"/>
+        </w:rPr>
+        <w:t xml:space="preserve">ecto busca suplir esa necesidad, analizando y comparando distintas ejecuciones de un mismo test y señalando las diferencias, utilizando una interfaz amigable y </w:t>
+      </w:r>
+      <w:proofErr w:type="spellStart"/>
+      <w:r>
+        <w:rPr>
+          <w:rFonts w:ascii="Times New Roman" w:hAnsi="Times New Roman" w:cs="Times New Roman"/>
+          <w:sz w:val="24"/>
+        </w:rPr>
+        <w:t>disponi-ble</w:t>
+      </w:r>
+      <w:proofErr w:type="spellEnd"/>
+      <w:r>
+        <w:rPr>
+          <w:rFonts w:ascii="Times New Roman" w:hAnsi="Times New Roman" w:cs="Times New Roman"/>
+          <w:sz w:val="24"/>
+        </w:rPr>
+        <w:t xml:space="preserve"> para cualquier resolución.</w:t>
+      </w:r>
       <w:bookmarkStart w:id="0" w:name="_GoBack"/>
       <w:bookmarkEnd w:id="0"/>
     </w:p>
@@ -863,173 +1717,176 @@
           <w:szCs w:val="27"/>
         </w:rPr>
       </w:pPr>
-      <w:r>
-        <w:rPr>
-          <w:rFonts w:ascii="Times New Roman" w:hAnsi="Times New Roman" w:cs="Times New Roman"/>
-          <w:sz w:val="24"/>
-          <w:szCs w:val="27"/>
-        </w:rPr>
-        <w:t xml:space="preserve">Este proyecto tiene como punto de partida el ya expuesto y realizado un par de años atrás por Silvia Moreno </w:t>
-      </w:r>
-      <w:proofErr w:type="spellStart"/>
-      <w:r>
-        <w:rPr>
-          <w:rFonts w:ascii="Times New Roman" w:hAnsi="Times New Roman" w:cs="Times New Roman"/>
-          <w:b/>
-          <w:i/>
-          <w:sz w:val="24"/>
-          <w:szCs w:val="27"/>
-        </w:rPr>
-        <w:t>CloudLogMiner</w:t>
-      </w:r>
-      <w:proofErr w:type="spellEnd"/>
-      <w:r>
-        <w:rPr>
-          <w:rFonts w:ascii="Times New Roman" w:hAnsi="Times New Roman" w:cs="Times New Roman"/>
-          <w:sz w:val="24"/>
-          <w:szCs w:val="27"/>
-        </w:rPr>
-        <w:t xml:space="preserve">, que consultaba los </w:t>
-      </w:r>
-      <w:proofErr w:type="spellStart"/>
-      <w:r>
-        <w:rPr>
-          <w:rFonts w:ascii="Times New Roman" w:hAnsi="Times New Roman" w:cs="Times New Roman"/>
-          <w:sz w:val="24"/>
-          <w:szCs w:val="27"/>
-        </w:rPr>
-        <w:t>logs</w:t>
-      </w:r>
-      <w:proofErr w:type="spellEnd"/>
-      <w:r>
-        <w:rPr>
-          <w:rFonts w:ascii="Times New Roman" w:hAnsi="Times New Roman" w:cs="Times New Roman"/>
-          <w:sz w:val="24"/>
-          <w:szCs w:val="27"/>
-        </w:rPr>
-        <w:t xml:space="preserve"> almacenados en una base de datos de índices como </w:t>
-      </w:r>
-      <w:proofErr w:type="spellStart"/>
-      <w:r>
-        <w:rPr>
-          <w:rFonts w:ascii="Times New Roman" w:hAnsi="Times New Roman" w:cs="Times New Roman"/>
-          <w:sz w:val="24"/>
-          <w:szCs w:val="27"/>
-        </w:rPr>
-        <w:t>ElasticSearch</w:t>
-      </w:r>
-      <w:proofErr w:type="spellEnd"/>
-      <w:r>
-        <w:rPr>
-          <w:rFonts w:ascii="Times New Roman" w:hAnsi="Times New Roman" w:cs="Times New Roman"/>
-          <w:sz w:val="24"/>
-          <w:szCs w:val="27"/>
-        </w:rPr>
-        <w:t xml:space="preserve"> y los </w:t>
-      </w:r>
-      <w:r>
-        <w:rPr>
-          <w:rFonts w:ascii="Times New Roman" w:hAnsi="Times New Roman" w:cs="Times New Roman"/>
-          <w:sz w:val="24"/>
-          <w:szCs w:val="27"/>
-        </w:rPr>
-        <w:t>mostraba</w:t>
-      </w:r>
-      <w:r>
-        <w:rPr>
-          <w:rFonts w:ascii="Times New Roman" w:hAnsi="Times New Roman" w:cs="Times New Roman"/>
-          <w:sz w:val="24"/>
-          <w:szCs w:val="27"/>
-        </w:rPr>
-        <w:t xml:space="preserve"> simulando la funcionalidad de la </w:t>
-      </w:r>
-      <w:proofErr w:type="spellStart"/>
-      <w:r>
-        <w:rPr>
-          <w:rFonts w:ascii="Times New Roman" w:hAnsi="Times New Roman" w:cs="Times New Roman"/>
-          <w:sz w:val="24"/>
-          <w:szCs w:val="27"/>
-        </w:rPr>
-        <w:t>apli-cación</w:t>
-      </w:r>
-      <w:proofErr w:type="spellEnd"/>
-      <w:r>
-        <w:rPr>
-          <w:rFonts w:ascii="Times New Roman" w:hAnsi="Times New Roman" w:cs="Times New Roman"/>
-          <w:sz w:val="24"/>
-          <w:szCs w:val="27"/>
-        </w:rPr>
-        <w:t xml:space="preserve"> </w:t>
-      </w:r>
-      <w:r>
-        <w:rPr>
-          <w:rFonts w:ascii="Times New Roman" w:hAnsi="Times New Roman" w:cs="Times New Roman"/>
-          <w:b/>
-          <w:i/>
-          <w:sz w:val="24"/>
-          <w:szCs w:val="27"/>
-        </w:rPr>
-        <w:t>OLV</w:t>
-      </w:r>
-      <w:r>
-        <w:rPr>
-          <w:rFonts w:ascii="Times New Roman" w:hAnsi="Times New Roman" w:cs="Times New Roman"/>
-          <w:b/>
-          <w:i/>
-          <w:sz w:val="24"/>
-          <w:szCs w:val="27"/>
-        </w:rPr>
-        <w:t xml:space="preserve"> (</w:t>
-      </w:r>
-      <w:proofErr w:type="spellStart"/>
-      <w:r>
-        <w:rPr>
-          <w:rFonts w:ascii="Times New Roman" w:hAnsi="Times New Roman" w:cs="Times New Roman"/>
-          <w:b/>
-          <w:i/>
-          <w:sz w:val="24"/>
-          <w:szCs w:val="27"/>
-        </w:rPr>
-        <w:t>OtroLogViewer</w:t>
-      </w:r>
-      <w:proofErr w:type="spellEnd"/>
-      <w:r>
-        <w:rPr>
-          <w:rFonts w:ascii="Times New Roman" w:hAnsi="Times New Roman" w:cs="Times New Roman"/>
-          <w:b/>
-          <w:i/>
-          <w:sz w:val="24"/>
-          <w:szCs w:val="27"/>
-        </w:rPr>
-        <w:t>)</w:t>
-      </w:r>
-      <w:r>
-        <w:rPr>
-          <w:rFonts w:ascii="Times New Roman" w:hAnsi="Times New Roman" w:cs="Times New Roman"/>
-          <w:sz w:val="24"/>
-          <w:szCs w:val="27"/>
-        </w:rPr>
-        <w:t xml:space="preserve">: estaba compuesta por un árbol de directorios y una tabla en la que se mostraban los </w:t>
-      </w:r>
-      <w:proofErr w:type="spellStart"/>
-      <w:r>
-        <w:rPr>
-          <w:rFonts w:ascii="Times New Roman" w:hAnsi="Times New Roman" w:cs="Times New Roman"/>
-          <w:sz w:val="24"/>
-          <w:szCs w:val="27"/>
-        </w:rPr>
-        <w:t>logs</w:t>
-      </w:r>
-      <w:proofErr w:type="spellEnd"/>
-      <w:r>
-        <w:rPr>
-          <w:rFonts w:ascii="Times New Roman" w:hAnsi="Times New Roman" w:cs="Times New Roman"/>
-          <w:sz w:val="24"/>
-          <w:szCs w:val="27"/>
-        </w:rPr>
-        <w:t>, sobre los cuales se podían aplicar filtros.</w:t>
-      </w:r>
-    </w:p>
+      <w:hyperlink r:id="rId8" w:history="1">
+        <w:r>
+          <w:rPr>
+            <w:rStyle w:val="Hipervnculo"/>
+            <w:rFonts w:ascii="Times New Roman" w:hAnsi="Times New Roman" w:cs="Times New Roman"/>
+            <w:sz w:val="24"/>
+            <w:szCs w:val="27"/>
+          </w:rPr>
+          <w:t>https://www.scientificamerican.com/article/pogue-5-most-embarrassing-software-bugs-in-history/</w:t>
+        </w:r>
+      </w:hyperlink>
+    </w:p>
+    <w:p>
+      <w:pPr>
+        <w:jc w:val="both"/>
+        <w:rPr>
+          <w:rFonts w:ascii="Times New Roman" w:hAnsi="Times New Roman" w:cs="Times New Roman"/>
+          <w:sz w:val="24"/>
+          <w:szCs w:val="27"/>
+        </w:rPr>
+      </w:pPr>
+    </w:p>
+    <w:p>
+      <w:pPr>
+        <w:jc w:val="both"/>
+        <w:rPr>
+          <w:rFonts w:ascii="Times New Roman" w:hAnsi="Times New Roman" w:cs="Times New Roman"/>
+          <w:sz w:val="24"/>
+          <w:szCs w:val="27"/>
+        </w:rPr>
+      </w:pPr>
+    </w:p>
+    <w:sdt>
+      <w:sdtPr>
+        <w:id w:val="-1898590987"/>
+        <w:docPartObj>
+          <w:docPartGallery w:val="Bibliographies"/>
+          <w:docPartUnique/>
+        </w:docPartObj>
+      </w:sdtPr>
+      <w:sdtEndPr>
+        <w:rPr>
+          <w:rFonts w:asciiTheme="minorHAnsi" w:eastAsiaTheme="minorHAnsi" w:hAnsiTheme="minorHAnsi" w:cstheme="minorBidi"/>
+          <w:color w:val="auto"/>
+          <w:sz w:val="22"/>
+          <w:szCs w:val="22"/>
+          <w:lang w:eastAsia="en-US"/>
+        </w:rPr>
+      </w:sdtEndPr>
+      <w:sdtContent>
+        <w:p>
+          <w:pPr>
+            <w:pStyle w:val="Ttulo1"/>
+          </w:pPr>
+          <w:r>
+            <w:t>Bibliografía</w:t>
+          </w:r>
+        </w:p>
+        <w:sdt>
+          <w:sdtPr>
+            <w:id w:val="111145805"/>
+            <w:bibliography/>
+          </w:sdtPr>
+          <w:sdtContent>
+            <w:p>
+              <w:pPr>
+                <w:rPr>
+                  <w:noProof/>
+                </w:rPr>
+              </w:pPr>
+              <w:r>
+                <w:fldChar w:fldCharType="begin"/>
+              </w:r>
+              <w:r>
+                <w:instrText>BIBLIOGRAPHY</w:instrText>
+              </w:r>
+              <w:r>
+                <w:fldChar w:fldCharType="separate"/>
+              </w:r>
+            </w:p>
+            <w:tbl>
+              <w:tblPr>
+                <w:tblW w:w="5000" w:type="pct"/>
+                <w:tblCellSpacing w:w="15" w:type="dxa"/>
+                <w:tblCellMar>
+                  <w:top w:w="15" w:type="dxa"/>
+                  <w:left w:w="15" w:type="dxa"/>
+                  <w:bottom w:w="15" w:type="dxa"/>
+                  <w:right w:w="15" w:type="dxa"/>
+                </w:tblCellMar>
+                <w:tblLook w:val="04A0" w:firstRow="1" w:lastRow="0" w:firstColumn="1" w:lastColumn="0" w:noHBand="0" w:noVBand="1"/>
+              </w:tblPr>
+              <w:tblGrid>
+                <w:gridCol w:w="322"/>
+                <w:gridCol w:w="8182"/>
+              </w:tblGrid>
+              <w:tr>
+                <w:trPr>
+                  <w:divId w:val="852644637"/>
+                  <w:tblCellSpacing w:w="15" w:type="dxa"/>
+                </w:trPr>
+                <w:tc>
+                  <w:tcPr>
+                    <w:tcW w:w="50" w:type="pct"/>
+                    <w:hideMark/>
+                  </w:tcPr>
+                  <w:p>
+                    <w:pPr>
+                      <w:pStyle w:val="Bibliografa"/>
+                      <w:rPr>
+                        <w:noProof/>
+                        <w:sz w:val="24"/>
+                        <w:szCs w:val="24"/>
+                      </w:rPr>
+                    </w:pPr>
+                    <w:r>
+                      <w:rPr>
+                        <w:noProof/>
+                      </w:rPr>
+                      <w:t xml:space="preserve">[1] </w:t>
+                    </w:r>
+                  </w:p>
+                </w:tc>
+                <w:tc>
+                  <w:tcPr>
+                    <w:tcW w:w="0" w:type="auto"/>
+                    <w:hideMark/>
+                  </w:tcPr>
+                  <w:p>
+                    <w:pPr>
+                      <w:pStyle w:val="Bibliografa"/>
+                      <w:rPr>
+                        <w:noProof/>
+                        <w:lang w:val="en-US"/>
+                      </w:rPr>
+                    </w:pPr>
+                    <w:r>
+                      <w:rPr>
+                        <w:noProof/>
+                        <w:lang w:val="en-US"/>
+                      </w:rPr>
+                      <w:t xml:space="preserve">C. Jones, Applied Software Measurement, New York: McGraw-Hill, 1996. </w:t>
+                    </w:r>
+                  </w:p>
+                </w:tc>
+              </w:tr>
+            </w:tbl>
+            <w:p>
+              <w:pPr>
+                <w:divId w:val="852644637"/>
+                <w:rPr>
+                  <w:rFonts w:eastAsia="Times New Roman"/>
+                  <w:noProof/>
+                  <w:lang w:val="en-US"/>
+                </w:rPr>
+              </w:pPr>
+            </w:p>
+            <w:p>
+              <w:r>
+                <w:rPr>
+                  <w:b/>
+                  <w:bCs/>
+                </w:rPr>
+                <w:fldChar w:fldCharType="end"/>
+              </w:r>
+            </w:p>
+          </w:sdtContent>
+        </w:sdt>
+      </w:sdtContent>
+    </w:sdt>
     <w:p>
       <w:pPr>
         <w:jc w:val="both"/>
@@ -1053,9 +1910,9 @@
 <file path=word/numbering.xml><?xml version="1.0" encoding="utf-8"?>
 <w:numbering xmlns:wpc="http://schemas.microsoft.com/office/word/2010/wordprocessingCanvas" xmlns:mc="http://schemas.openxmlformats.org/markup-compatibility/2006" xmlns:o="urn:schemas-microsoft-com:office:office" xmlns:r="http://schemas.openxmlformats.org/officeDocument/2006/relationships" xmlns:m="http://schemas.openxmlformats.org/officeDocument/2006/math" xmlns:v="urn:schemas-microsoft-com:vml" xmlns:wp14="http://schemas.microsoft.com/office/word/2010/wordprocessingDrawing" xmlns:wp="http://schemas.openxmlformats.org/drawingml/2006/wordprocessingDrawing" xmlns:w10="urn:schemas-microsoft-com:office:word" xmlns:w="http://schemas.openxmlformats.org/wordprocessingml/2006/main" xmlns:w14="http://schemas.microsoft.com/office/word/2010/wordml" xmlns:w15="http://schemas.microsoft.com/office/word/2012/wordml" xmlns:wpg="http://schemas.microsoft.com/office/word/2010/wordprocessingGroup" xmlns:wpi="http://schemas.microsoft.com/office/word/2010/wordprocessingInk" xmlns:wne="http://schemas.microsoft.com/office/word/2006/wordml" xmlns:wps="http://schemas.microsoft.com/office/word/2010/wordprocessingShape" mc:Ignorable="w14 w15 wp14">
   <w:abstractNum w:abstractNumId="0">
-    <w:nsid w:val="52846A05"/>
+    <w:nsid w:val="50A641DB"/>
     <w:multiLevelType w:val="hybridMultilevel"/>
-    <w:tmpl w:val="053E70A2"/>
+    <w:tmpl w:val="63BEE622"/>
     <w:lvl w:ilvl="0" w:tplc="0C0A000F">
       <w:start w:val="1"/>
       <w:numFmt w:val="decimal"/>
@@ -1141,7 +1998,99 @@
       </w:pPr>
     </w:lvl>
   </w:abstractNum>
+  <w:abstractNum w:abstractNumId="1">
+    <w:nsid w:val="52846A05"/>
+    <w:multiLevelType w:val="hybridMultilevel"/>
+    <w:tmpl w:val="053E70A2"/>
+    <w:lvl w:ilvl="0" w:tplc="0C0A000F">
+      <w:start w:val="1"/>
+      <w:numFmt w:val="decimal"/>
+      <w:lvlText w:val="%1."/>
+      <w:lvlJc w:val="left"/>
+      <w:pPr>
+        <w:ind w:left="720" w:hanging="360"/>
+      </w:pPr>
+      <w:rPr>
+        <w:rFonts w:hint="default"/>
+      </w:rPr>
+    </w:lvl>
+    <w:lvl w:ilvl="1" w:tplc="0C0A0019" w:tentative="1">
+      <w:start w:val="1"/>
+      <w:numFmt w:val="lowerLetter"/>
+      <w:lvlText w:val="%2."/>
+      <w:lvlJc w:val="left"/>
+      <w:pPr>
+        <w:ind w:left="1440" w:hanging="360"/>
+      </w:pPr>
+    </w:lvl>
+    <w:lvl w:ilvl="2" w:tplc="0C0A001B" w:tentative="1">
+      <w:start w:val="1"/>
+      <w:numFmt w:val="lowerRoman"/>
+      <w:lvlText w:val="%3."/>
+      <w:lvlJc w:val="right"/>
+      <w:pPr>
+        <w:ind w:left="2160" w:hanging="180"/>
+      </w:pPr>
+    </w:lvl>
+    <w:lvl w:ilvl="3" w:tplc="0C0A000F" w:tentative="1">
+      <w:start w:val="1"/>
+      <w:numFmt w:val="decimal"/>
+      <w:lvlText w:val="%4."/>
+      <w:lvlJc w:val="left"/>
+      <w:pPr>
+        <w:ind w:left="2880" w:hanging="360"/>
+      </w:pPr>
+    </w:lvl>
+    <w:lvl w:ilvl="4" w:tplc="0C0A0019" w:tentative="1">
+      <w:start w:val="1"/>
+      <w:numFmt w:val="lowerLetter"/>
+      <w:lvlText w:val="%5."/>
+      <w:lvlJc w:val="left"/>
+      <w:pPr>
+        <w:ind w:left="3600" w:hanging="360"/>
+      </w:pPr>
+    </w:lvl>
+    <w:lvl w:ilvl="5" w:tplc="0C0A001B" w:tentative="1">
+      <w:start w:val="1"/>
+      <w:numFmt w:val="lowerRoman"/>
+      <w:lvlText w:val="%6."/>
+      <w:lvlJc w:val="right"/>
+      <w:pPr>
+        <w:ind w:left="4320" w:hanging="180"/>
+      </w:pPr>
+    </w:lvl>
+    <w:lvl w:ilvl="6" w:tplc="0C0A000F" w:tentative="1">
+      <w:start w:val="1"/>
+      <w:numFmt w:val="decimal"/>
+      <w:lvlText w:val="%7."/>
+      <w:lvlJc w:val="left"/>
+      <w:pPr>
+        <w:ind w:left="5040" w:hanging="360"/>
+      </w:pPr>
+    </w:lvl>
+    <w:lvl w:ilvl="7" w:tplc="0C0A0019" w:tentative="1">
+      <w:start w:val="1"/>
+      <w:numFmt w:val="lowerLetter"/>
+      <w:lvlText w:val="%8."/>
+      <w:lvlJc w:val="left"/>
+      <w:pPr>
+        <w:ind w:left="5760" w:hanging="360"/>
+      </w:pPr>
+    </w:lvl>
+    <w:lvl w:ilvl="8" w:tplc="0C0A001B" w:tentative="1">
+      <w:start w:val="1"/>
+      <w:numFmt w:val="lowerRoman"/>
+      <w:lvlText w:val="%9."/>
+      <w:lvlJc w:val="right"/>
+      <w:pPr>
+        <w:ind w:left="6480" w:hanging="180"/>
+      </w:pPr>
+    </w:lvl>
+  </w:abstractNum>
   <w:num w:numId="1">
+    <w:abstractNumId w:val="1"/>
+  </w:num>
+  <w:num w:numId="2">
     <w:abstractNumId w:val="0"/>
   </w:num>
 </w:numbering>
@@ -1541,6 +2490,28 @@
     <w:name w:val="Normal"/>
     <w:qFormat/>
   </w:style>
+  <w:style w:type="paragraph" w:styleId="Ttulo1">
+    <w:name w:val="heading 1"/>
+    <w:basedOn w:val="Normal"/>
+    <w:next w:val="Normal"/>
+    <w:link w:val="Ttulo1Car"/>
+    <w:uiPriority w:val="9"/>
+    <w:qFormat/>
+    <w:rsid w:val="00625C1D"/>
+    <w:pPr>
+      <w:keepNext/>
+      <w:keepLines/>
+      <w:spacing w:before="240" w:after="0"/>
+      <w:outlineLvl w:val="0"/>
+    </w:pPr>
+    <w:rPr>
+      <w:rFonts w:asciiTheme="majorHAnsi" w:eastAsiaTheme="majorEastAsia" w:hAnsiTheme="majorHAnsi" w:cstheme="majorBidi"/>
+      <w:color w:val="2E74B5" w:themeColor="accent1" w:themeShade="BF"/>
+      <w:sz w:val="32"/>
+      <w:szCs w:val="32"/>
+      <w:lang w:eastAsia="es-ES"/>
+    </w:rPr>
+  </w:style>
   <w:style w:type="character" w:default="1" w:styleId="Fuentedeprrafopredeter">
     <w:name w:val="Default Paragraph Font"/>
     <w:uiPriority w:val="1"/>
@@ -1578,6 +2549,58 @@
       <w:ind w:left="720"/>
       <w:contextualSpacing/>
     </w:pPr>
+  </w:style>
+  <w:style w:type="paragraph" w:styleId="Descripcin">
+    <w:name w:val="caption"/>
+    <w:basedOn w:val="Normal"/>
+    <w:next w:val="Normal"/>
+    <w:uiPriority w:val="35"/>
+    <w:unhideWhenUsed/>
+    <w:qFormat/>
+    <w:rsid w:val="00477B00"/>
+    <w:pPr>
+      <w:spacing w:after="200" w:line="240" w:lineRule="auto"/>
+    </w:pPr>
+    <w:rPr>
+      <w:i/>
+      <w:iCs/>
+      <w:color w:val="44546A" w:themeColor="text2"/>
+      <w:sz w:val="18"/>
+      <w:szCs w:val="18"/>
+    </w:rPr>
+  </w:style>
+  <w:style w:type="character" w:styleId="Hipervnculo">
+    <w:name w:val="Hyperlink"/>
+    <w:basedOn w:val="Fuentedeprrafopredeter"/>
+    <w:uiPriority w:val="99"/>
+    <w:unhideWhenUsed/>
+    <w:rsid w:val="00625C1D"/>
+    <w:rPr>
+      <w:color w:val="0563C1" w:themeColor="hyperlink"/>
+      <w:u w:val="single"/>
+    </w:rPr>
+  </w:style>
+  <w:style w:type="character" w:customStyle="1" w:styleId="Ttulo1Car">
+    <w:name w:val="Título 1 Car"/>
+    <w:basedOn w:val="Fuentedeprrafopredeter"/>
+    <w:link w:val="Ttulo1"/>
+    <w:uiPriority w:val="9"/>
+    <w:rsid w:val="00625C1D"/>
+    <w:rPr>
+      <w:rFonts w:asciiTheme="majorHAnsi" w:eastAsiaTheme="majorEastAsia" w:hAnsiTheme="majorHAnsi" w:cstheme="majorBidi"/>
+      <w:color w:val="2E74B5" w:themeColor="accent1" w:themeShade="BF"/>
+      <w:sz w:val="32"/>
+      <w:szCs w:val="32"/>
+      <w:lang w:eastAsia="es-ES"/>
+    </w:rPr>
+  </w:style>
+  <w:style w:type="paragraph" w:styleId="Bibliografa">
+    <w:name w:val="Bibliography"/>
+    <w:basedOn w:val="Normal"/>
+    <w:next w:val="Normal"/>
+    <w:uiPriority w:val="37"/>
+    <w:unhideWhenUsed/>
+    <w:rsid w:val="00625C1D"/>
   </w:style>
 </w:styles>
 </file>
@@ -1841,4 +2864,45 @@
     </a:ext>
   </a:extLst>
 </a:theme>
+</file>
+
+<file path=customXml/item1.xml><?xml version="1.0" encoding="utf-8"?>
+<b:Sources xmlns:b="http://schemas.openxmlformats.org/officeDocument/2006/bibliography" xmlns="http://schemas.openxmlformats.org/officeDocument/2006/bibliography" SelectedStyle="\IEEE2006OfficeOnline.xsl" StyleName="IEEE" Version="2006">
+  <b:Source>
+    <b:Tag>Cap96</b:Tag>
+    <b:SourceType>Book</b:SourceType>
+    <b:Guid>{621EAAB7-28AB-4E67-9A07-E3E10190EB25}</b:Guid>
+    <b:Author>
+      <b:Composer>
+        <b:NameList>
+          <b:Person>
+            <b:Last>Jones</b:Last>
+            <b:First>Capers</b:First>
+          </b:Person>
+        </b:NameList>
+      </b:Composer>
+      <b:Author>
+        <b:NameList>
+          <b:Person>
+            <b:Last>Jones</b:Last>
+            <b:First>Capers</b:First>
+          </b:Person>
+        </b:NameList>
+      </b:Author>
+    </b:Author>
+    <b:Title>Applied Software Measurement</b:Title>
+    <b:Year>1996</b:Year>
+    <b:City>New York</b:City>
+    <b:Publisher>McGraw-Hill</b:Publisher>
+    <b:RefOrder>1</b:RefOrder>
+  </b:Source>
+</b:Sources>
+</file>
+
+<file path=customXml/itemProps1.xml><?xml version="1.0" encoding="utf-8"?>
+<ds:datastoreItem xmlns:ds="http://schemas.openxmlformats.org/officeDocument/2006/customXml" ds:itemID="{29E3FF42-8507-4992-AB0B-7398BBC9C757}">
+  <ds:schemaRefs>
+    <ds:schemaRef ds:uri="http://schemas.openxmlformats.org/officeDocument/2006/bibliography"/>
+  </ds:schemaRefs>
+</ds:datastoreItem>
 </file>
--- a/memory.docx
+++ b/memory.docx
@@ -1,6 +1,6 @@
 
 <file path=word/document.xml><?xml version="1.0" encoding="utf-8"?>
-<w:document xmlns:wpc="http://schemas.microsoft.com/office/word/2010/wordprocessingCanvas" xmlns:mc="http://schemas.openxmlformats.org/markup-compatibility/2006" xmlns:o="urn:schemas-microsoft-com:office:office" xmlns:r="http://schemas.openxmlformats.org/officeDocument/2006/relationships" xmlns:m="http://schemas.openxmlformats.org/officeDocument/2006/math" xmlns:v="urn:schemas-microsoft-com:vml" xmlns:wp14="http://schemas.microsoft.com/office/word/2010/wordprocessingDrawing" xmlns:wp="http://schemas.openxmlformats.org/drawingml/2006/wordprocessingDrawing" xmlns:w10="urn:schemas-microsoft-com:office:word" xmlns:w="http://schemas.openxmlformats.org/wordprocessingml/2006/main" xmlns:w14="http://schemas.microsoft.com/office/word/2010/wordml" xmlns:w15="http://schemas.microsoft.com/office/word/2012/wordml" xmlns:wpg="http://schemas.microsoft.com/office/word/2010/wordprocessingGroup" xmlns:wpi="http://schemas.microsoft.com/office/word/2010/wordprocessingInk" xmlns:wne="http://schemas.microsoft.com/office/word/2006/wordml" xmlns:wps="http://schemas.microsoft.com/office/word/2010/wordprocessingShape" mc:Ignorable="w14 w15 wp14">
+<w:document xmlns:wpc="http://schemas.microsoft.com/office/word/2010/wordprocessingCanvas" xmlns:cx="http://schemas.microsoft.com/office/drawing/2014/chartex" xmlns:cx1="http://schemas.microsoft.com/office/drawing/2015/9/8/chartex" xmlns:cx2="http://schemas.microsoft.com/office/drawing/2015/10/21/chartex" xmlns:cx3="http://schemas.microsoft.com/office/drawing/2016/5/9/chartex" xmlns:cx4="http://schemas.microsoft.com/office/drawing/2016/5/10/chartex" xmlns:cx5="http://schemas.microsoft.com/office/drawing/2016/5/11/chartex" xmlns:cx6="http://schemas.microsoft.com/office/drawing/2016/5/12/chartex" xmlns:cx7="http://schemas.microsoft.com/office/drawing/2016/5/13/chartex" xmlns:cx8="http://schemas.microsoft.com/office/drawing/2016/5/14/chartex" xmlns:mc="http://schemas.openxmlformats.org/markup-compatibility/2006" xmlns:aink="http://schemas.microsoft.com/office/drawing/2016/ink" xmlns:am3d="http://schemas.microsoft.com/office/drawing/2017/model3d" xmlns:o="urn:schemas-microsoft-com:office:office" xmlns:r="http://schemas.openxmlformats.org/officeDocument/2006/relationships" xmlns:m="http://schemas.openxmlformats.org/officeDocument/2006/math" xmlns:v="urn:schemas-microsoft-com:vml" xmlns:wp14="http://schemas.microsoft.com/office/word/2010/wordprocessingDrawing" xmlns:wp="http://schemas.openxmlformats.org/drawingml/2006/wordprocessingDrawing" xmlns:w10="urn:schemas-microsoft-com:office:word" xmlns:w="http://schemas.openxmlformats.org/wordprocessingml/2006/main" xmlns:w14="http://schemas.microsoft.com/office/word/2010/wordml" xmlns:w15="http://schemas.microsoft.com/office/word/2012/wordml" xmlns:w16cid="http://schemas.microsoft.com/office/word/2016/wordml/cid" xmlns:w16se="http://schemas.microsoft.com/office/word/2015/wordml/symex" xmlns:wpg="http://schemas.microsoft.com/office/word/2010/wordprocessingGroup" xmlns:wpi="http://schemas.microsoft.com/office/word/2010/wordprocessingInk" xmlns:wne="http://schemas.microsoft.com/office/word/2006/wordml" xmlns:wps="http://schemas.microsoft.com/office/word/2010/wordprocessingShape" mc:Ignorable="w14 w15 w16se w16cid wp14">
   <w:body>
     <w:p/>
     <w:p>
@@ -190,19 +190,19 @@
           <w:sz w:val="40"/>
           <w:szCs w:val="27"/>
         </w:rPr>
-        <w:t xml:space="preserve">LOGANALYZER: Análisis de </w:t>
-      </w:r>
-      <w:proofErr w:type="spellStart"/>
-      <w:r>
+        <w:t>LOGANALYZER: Análisis de logs</w:t>
+      </w:r>
+    </w:p>
+    <w:p>
+      <w:pPr>
+        <w:jc w:val="center"/>
         <w:rPr>
           <w:rFonts w:ascii="Times New Roman" w:hAnsi="Times New Roman" w:cs="Times New Roman"/>
           <w:b/>
           <w:sz w:val="40"/>
           <w:szCs w:val="27"/>
         </w:rPr>
-        <w:t>logs</w:t>
-      </w:r>
-      <w:proofErr w:type="spellEnd"/>
+      </w:pPr>
     </w:p>
     <w:p>
       <w:pPr>
@@ -254,17 +254,6 @@
         <w:rPr>
           <w:rFonts w:ascii="Times New Roman" w:hAnsi="Times New Roman" w:cs="Times New Roman"/>
           <w:b/>
-          <w:sz w:val="40"/>
-          <w:szCs w:val="27"/>
-        </w:rPr>
-      </w:pPr>
-    </w:p>
-    <w:p>
-      <w:pPr>
-        <w:jc w:val="center"/>
-        <w:rPr>
-          <w:rFonts w:ascii="Times New Roman" w:hAnsi="Times New Roman" w:cs="Times New Roman"/>
-          <w:b/>
           <w:sz w:val="24"/>
           <w:szCs w:val="27"/>
         </w:rPr>
@@ -325,299 +314,282 @@
           <w:sz w:val="24"/>
           <w:szCs w:val="27"/>
         </w:rPr>
-        <w:t xml:space="preserve">Tutor: </w:t>
-      </w:r>
-      <w:proofErr w:type="spellStart"/>
-      <w:r>
-        <w:rPr>
-          <w:rFonts w:ascii="Times New Roman" w:hAnsi="Times New Roman" w:cs="Times New Roman"/>
-          <w:sz w:val="24"/>
-          <w:szCs w:val="27"/>
-        </w:rPr>
-        <w:t>Micael</w:t>
-      </w:r>
-      <w:proofErr w:type="spellEnd"/>
-      <w:r>
-        <w:rPr>
-          <w:rFonts w:ascii="Times New Roman" w:hAnsi="Times New Roman" w:cs="Times New Roman"/>
-          <w:sz w:val="24"/>
-          <w:szCs w:val="27"/>
-        </w:rPr>
-        <w:t xml:space="preserve"> Gallego Carrillo</w:t>
-      </w:r>
-    </w:p>
-    <w:p>
-      <w:pPr>
-        <w:rPr>
-          <w:rFonts w:ascii="Times New Roman" w:hAnsi="Times New Roman" w:cs="Times New Roman"/>
-          <w:sz w:val="24"/>
-          <w:szCs w:val="27"/>
-        </w:rPr>
-      </w:pPr>
-    </w:p>
-    <w:p>
-      <w:pPr>
-        <w:rPr>
-          <w:rFonts w:ascii="Times New Roman" w:hAnsi="Times New Roman" w:cs="Times New Roman"/>
-          <w:sz w:val="24"/>
-          <w:szCs w:val="27"/>
-        </w:rPr>
-      </w:pPr>
-    </w:p>
-    <w:p>
-      <w:pPr>
-        <w:rPr>
-          <w:rFonts w:ascii="Times New Roman" w:hAnsi="Times New Roman" w:cs="Times New Roman"/>
-          <w:sz w:val="24"/>
-          <w:szCs w:val="27"/>
-        </w:rPr>
-      </w:pPr>
-    </w:p>
-    <w:p>
-      <w:pPr>
-        <w:rPr>
-          <w:rFonts w:ascii="Times New Roman" w:hAnsi="Times New Roman" w:cs="Times New Roman"/>
-          <w:sz w:val="24"/>
-          <w:szCs w:val="27"/>
-        </w:rPr>
-      </w:pPr>
-    </w:p>
-    <w:p>
-      <w:pPr>
-        <w:rPr>
-          <w:rFonts w:ascii="Times New Roman" w:hAnsi="Times New Roman" w:cs="Times New Roman"/>
-          <w:sz w:val="24"/>
-          <w:szCs w:val="27"/>
-        </w:rPr>
-      </w:pPr>
-    </w:p>
-    <w:p>
-      <w:pPr>
-        <w:rPr>
-          <w:rFonts w:ascii="Times New Roman" w:hAnsi="Times New Roman" w:cs="Times New Roman"/>
-          <w:sz w:val="24"/>
-          <w:szCs w:val="27"/>
-        </w:rPr>
-      </w:pPr>
-    </w:p>
-    <w:p>
-      <w:pPr>
-        <w:rPr>
-          <w:rFonts w:ascii="Times New Roman" w:hAnsi="Times New Roman" w:cs="Times New Roman"/>
-          <w:sz w:val="24"/>
-          <w:szCs w:val="27"/>
-        </w:rPr>
-      </w:pPr>
-    </w:p>
-    <w:p>
-      <w:pPr>
-        <w:rPr>
-          <w:rFonts w:ascii="Times New Roman" w:hAnsi="Times New Roman" w:cs="Times New Roman"/>
-          <w:sz w:val="24"/>
-          <w:szCs w:val="27"/>
-        </w:rPr>
-      </w:pPr>
-    </w:p>
-    <w:p>
-      <w:pPr>
-        <w:rPr>
-          <w:rFonts w:ascii="Times New Roman" w:hAnsi="Times New Roman" w:cs="Times New Roman"/>
-          <w:sz w:val="24"/>
-          <w:szCs w:val="27"/>
-        </w:rPr>
-      </w:pPr>
-    </w:p>
-    <w:p>
-      <w:pPr>
-        <w:rPr>
-          <w:rFonts w:ascii="Times New Roman" w:hAnsi="Times New Roman" w:cs="Times New Roman"/>
-          <w:sz w:val="24"/>
-          <w:szCs w:val="27"/>
-        </w:rPr>
-      </w:pPr>
-    </w:p>
-    <w:p>
-      <w:pPr>
-        <w:rPr>
-          <w:rFonts w:ascii="Times New Roman" w:hAnsi="Times New Roman" w:cs="Times New Roman"/>
-          <w:sz w:val="24"/>
-          <w:szCs w:val="27"/>
-        </w:rPr>
-      </w:pPr>
-    </w:p>
-    <w:p>
-      <w:pPr>
-        <w:rPr>
-          <w:rFonts w:ascii="Times New Roman" w:hAnsi="Times New Roman" w:cs="Times New Roman"/>
-          <w:sz w:val="24"/>
-          <w:szCs w:val="27"/>
-        </w:rPr>
-      </w:pPr>
-    </w:p>
-    <w:p>
-      <w:pPr>
-        <w:rPr>
-          <w:rFonts w:ascii="Times New Roman" w:hAnsi="Times New Roman" w:cs="Times New Roman"/>
-          <w:sz w:val="24"/>
-          <w:szCs w:val="27"/>
-        </w:rPr>
-      </w:pPr>
-    </w:p>
-    <w:p>
-      <w:pPr>
-        <w:rPr>
-          <w:rFonts w:ascii="Times New Roman" w:hAnsi="Times New Roman" w:cs="Times New Roman"/>
-          <w:sz w:val="24"/>
-          <w:szCs w:val="27"/>
-        </w:rPr>
-      </w:pPr>
-    </w:p>
-    <w:p>
-      <w:pPr>
-        <w:rPr>
-          <w:rFonts w:ascii="Times New Roman" w:hAnsi="Times New Roman" w:cs="Times New Roman"/>
-          <w:sz w:val="24"/>
-          <w:szCs w:val="27"/>
-        </w:rPr>
-      </w:pPr>
-    </w:p>
-    <w:p>
-      <w:pPr>
-        <w:rPr>
-          <w:rFonts w:ascii="Times New Roman" w:hAnsi="Times New Roman" w:cs="Times New Roman"/>
-          <w:sz w:val="24"/>
-          <w:szCs w:val="27"/>
-        </w:rPr>
-      </w:pPr>
-    </w:p>
-    <w:p>
-      <w:pPr>
-        <w:rPr>
-          <w:rFonts w:ascii="Times New Roman" w:hAnsi="Times New Roman" w:cs="Times New Roman"/>
-          <w:sz w:val="24"/>
-          <w:szCs w:val="27"/>
-        </w:rPr>
-      </w:pPr>
-    </w:p>
-    <w:p>
-      <w:pPr>
-        <w:rPr>
-          <w:rFonts w:ascii="Times New Roman" w:hAnsi="Times New Roman" w:cs="Times New Roman"/>
-          <w:sz w:val="24"/>
-          <w:szCs w:val="27"/>
-        </w:rPr>
-      </w:pPr>
-    </w:p>
-    <w:p>
-      <w:pPr>
-        <w:rPr>
-          <w:rFonts w:ascii="Times New Roman" w:hAnsi="Times New Roman" w:cs="Times New Roman"/>
-          <w:sz w:val="24"/>
-          <w:szCs w:val="27"/>
-        </w:rPr>
-      </w:pPr>
-    </w:p>
-    <w:p>
-      <w:pPr>
-        <w:rPr>
-          <w:rFonts w:ascii="Times New Roman" w:hAnsi="Times New Roman" w:cs="Times New Roman"/>
-          <w:sz w:val="24"/>
-          <w:szCs w:val="27"/>
-        </w:rPr>
-      </w:pPr>
-    </w:p>
-    <w:p>
-      <w:pPr>
-        <w:rPr>
-          <w:rFonts w:ascii="Times New Roman" w:hAnsi="Times New Roman" w:cs="Times New Roman"/>
-          <w:sz w:val="24"/>
-          <w:szCs w:val="27"/>
-        </w:rPr>
-      </w:pPr>
-    </w:p>
-    <w:p>
-      <w:pPr>
-        <w:rPr>
-          <w:rFonts w:ascii="Times New Roman" w:hAnsi="Times New Roman" w:cs="Times New Roman"/>
-          <w:sz w:val="24"/>
-          <w:szCs w:val="27"/>
-        </w:rPr>
-      </w:pPr>
-    </w:p>
-    <w:p>
-      <w:pPr>
-        <w:rPr>
-          <w:rFonts w:ascii="Times New Roman" w:hAnsi="Times New Roman" w:cs="Times New Roman"/>
-          <w:sz w:val="24"/>
-          <w:szCs w:val="27"/>
-        </w:rPr>
-      </w:pPr>
-    </w:p>
-    <w:p>
-      <w:pPr>
-        <w:rPr>
-          <w:rFonts w:ascii="Times New Roman" w:hAnsi="Times New Roman" w:cs="Times New Roman"/>
-          <w:sz w:val="24"/>
-          <w:szCs w:val="27"/>
-        </w:rPr>
-      </w:pPr>
-    </w:p>
-    <w:p>
-      <w:pPr>
-        <w:rPr>
-          <w:rFonts w:ascii="Times New Roman" w:hAnsi="Times New Roman" w:cs="Times New Roman"/>
-          <w:sz w:val="24"/>
-          <w:szCs w:val="27"/>
-        </w:rPr>
-      </w:pPr>
-    </w:p>
-    <w:p>
-      <w:pPr>
-        <w:rPr>
-          <w:rFonts w:ascii="Times New Roman" w:hAnsi="Times New Roman" w:cs="Times New Roman"/>
-          <w:sz w:val="24"/>
-          <w:szCs w:val="27"/>
-        </w:rPr>
-      </w:pPr>
-    </w:p>
-    <w:p>
-      <w:pPr>
-        <w:rPr>
-          <w:rFonts w:ascii="Times New Roman" w:hAnsi="Times New Roman" w:cs="Times New Roman"/>
-          <w:sz w:val="24"/>
-          <w:szCs w:val="27"/>
-        </w:rPr>
-      </w:pPr>
-    </w:p>
-    <w:p>
-      <w:pPr>
-        <w:rPr>
-          <w:rFonts w:ascii="Times New Roman" w:hAnsi="Times New Roman" w:cs="Times New Roman"/>
-          <w:sz w:val="24"/>
-          <w:szCs w:val="27"/>
-        </w:rPr>
-      </w:pPr>
-    </w:p>
-    <w:p>
-      <w:pPr>
-        <w:rPr>
-          <w:rFonts w:ascii="Times New Roman" w:hAnsi="Times New Roman" w:cs="Times New Roman"/>
-          <w:sz w:val="24"/>
-          <w:szCs w:val="27"/>
-        </w:rPr>
-      </w:pPr>
-    </w:p>
-    <w:p>
-      <w:pPr>
-        <w:rPr>
-          <w:rFonts w:ascii="Times New Roman" w:hAnsi="Times New Roman" w:cs="Times New Roman"/>
-          <w:sz w:val="24"/>
-          <w:szCs w:val="27"/>
-        </w:rPr>
-      </w:pPr>
-    </w:p>
-    <w:p>
-      <w:pPr>
+        <w:t>Tutor: Micael Gallego Carrillo</w:t>
+      </w:r>
+    </w:p>
+    <w:p>
+      <w:pPr>
+        <w:rPr>
+          <w:rFonts w:ascii="Times New Roman" w:hAnsi="Times New Roman" w:cs="Times New Roman"/>
+          <w:sz w:val="24"/>
+          <w:szCs w:val="27"/>
+        </w:rPr>
+      </w:pPr>
+    </w:p>
+    <w:p>
+      <w:pPr>
+        <w:rPr>
+          <w:rFonts w:ascii="Times New Roman" w:hAnsi="Times New Roman" w:cs="Times New Roman"/>
+          <w:sz w:val="24"/>
+          <w:szCs w:val="27"/>
+        </w:rPr>
+      </w:pPr>
+    </w:p>
+    <w:p>
+      <w:pPr>
+        <w:rPr>
+          <w:rFonts w:ascii="Times New Roman" w:hAnsi="Times New Roman" w:cs="Times New Roman"/>
+          <w:sz w:val="24"/>
+          <w:szCs w:val="27"/>
+        </w:rPr>
+      </w:pPr>
+    </w:p>
+    <w:p>
+      <w:pPr>
+        <w:rPr>
+          <w:rFonts w:ascii="Times New Roman" w:hAnsi="Times New Roman" w:cs="Times New Roman"/>
+          <w:sz w:val="24"/>
+          <w:szCs w:val="27"/>
+        </w:rPr>
+      </w:pPr>
+    </w:p>
+    <w:p>
+      <w:pPr>
+        <w:rPr>
+          <w:rFonts w:ascii="Times New Roman" w:hAnsi="Times New Roman" w:cs="Times New Roman"/>
+          <w:sz w:val="24"/>
+          <w:szCs w:val="27"/>
+        </w:rPr>
+      </w:pPr>
+    </w:p>
+    <w:p>
+      <w:pPr>
+        <w:rPr>
+          <w:rFonts w:ascii="Times New Roman" w:hAnsi="Times New Roman" w:cs="Times New Roman"/>
+          <w:sz w:val="24"/>
+          <w:szCs w:val="27"/>
+        </w:rPr>
+      </w:pPr>
+    </w:p>
+    <w:p>
+      <w:pPr>
+        <w:rPr>
+          <w:rFonts w:ascii="Times New Roman" w:hAnsi="Times New Roman" w:cs="Times New Roman"/>
+          <w:sz w:val="24"/>
+          <w:szCs w:val="27"/>
+        </w:rPr>
+      </w:pPr>
+    </w:p>
+    <w:p>
+      <w:pPr>
+        <w:rPr>
+          <w:rFonts w:ascii="Times New Roman" w:hAnsi="Times New Roman" w:cs="Times New Roman"/>
+          <w:sz w:val="24"/>
+          <w:szCs w:val="27"/>
+        </w:rPr>
+      </w:pPr>
+    </w:p>
+    <w:p>
+      <w:pPr>
+        <w:rPr>
+          <w:rFonts w:ascii="Times New Roman" w:hAnsi="Times New Roman" w:cs="Times New Roman"/>
+          <w:sz w:val="24"/>
+          <w:szCs w:val="27"/>
+        </w:rPr>
+      </w:pPr>
+    </w:p>
+    <w:p>
+      <w:pPr>
+        <w:rPr>
+          <w:rFonts w:ascii="Times New Roman" w:hAnsi="Times New Roman" w:cs="Times New Roman"/>
+          <w:sz w:val="24"/>
+          <w:szCs w:val="27"/>
+        </w:rPr>
+      </w:pPr>
+    </w:p>
+    <w:p>
+      <w:pPr>
+        <w:rPr>
+          <w:rFonts w:ascii="Times New Roman" w:hAnsi="Times New Roman" w:cs="Times New Roman"/>
+          <w:sz w:val="24"/>
+          <w:szCs w:val="27"/>
+        </w:rPr>
+      </w:pPr>
+    </w:p>
+    <w:p>
+      <w:pPr>
+        <w:rPr>
+          <w:rFonts w:ascii="Times New Roman" w:hAnsi="Times New Roman" w:cs="Times New Roman"/>
+          <w:sz w:val="24"/>
+          <w:szCs w:val="27"/>
+        </w:rPr>
+      </w:pPr>
+    </w:p>
+    <w:p>
+      <w:pPr>
+        <w:rPr>
+          <w:rFonts w:ascii="Times New Roman" w:hAnsi="Times New Roman" w:cs="Times New Roman"/>
+          <w:sz w:val="24"/>
+          <w:szCs w:val="27"/>
+        </w:rPr>
+      </w:pPr>
+    </w:p>
+    <w:p>
+      <w:pPr>
+        <w:rPr>
+          <w:rFonts w:ascii="Times New Roman" w:hAnsi="Times New Roman" w:cs="Times New Roman"/>
+          <w:sz w:val="24"/>
+          <w:szCs w:val="27"/>
+        </w:rPr>
+      </w:pPr>
+    </w:p>
+    <w:p>
+      <w:pPr>
+        <w:rPr>
+          <w:rFonts w:ascii="Times New Roman" w:hAnsi="Times New Roman" w:cs="Times New Roman"/>
+          <w:sz w:val="24"/>
+          <w:szCs w:val="27"/>
+        </w:rPr>
+      </w:pPr>
+    </w:p>
+    <w:p>
+      <w:pPr>
+        <w:rPr>
+          <w:rFonts w:ascii="Times New Roman" w:hAnsi="Times New Roman" w:cs="Times New Roman"/>
+          <w:sz w:val="24"/>
+          <w:szCs w:val="27"/>
+        </w:rPr>
+      </w:pPr>
+    </w:p>
+    <w:p>
+      <w:pPr>
+        <w:rPr>
+          <w:rFonts w:ascii="Times New Roman" w:hAnsi="Times New Roman" w:cs="Times New Roman"/>
+          <w:sz w:val="24"/>
+          <w:szCs w:val="27"/>
+        </w:rPr>
+      </w:pPr>
+    </w:p>
+    <w:p>
+      <w:pPr>
+        <w:rPr>
+          <w:rFonts w:ascii="Times New Roman" w:hAnsi="Times New Roman" w:cs="Times New Roman"/>
+          <w:sz w:val="24"/>
+          <w:szCs w:val="27"/>
+        </w:rPr>
+      </w:pPr>
+    </w:p>
+    <w:p>
+      <w:pPr>
+        <w:rPr>
+          <w:rFonts w:ascii="Times New Roman" w:hAnsi="Times New Roman" w:cs="Times New Roman"/>
+          <w:sz w:val="24"/>
+          <w:szCs w:val="27"/>
+        </w:rPr>
+      </w:pPr>
+    </w:p>
+    <w:p>
+      <w:pPr>
+        <w:rPr>
+          <w:rFonts w:ascii="Times New Roman" w:hAnsi="Times New Roman" w:cs="Times New Roman"/>
+          <w:sz w:val="24"/>
+          <w:szCs w:val="27"/>
+        </w:rPr>
+      </w:pPr>
+    </w:p>
+    <w:p>
+      <w:pPr>
+        <w:rPr>
+          <w:rFonts w:ascii="Times New Roman" w:hAnsi="Times New Roman" w:cs="Times New Roman"/>
+          <w:sz w:val="24"/>
+          <w:szCs w:val="27"/>
+        </w:rPr>
+      </w:pPr>
+    </w:p>
+    <w:p>
+      <w:pPr>
+        <w:rPr>
+          <w:rFonts w:ascii="Times New Roman" w:hAnsi="Times New Roman" w:cs="Times New Roman"/>
+          <w:sz w:val="24"/>
+          <w:szCs w:val="27"/>
+        </w:rPr>
+      </w:pPr>
+    </w:p>
+    <w:p>
+      <w:pPr>
+        <w:rPr>
+          <w:rFonts w:ascii="Times New Roman" w:hAnsi="Times New Roman" w:cs="Times New Roman"/>
+          <w:sz w:val="24"/>
+          <w:szCs w:val="27"/>
+        </w:rPr>
+      </w:pPr>
+    </w:p>
+    <w:p>
+      <w:pPr>
+        <w:rPr>
+          <w:rFonts w:ascii="Times New Roman" w:hAnsi="Times New Roman" w:cs="Times New Roman"/>
+          <w:sz w:val="24"/>
+          <w:szCs w:val="27"/>
+        </w:rPr>
+      </w:pPr>
+    </w:p>
+    <w:p>
+      <w:pPr>
+        <w:rPr>
+          <w:rFonts w:ascii="Times New Roman" w:hAnsi="Times New Roman" w:cs="Times New Roman"/>
+          <w:sz w:val="24"/>
+          <w:szCs w:val="27"/>
+        </w:rPr>
+      </w:pPr>
+    </w:p>
+    <w:p>
+      <w:pPr>
+        <w:rPr>
+          <w:rFonts w:ascii="Times New Roman" w:hAnsi="Times New Roman" w:cs="Times New Roman"/>
+          <w:sz w:val="24"/>
+          <w:szCs w:val="27"/>
+        </w:rPr>
+      </w:pPr>
+    </w:p>
+    <w:p>
+      <w:pPr>
+        <w:rPr>
+          <w:rFonts w:ascii="Times New Roman" w:hAnsi="Times New Roman" w:cs="Times New Roman"/>
+          <w:sz w:val="24"/>
+          <w:szCs w:val="27"/>
+        </w:rPr>
+      </w:pPr>
+    </w:p>
+    <w:p>
+      <w:pPr>
+        <w:rPr>
+          <w:rFonts w:ascii="Times New Roman" w:hAnsi="Times New Roman" w:cs="Times New Roman"/>
+          <w:sz w:val="24"/>
+          <w:szCs w:val="27"/>
+        </w:rPr>
+      </w:pPr>
+    </w:p>
+    <w:p>
+      <w:pPr>
+        <w:rPr>
+          <w:rFonts w:ascii="Times New Roman" w:hAnsi="Times New Roman" w:cs="Times New Roman"/>
+          <w:sz w:val="24"/>
+          <w:szCs w:val="27"/>
+        </w:rPr>
+      </w:pPr>
+    </w:p>
+    <w:p>
+      <w:pPr>
+        <w:rPr>
+          <w:rFonts w:ascii="Times New Roman" w:hAnsi="Times New Roman" w:cs="Times New Roman"/>
+          <w:sz w:val="24"/>
+          <w:szCs w:val="27"/>
+        </w:rPr>
+      </w:pPr>
+    </w:p>
+    <w:p>
+      <w:pPr>
+        <w:jc w:val="both"/>
         <w:rPr>
           <w:rFonts w:ascii="Times New Roman" w:hAnsi="Times New Roman" w:cs="Times New Roman"/>
           <w:b/>
@@ -625,442 +597,156 @@
           <w:szCs w:val="27"/>
         </w:rPr>
       </w:pPr>
-      <w:r>
-        <w:rPr>
-          <w:rFonts w:ascii="Times New Roman" w:hAnsi="Times New Roman" w:cs="Times New Roman"/>
-          <w:b/>
-          <w:sz w:val="40"/>
-          <w:szCs w:val="27"/>
-        </w:rPr>
-        <w:lastRenderedPageBreak/>
-        <w:t>Resumen</w:t>
-      </w:r>
-    </w:p>
-    <w:p>
-      <w:pPr>
-        <w:jc w:val="both"/>
-        <w:rPr>
-          <w:rFonts w:ascii="Times New Roman" w:hAnsi="Times New Roman" w:cs="Times New Roman"/>
-          <w:color w:val="F2F2F2" w:themeColor="background1" w:themeShade="F2"/>
-          <w:sz w:val="24"/>
-          <w:szCs w:val="27"/>
-        </w:rPr>
-      </w:pPr>
-      <w:r>
-        <w:rPr>
-          <w:rFonts w:ascii="Times New Roman" w:hAnsi="Times New Roman" w:cs="Times New Roman"/>
-          <w:color w:val="F2F2F2" w:themeColor="background1" w:themeShade="F2"/>
-          <w:sz w:val="24"/>
-          <w:szCs w:val="27"/>
-        </w:rPr>
-        <w:t xml:space="preserve">En este proyecto nos centraremos en extender la funcionalidad de un proyecto de partida, utilizando medios visuales y algoritmos de Machine </w:t>
-      </w:r>
-      <w:proofErr w:type="spellStart"/>
-      <w:r>
-        <w:rPr>
-          <w:rFonts w:ascii="Times New Roman" w:hAnsi="Times New Roman" w:cs="Times New Roman"/>
-          <w:color w:val="F2F2F2" w:themeColor="background1" w:themeShade="F2"/>
-          <w:sz w:val="24"/>
-          <w:szCs w:val="27"/>
-        </w:rPr>
-        <w:t>Learning</w:t>
-      </w:r>
-      <w:proofErr w:type="spellEnd"/>
-      <w:r>
-        <w:rPr>
-          <w:rFonts w:ascii="Times New Roman" w:hAnsi="Times New Roman" w:cs="Times New Roman"/>
-          <w:color w:val="F2F2F2" w:themeColor="background1" w:themeShade="F2"/>
-          <w:sz w:val="24"/>
-          <w:szCs w:val="27"/>
-        </w:rPr>
-        <w:t xml:space="preserve">, para ser capaces de </w:t>
-      </w:r>
-      <w:proofErr w:type="spellStart"/>
-      <w:r>
-        <w:rPr>
-          <w:rFonts w:ascii="Times New Roman" w:hAnsi="Times New Roman" w:cs="Times New Roman"/>
-          <w:color w:val="F2F2F2" w:themeColor="background1" w:themeShade="F2"/>
-          <w:sz w:val="24"/>
-          <w:szCs w:val="27"/>
-        </w:rPr>
-        <w:t>anali</w:t>
-      </w:r>
-      <w:proofErr w:type="spellEnd"/>
-      <w:r>
-        <w:rPr>
-          <w:rFonts w:ascii="Times New Roman" w:hAnsi="Times New Roman" w:cs="Times New Roman"/>
-          <w:color w:val="F2F2F2" w:themeColor="background1" w:themeShade="F2"/>
-          <w:sz w:val="24"/>
-          <w:szCs w:val="27"/>
-        </w:rPr>
-        <w:t xml:space="preserve">-zar y evaluar un test basándonos en los </w:t>
-      </w:r>
-      <w:proofErr w:type="spellStart"/>
-      <w:r>
-        <w:rPr>
-          <w:rFonts w:ascii="Times New Roman" w:hAnsi="Times New Roman" w:cs="Times New Roman"/>
-          <w:color w:val="F2F2F2" w:themeColor="background1" w:themeShade="F2"/>
-          <w:sz w:val="24"/>
-          <w:szCs w:val="27"/>
-        </w:rPr>
-        <w:t>logs</w:t>
-      </w:r>
-      <w:proofErr w:type="spellEnd"/>
-      <w:r>
-        <w:rPr>
-          <w:rFonts w:ascii="Times New Roman" w:hAnsi="Times New Roman" w:cs="Times New Roman"/>
-          <w:color w:val="F2F2F2" w:themeColor="background1" w:themeShade="F2"/>
-          <w:sz w:val="24"/>
-          <w:szCs w:val="27"/>
-        </w:rPr>
-        <w:t xml:space="preserve"> que éste ha mostrado.</w:t>
-      </w:r>
-    </w:p>
-    <w:p>
-      <w:pPr>
-        <w:jc w:val="both"/>
-        <w:rPr>
-          <w:rFonts w:ascii="Times New Roman" w:hAnsi="Times New Roman" w:cs="Times New Roman"/>
-          <w:color w:val="F2F2F2" w:themeColor="background1" w:themeShade="F2"/>
-          <w:sz w:val="24"/>
-          <w:szCs w:val="27"/>
-        </w:rPr>
-      </w:pPr>
-      <w:r>
-        <w:rPr>
-          <w:rFonts w:ascii="Times New Roman" w:hAnsi="Times New Roman" w:cs="Times New Roman"/>
-          <w:color w:val="F2F2F2" w:themeColor="background1" w:themeShade="F2"/>
-          <w:sz w:val="24"/>
-          <w:szCs w:val="27"/>
-        </w:rPr>
-        <w:t xml:space="preserve">Debido a que hoy en día los servicios en Internet son cada vez más complejos, su </w:t>
-      </w:r>
-      <w:proofErr w:type="spellStart"/>
-      <w:r>
-        <w:rPr>
-          <w:rFonts w:ascii="Times New Roman" w:hAnsi="Times New Roman" w:cs="Times New Roman"/>
-          <w:color w:val="F2F2F2" w:themeColor="background1" w:themeShade="F2"/>
-          <w:sz w:val="24"/>
-          <w:szCs w:val="27"/>
-        </w:rPr>
-        <w:t>desarrol</w:t>
-      </w:r>
-      <w:proofErr w:type="spellEnd"/>
-      <w:r>
-        <w:rPr>
-          <w:rFonts w:ascii="Times New Roman" w:hAnsi="Times New Roman" w:cs="Times New Roman"/>
-          <w:color w:val="F2F2F2" w:themeColor="background1" w:themeShade="F2"/>
-          <w:sz w:val="24"/>
-          <w:szCs w:val="27"/>
-        </w:rPr>
-        <w:t>-lo se convierte en un proceso más difícil, y son necesarias herramientas que nos permitan analizar y reparar los bugs de la forma más rápida posible.</w:t>
-      </w:r>
-    </w:p>
-    <w:p>
-      <w:pPr>
-        <w:jc w:val="both"/>
-        <w:rPr>
-          <w:rFonts w:ascii="Times New Roman" w:hAnsi="Times New Roman" w:cs="Times New Roman"/>
-          <w:color w:val="F2F2F2" w:themeColor="background1" w:themeShade="F2"/>
-          <w:sz w:val="24"/>
-          <w:szCs w:val="27"/>
-        </w:rPr>
-      </w:pPr>
-      <w:r>
-        <w:rPr>
-          <w:rFonts w:ascii="Times New Roman" w:hAnsi="Times New Roman" w:cs="Times New Roman"/>
-          <w:color w:val="F2F2F2" w:themeColor="background1" w:themeShade="F2"/>
-          <w:sz w:val="24"/>
-          <w:szCs w:val="27"/>
-        </w:rPr>
-        <w:t xml:space="preserve">LOGANALYZER permite visualizar, de forma muy eficiente, los </w:t>
-      </w:r>
-      <w:proofErr w:type="spellStart"/>
-      <w:r>
-        <w:rPr>
-          <w:rFonts w:ascii="Times New Roman" w:hAnsi="Times New Roman" w:cs="Times New Roman"/>
-          <w:color w:val="F2F2F2" w:themeColor="background1" w:themeShade="F2"/>
-          <w:sz w:val="24"/>
-          <w:szCs w:val="27"/>
-        </w:rPr>
-        <w:t>logs</w:t>
-      </w:r>
-      <w:proofErr w:type="spellEnd"/>
-      <w:r>
-        <w:rPr>
-          <w:rFonts w:ascii="Times New Roman" w:hAnsi="Times New Roman" w:cs="Times New Roman"/>
-          <w:color w:val="F2F2F2" w:themeColor="background1" w:themeShade="F2"/>
-          <w:sz w:val="24"/>
-          <w:szCs w:val="27"/>
-        </w:rPr>
-        <w:t xml:space="preserve"> asociados a cada test, y cada ejecución almacenada en </w:t>
-      </w:r>
-      <w:proofErr w:type="spellStart"/>
-      <w:r>
-        <w:rPr>
-          <w:rFonts w:ascii="Times New Roman" w:hAnsi="Times New Roman" w:cs="Times New Roman"/>
-          <w:color w:val="F2F2F2" w:themeColor="background1" w:themeShade="F2"/>
-          <w:sz w:val="24"/>
-          <w:szCs w:val="27"/>
-        </w:rPr>
-        <w:t>ElasticSearch</w:t>
-      </w:r>
-      <w:proofErr w:type="spellEnd"/>
-      <w:r>
-        <w:rPr>
-          <w:rFonts w:ascii="Times New Roman" w:hAnsi="Times New Roman" w:cs="Times New Roman"/>
-          <w:color w:val="F2F2F2" w:themeColor="background1" w:themeShade="F2"/>
-          <w:sz w:val="24"/>
-          <w:szCs w:val="27"/>
-        </w:rPr>
-        <w:t xml:space="preserve">. </w:t>
-      </w:r>
-      <w:proofErr w:type="spellStart"/>
-      <w:r>
-        <w:rPr>
-          <w:rFonts w:ascii="Times New Roman" w:hAnsi="Times New Roman" w:cs="Times New Roman"/>
-          <w:color w:val="F2F2F2" w:themeColor="background1" w:themeShade="F2"/>
-          <w:sz w:val="24"/>
-          <w:szCs w:val="27"/>
-        </w:rPr>
-        <w:t>ElasticSearch</w:t>
-      </w:r>
-      <w:proofErr w:type="spellEnd"/>
-      <w:r>
-        <w:rPr>
-          <w:rFonts w:ascii="Times New Roman" w:hAnsi="Times New Roman" w:cs="Times New Roman"/>
-          <w:color w:val="F2F2F2" w:themeColor="background1" w:themeShade="F2"/>
-          <w:sz w:val="24"/>
-          <w:szCs w:val="27"/>
-        </w:rPr>
-        <w:t xml:space="preserve"> es una base de datos que funciona a través de índices, y la cual se encuentra altamente optimizada, resolviendo consultas de una manera increíblemente rápida. Esta aplicación permite también realizar comparativas entre ejecuciones de un mismo test, a fin de determinar qué cosas han </w:t>
-      </w:r>
-      <w:proofErr w:type="spellStart"/>
-      <w:r>
-        <w:rPr>
-          <w:rFonts w:ascii="Times New Roman" w:hAnsi="Times New Roman" w:cs="Times New Roman"/>
-          <w:color w:val="F2F2F2" w:themeColor="background1" w:themeShade="F2"/>
-          <w:sz w:val="24"/>
-          <w:szCs w:val="27"/>
-        </w:rPr>
-        <w:t>cam-biado</w:t>
-      </w:r>
-      <w:proofErr w:type="spellEnd"/>
-      <w:r>
-        <w:rPr>
-          <w:rFonts w:ascii="Times New Roman" w:hAnsi="Times New Roman" w:cs="Times New Roman"/>
-          <w:color w:val="F2F2F2" w:themeColor="background1" w:themeShade="F2"/>
-          <w:sz w:val="24"/>
-          <w:szCs w:val="27"/>
-        </w:rPr>
-        <w:t xml:space="preserve"> desde la última modificación del código (útil para encontrar</w:t>
-      </w:r>
-      <w:r>
-        <w:rPr>
-          <w:rFonts w:ascii="Times New Roman" w:hAnsi="Times New Roman" w:cs="Times New Roman"/>
-          <w:color w:val="F2F2F2" w:themeColor="background1" w:themeShade="F2"/>
-          <w:sz w:val="24"/>
-          <w:szCs w:val="27"/>
-        </w:rPr>
-        <w:t xml:space="preserve"> fallos y resolverlos).</w:t>
-      </w:r>
-    </w:p>
-    <w:p>
-      <w:pPr>
-        <w:jc w:val="both"/>
-        <w:rPr>
-          <w:rFonts w:ascii="Times New Roman" w:hAnsi="Times New Roman" w:cs="Times New Roman"/>
-          <w:color w:val="F2F2F2" w:themeColor="background1" w:themeShade="F2"/>
-          <w:sz w:val="24"/>
-          <w:szCs w:val="27"/>
-        </w:rPr>
-      </w:pPr>
-    </w:p>
-    <w:p>
-      <w:pPr>
-        <w:jc w:val="both"/>
-        <w:rPr>
-          <w:rFonts w:ascii="Times New Roman" w:hAnsi="Times New Roman" w:cs="Times New Roman"/>
-          <w:color w:val="F2F2F2" w:themeColor="background1" w:themeShade="F2"/>
-          <w:sz w:val="24"/>
-          <w:szCs w:val="27"/>
-        </w:rPr>
-      </w:pPr>
-    </w:p>
-    <w:p>
-      <w:pPr>
-        <w:jc w:val="both"/>
-        <w:rPr>
-          <w:rFonts w:ascii="Times New Roman" w:hAnsi="Times New Roman" w:cs="Times New Roman"/>
-          <w:color w:val="F2F2F2" w:themeColor="background1" w:themeShade="F2"/>
-          <w:sz w:val="24"/>
-          <w:szCs w:val="27"/>
-        </w:rPr>
-      </w:pPr>
-      <w:r>
-        <w:rPr>
-          <w:rFonts w:ascii="Times New Roman" w:hAnsi="Times New Roman" w:cs="Times New Roman"/>
-          <w:color w:val="F2F2F2" w:themeColor="background1" w:themeShade="F2"/>
-          <w:sz w:val="24"/>
-          <w:szCs w:val="27"/>
-        </w:rPr>
-        <w:t xml:space="preserve">Este proyecto tiene como punto de partida el ya expuesto y realizado un par de años atrás por Silvia Moreno </w:t>
-      </w:r>
-      <w:proofErr w:type="spellStart"/>
-      <w:r>
-        <w:rPr>
-          <w:rFonts w:ascii="Times New Roman" w:hAnsi="Times New Roman" w:cs="Times New Roman"/>
-          <w:b/>
-          <w:i/>
-          <w:color w:val="F2F2F2" w:themeColor="background1" w:themeShade="F2"/>
-          <w:sz w:val="24"/>
-          <w:szCs w:val="27"/>
-        </w:rPr>
-        <w:t>CloudLogMiner</w:t>
-      </w:r>
-      <w:proofErr w:type="spellEnd"/>
-      <w:r>
-        <w:rPr>
-          <w:rFonts w:ascii="Times New Roman" w:hAnsi="Times New Roman" w:cs="Times New Roman"/>
-          <w:color w:val="F2F2F2" w:themeColor="background1" w:themeShade="F2"/>
-          <w:sz w:val="24"/>
-          <w:szCs w:val="27"/>
-        </w:rPr>
-        <w:t xml:space="preserve">, que consultaba los </w:t>
-      </w:r>
-      <w:proofErr w:type="spellStart"/>
-      <w:r>
-        <w:rPr>
-          <w:rFonts w:ascii="Times New Roman" w:hAnsi="Times New Roman" w:cs="Times New Roman"/>
-          <w:color w:val="F2F2F2" w:themeColor="background1" w:themeShade="F2"/>
-          <w:sz w:val="24"/>
-          <w:szCs w:val="27"/>
-        </w:rPr>
-        <w:t>logs</w:t>
-      </w:r>
-      <w:proofErr w:type="spellEnd"/>
-      <w:r>
-        <w:rPr>
-          <w:rFonts w:ascii="Times New Roman" w:hAnsi="Times New Roman" w:cs="Times New Roman"/>
-          <w:color w:val="F2F2F2" w:themeColor="background1" w:themeShade="F2"/>
-          <w:sz w:val="24"/>
-          <w:szCs w:val="27"/>
-        </w:rPr>
-        <w:t xml:space="preserve"> almacenados en una base de datos de índices como </w:t>
-      </w:r>
-      <w:proofErr w:type="spellStart"/>
-      <w:r>
-        <w:rPr>
-          <w:rFonts w:ascii="Times New Roman" w:hAnsi="Times New Roman" w:cs="Times New Roman"/>
-          <w:color w:val="F2F2F2" w:themeColor="background1" w:themeShade="F2"/>
-          <w:sz w:val="24"/>
-          <w:szCs w:val="27"/>
-        </w:rPr>
-        <w:t>ElasticSearch</w:t>
-      </w:r>
-      <w:proofErr w:type="spellEnd"/>
-      <w:r>
-        <w:rPr>
-          <w:rFonts w:ascii="Times New Roman" w:hAnsi="Times New Roman" w:cs="Times New Roman"/>
-          <w:color w:val="F2F2F2" w:themeColor="background1" w:themeShade="F2"/>
-          <w:sz w:val="24"/>
-          <w:szCs w:val="27"/>
-        </w:rPr>
-        <w:t xml:space="preserve"> y los mostraba simulando la funcionalidad de la </w:t>
-      </w:r>
-      <w:proofErr w:type="spellStart"/>
-      <w:r>
-        <w:rPr>
-          <w:rFonts w:ascii="Times New Roman" w:hAnsi="Times New Roman" w:cs="Times New Roman"/>
-          <w:color w:val="F2F2F2" w:themeColor="background1" w:themeShade="F2"/>
-          <w:sz w:val="24"/>
-          <w:szCs w:val="27"/>
-        </w:rPr>
-        <w:t>apli-cación</w:t>
-      </w:r>
-      <w:proofErr w:type="spellEnd"/>
-      <w:r>
-        <w:rPr>
-          <w:rFonts w:ascii="Times New Roman" w:hAnsi="Times New Roman" w:cs="Times New Roman"/>
-          <w:color w:val="F2F2F2" w:themeColor="background1" w:themeShade="F2"/>
-          <w:sz w:val="24"/>
-          <w:szCs w:val="27"/>
-        </w:rPr>
-        <w:t xml:space="preserve"> </w:t>
-      </w:r>
-      <w:r>
-        <w:rPr>
-          <w:rFonts w:ascii="Times New Roman" w:hAnsi="Times New Roman" w:cs="Times New Roman"/>
-          <w:b/>
-          <w:i/>
-          <w:color w:val="F2F2F2" w:themeColor="background1" w:themeShade="F2"/>
-          <w:sz w:val="24"/>
-          <w:szCs w:val="27"/>
-        </w:rPr>
-        <w:t>OLV (</w:t>
-      </w:r>
-      <w:proofErr w:type="spellStart"/>
-      <w:r>
-        <w:rPr>
-          <w:rFonts w:ascii="Times New Roman" w:hAnsi="Times New Roman" w:cs="Times New Roman"/>
-          <w:b/>
-          <w:i/>
-          <w:color w:val="F2F2F2" w:themeColor="background1" w:themeShade="F2"/>
-          <w:sz w:val="24"/>
-          <w:szCs w:val="27"/>
-        </w:rPr>
-        <w:t>OtroLogViewer</w:t>
-      </w:r>
-      <w:proofErr w:type="spellEnd"/>
-      <w:r>
-        <w:rPr>
-          <w:rFonts w:ascii="Times New Roman" w:hAnsi="Times New Roman" w:cs="Times New Roman"/>
-          <w:b/>
-          <w:i/>
-          <w:color w:val="F2F2F2" w:themeColor="background1" w:themeShade="F2"/>
-          <w:sz w:val="24"/>
-          <w:szCs w:val="27"/>
-        </w:rPr>
-        <w:t>)</w:t>
-      </w:r>
-      <w:r>
-        <w:rPr>
-          <w:rFonts w:ascii="Times New Roman" w:hAnsi="Times New Roman" w:cs="Times New Roman"/>
-          <w:color w:val="F2F2F2" w:themeColor="background1" w:themeShade="F2"/>
-          <w:sz w:val="24"/>
-          <w:szCs w:val="27"/>
-        </w:rPr>
-        <w:t xml:space="preserve">: estaba compuesta por un árbol de directorios y una tabla en la que se mostraban los </w:t>
-      </w:r>
-      <w:proofErr w:type="spellStart"/>
-      <w:r>
-        <w:rPr>
-          <w:rFonts w:ascii="Times New Roman" w:hAnsi="Times New Roman" w:cs="Times New Roman"/>
-          <w:color w:val="F2F2F2" w:themeColor="background1" w:themeShade="F2"/>
-          <w:sz w:val="24"/>
-          <w:szCs w:val="27"/>
-        </w:rPr>
-        <w:t>logs</w:t>
-      </w:r>
-      <w:proofErr w:type="spellEnd"/>
-      <w:r>
-        <w:rPr>
-          <w:rFonts w:ascii="Times New Roman" w:hAnsi="Times New Roman" w:cs="Times New Roman"/>
-          <w:color w:val="F2F2F2" w:themeColor="background1" w:themeShade="F2"/>
-          <w:sz w:val="24"/>
-          <w:szCs w:val="27"/>
-        </w:rPr>
-        <w:t>, sobre los cu</w:t>
-      </w:r>
-      <w:r>
-        <w:rPr>
-          <w:rFonts w:ascii="Times New Roman" w:hAnsi="Times New Roman" w:cs="Times New Roman"/>
-          <w:color w:val="F2F2F2" w:themeColor="background1" w:themeShade="F2"/>
-          <w:sz w:val="24"/>
-          <w:szCs w:val="27"/>
-        </w:rPr>
-        <w:t>ales se podían aplicar filtros.</w:t>
-      </w:r>
+    </w:p>
+    <w:p>
+      <w:pPr>
+        <w:jc w:val="both"/>
+        <w:rPr>
+          <w:rFonts w:ascii="Times New Roman" w:hAnsi="Times New Roman" w:cs="Times New Roman"/>
+          <w:sz w:val="24"/>
+          <w:szCs w:val="27"/>
+        </w:rPr>
+      </w:pPr>
+    </w:p>
+    <w:p>
+      <w:pPr>
+        <w:jc w:val="both"/>
+        <w:rPr>
+          <w:rFonts w:ascii="Times New Roman" w:hAnsi="Times New Roman" w:cs="Times New Roman"/>
+          <w:sz w:val="24"/>
+          <w:szCs w:val="27"/>
+        </w:rPr>
+      </w:pPr>
+    </w:p>
+    <w:p>
+      <w:pPr>
+        <w:jc w:val="both"/>
+        <w:rPr>
+          <w:rFonts w:ascii="Times New Roman" w:hAnsi="Times New Roman" w:cs="Times New Roman"/>
+          <w:sz w:val="24"/>
+          <w:szCs w:val="27"/>
+        </w:rPr>
+      </w:pPr>
+    </w:p>
+    <w:p>
+      <w:pPr>
+        <w:jc w:val="both"/>
+        <w:rPr>
+          <w:rFonts w:ascii="Times New Roman" w:hAnsi="Times New Roman" w:cs="Times New Roman"/>
+          <w:sz w:val="24"/>
+          <w:szCs w:val="27"/>
+        </w:rPr>
+      </w:pPr>
+    </w:p>
+    <w:p>
+      <w:pPr>
+        <w:jc w:val="both"/>
+        <w:rPr>
+          <w:rFonts w:ascii="Times New Roman" w:hAnsi="Times New Roman" w:cs="Times New Roman"/>
+          <w:sz w:val="24"/>
+          <w:szCs w:val="27"/>
+        </w:rPr>
+      </w:pPr>
+    </w:p>
+    <w:p>
+      <w:pPr>
+        <w:jc w:val="both"/>
+        <w:rPr>
+          <w:rFonts w:ascii="Times New Roman" w:hAnsi="Times New Roman" w:cs="Times New Roman"/>
+          <w:sz w:val="24"/>
+          <w:szCs w:val="27"/>
+        </w:rPr>
+      </w:pPr>
+    </w:p>
+    <w:p>
+      <w:pPr>
+        <w:jc w:val="both"/>
+        <w:rPr>
+          <w:rFonts w:ascii="Times New Roman" w:hAnsi="Times New Roman" w:cs="Times New Roman"/>
+          <w:sz w:val="24"/>
+          <w:szCs w:val="27"/>
+        </w:rPr>
+      </w:pPr>
+    </w:p>
+    <w:p>
+      <w:pPr>
+        <w:jc w:val="both"/>
+        <w:rPr>
+          <w:rFonts w:ascii="Times New Roman" w:hAnsi="Times New Roman" w:cs="Times New Roman"/>
+          <w:sz w:val="24"/>
+          <w:szCs w:val="27"/>
+        </w:rPr>
+      </w:pPr>
+    </w:p>
+    <w:p>
+      <w:pPr>
+        <w:jc w:val="both"/>
+        <w:rPr>
+          <w:rFonts w:ascii="Times New Roman" w:hAnsi="Times New Roman" w:cs="Times New Roman"/>
+          <w:sz w:val="24"/>
+          <w:szCs w:val="27"/>
+        </w:rPr>
+      </w:pPr>
+    </w:p>
+    <w:p>
+      <w:pPr>
+        <w:jc w:val="both"/>
+        <w:rPr>
+          <w:rFonts w:ascii="Times New Roman" w:hAnsi="Times New Roman" w:cs="Times New Roman"/>
+          <w:sz w:val="24"/>
+          <w:szCs w:val="27"/>
+        </w:rPr>
+      </w:pPr>
+    </w:p>
+    <w:p>
+      <w:pPr>
+        <w:jc w:val="both"/>
+        <w:rPr>
+          <w:rFonts w:ascii="Times New Roman" w:hAnsi="Times New Roman" w:cs="Times New Roman"/>
+          <w:sz w:val="24"/>
+          <w:szCs w:val="27"/>
+        </w:rPr>
+      </w:pPr>
+    </w:p>
+    <w:p>
+      <w:pPr>
+        <w:jc w:val="both"/>
+        <w:rPr>
+          <w:rFonts w:ascii="Times New Roman" w:hAnsi="Times New Roman" w:cs="Times New Roman"/>
+          <w:sz w:val="24"/>
+          <w:szCs w:val="27"/>
+        </w:rPr>
+      </w:pPr>
+    </w:p>
+    <w:p>
+      <w:pPr>
+        <w:jc w:val="both"/>
+        <w:rPr>
+          <w:rFonts w:ascii="Times New Roman" w:hAnsi="Times New Roman" w:cs="Times New Roman"/>
+          <w:sz w:val="24"/>
+          <w:szCs w:val="27"/>
+        </w:rPr>
+      </w:pPr>
+    </w:p>
+    <w:p>
+      <w:pPr>
+        <w:jc w:val="both"/>
+        <w:rPr>
+          <w:rFonts w:ascii="Times New Roman" w:hAnsi="Times New Roman" w:cs="Times New Roman"/>
+          <w:sz w:val="24"/>
+          <w:szCs w:val="27"/>
+        </w:rPr>
+      </w:pPr>
+    </w:p>
+    <w:p>
+      <w:pPr>
+        <w:jc w:val="both"/>
+        <w:rPr>
+          <w:rFonts w:ascii="Times New Roman" w:hAnsi="Times New Roman" w:cs="Times New Roman"/>
+          <w:sz w:val="24"/>
+          <w:szCs w:val="27"/>
+        </w:rPr>
+      </w:pPr>
     </w:p>
     <w:p>
       <w:pPr>
@@ -1515,6 +1201,7 @@
           <w:id w:val="-1125849064"/>
           <w:citation/>
         </w:sdtPr>
+        <w:sdtEndPr/>
         <w:sdtContent>
           <w:r>
             <w:rPr>
@@ -1672,22 +1359,21 @@
         <w:rPr>
           <w:rFonts w:ascii="Times New Roman" w:hAnsi="Times New Roman" w:cs="Times New Roman"/>
           <w:sz w:val="24"/>
-          <w:szCs w:val="27"/>
-        </w:rPr>
-      </w:pPr>
-      <w:r>
-        <w:rPr>
-          <w:rFonts w:ascii="Times New Roman" w:hAnsi="Times New Roman" w:cs="Times New Roman"/>
-          <w:sz w:val="24"/>
-        </w:rPr>
-        <w:t>Este proy</w:t>
-      </w:r>
-      <w:r>
-        <w:rPr>
-          <w:rFonts w:ascii="Times New Roman" w:hAnsi="Times New Roman" w:cs="Times New Roman"/>
-          <w:sz w:val="24"/>
-        </w:rPr>
-        <w:t xml:space="preserve">ecto busca suplir esa necesidad, analizando y comparando distintas ejecuciones de un mismo test y señalando las diferencias, utilizando una interfaz amigable y </w:t>
+        </w:rPr>
+      </w:pPr>
+      <w:r>
+        <w:rPr>
+          <w:rFonts w:ascii="Times New Roman" w:hAnsi="Times New Roman" w:cs="Times New Roman"/>
+          <w:sz w:val="24"/>
+        </w:rPr>
+        <w:t xml:space="preserve">Prácticamente a diario aparecen errores en el software que, en mayor o menor medida, se traducen en pérdidas económicas para la empresa afectada (ya sea por imposibilidad de que </w:t>
+      </w:r>
+      <w:r>
+        <w:rPr>
+          <w:rFonts w:ascii="Times New Roman" w:hAnsi="Times New Roman" w:cs="Times New Roman"/>
+          <w:sz w:val="24"/>
+        </w:rPr>
+        <w:t>los clientes puedan realizar transacciones económicas, la pérdida de información con-</w:t>
       </w:r>
       <w:proofErr w:type="spellStart"/>
       <w:r>
@@ -1695,7 +1381,8 @@
           <w:rFonts w:ascii="Times New Roman" w:hAnsi="Times New Roman" w:cs="Times New Roman"/>
           <w:sz w:val="24"/>
         </w:rPr>
-        <w:t>disponi-ble</w:t>
+        <w:lastRenderedPageBreak/>
+        <w:t>fidencial</w:t>
       </w:r>
       <w:proofErr w:type="spellEnd"/>
       <w:r>
@@ -1703,20 +1390,2783 @@
           <w:rFonts w:ascii="Times New Roman" w:hAnsi="Times New Roman" w:cs="Times New Roman"/>
           <w:sz w:val="24"/>
         </w:rPr>
-        <w:t xml:space="preserve"> para cualquier resolución.</w:t>
+        <w:t xml:space="preserve"> de los usuarios, pérdida de clientes…)</w:t>
+      </w:r>
+      <w:r>
+        <w:rPr>
+          <w:rFonts w:ascii="Times New Roman" w:hAnsi="Times New Roman" w:cs="Times New Roman"/>
+          <w:sz w:val="24"/>
+        </w:rPr>
+        <w:t xml:space="preserve">. Revistas como </w:t>
+      </w:r>
+      <w:proofErr w:type="spellStart"/>
+      <w:r>
+        <w:rPr>
+          <w:rFonts w:ascii="Times New Roman" w:hAnsi="Times New Roman" w:cs="Times New Roman"/>
+          <w:sz w:val="24"/>
+        </w:rPr>
+        <w:t>Scientific</w:t>
+      </w:r>
+      <w:proofErr w:type="spellEnd"/>
+      <w:r>
+        <w:rPr>
+          <w:rFonts w:ascii="Times New Roman" w:hAnsi="Times New Roman" w:cs="Times New Roman"/>
+          <w:sz w:val="24"/>
+        </w:rPr>
+        <w:t xml:space="preserve"> American [2] hicieron públicas algunas de las pérdidas económicas por fallos en el software más </w:t>
+      </w:r>
+      <w:proofErr w:type="gramStart"/>
+      <w:r>
+        <w:rPr>
+          <w:rFonts w:ascii="Times New Roman" w:hAnsi="Times New Roman" w:cs="Times New Roman"/>
+          <w:sz w:val="24"/>
+        </w:rPr>
+        <w:t>gran</w:t>
+      </w:r>
+      <w:r>
+        <w:rPr>
+          <w:rFonts w:ascii="Times New Roman" w:hAnsi="Times New Roman" w:cs="Times New Roman"/>
+          <w:sz w:val="24"/>
+        </w:rPr>
+        <w:t>-</w:t>
+      </w:r>
+      <w:r>
+        <w:rPr>
+          <w:rFonts w:ascii="Times New Roman" w:hAnsi="Times New Roman" w:cs="Times New Roman"/>
+          <w:sz w:val="24"/>
+        </w:rPr>
+        <w:t>des</w:t>
+      </w:r>
+      <w:proofErr w:type="gramEnd"/>
+      <w:r>
+        <w:rPr>
+          <w:rFonts w:ascii="Times New Roman" w:hAnsi="Times New Roman" w:cs="Times New Roman"/>
+          <w:sz w:val="24"/>
+        </w:rPr>
+        <w:t xml:space="preserve"> de la historia:</w:t>
+      </w:r>
+    </w:p>
+    <w:p>
+      <w:pPr>
+        <w:pStyle w:val="Prrafodelista"/>
+        <w:numPr>
+          <w:ilvl w:val="0"/>
+          <w:numId w:val="3"/>
+        </w:numPr>
+        <w:jc w:val="both"/>
+        <w:rPr>
+          <w:rFonts w:ascii="Times New Roman" w:hAnsi="Times New Roman" w:cs="Times New Roman"/>
+          <w:sz w:val="24"/>
+        </w:rPr>
+      </w:pPr>
+      <w:r>
+        <w:rPr>
+          <w:rFonts w:ascii="Times New Roman" w:hAnsi="Times New Roman" w:cs="Times New Roman"/>
+          <w:b/>
+          <w:sz w:val="24"/>
+        </w:rPr>
+        <w:t>AT&amp;T publica su servicio de larga distancia</w:t>
+      </w:r>
+      <w:r>
+        <w:rPr>
+          <w:rFonts w:ascii="Times New Roman" w:hAnsi="Times New Roman" w:cs="Times New Roman"/>
+          <w:sz w:val="24"/>
+        </w:rPr>
+        <w:t>.</w:t>
+      </w:r>
+      <w:r>
+        <w:rPr>
+          <w:rFonts w:ascii="Times New Roman" w:hAnsi="Times New Roman" w:cs="Times New Roman"/>
+          <w:sz w:val="24"/>
+        </w:rPr>
+        <w:t xml:space="preserve"> Durante 9 horas, el software que controlaba los conmutadores de relevo de larga distancia de esta compañía había sido actualizado con errores al lanzar este nuevo servicio, por lo que, en enero de 1990, cualquier cliente que no fuese de la compañía telefónica AT&amp;T podía realizar una de estas llamadas de larga distancia. </w:t>
+      </w:r>
+      <w:r>
+        <w:rPr>
+          <w:rFonts w:ascii="Times New Roman" w:hAnsi="Times New Roman" w:cs="Times New Roman"/>
+          <w:sz w:val="24"/>
+        </w:rPr>
+        <w:t>AT&amp;T terminó perdiendo más de 60 millones de euros en cargos ese día.</w:t>
+      </w:r>
+    </w:p>
+    <w:p>
+      <w:pPr>
+        <w:pStyle w:val="Prrafodelista"/>
+        <w:numPr>
+          <w:ilvl w:val="0"/>
+          <w:numId w:val="3"/>
+        </w:numPr>
+        <w:jc w:val="both"/>
+        <w:rPr>
+          <w:rFonts w:ascii="Times New Roman" w:hAnsi="Times New Roman" w:cs="Times New Roman"/>
+          <w:sz w:val="24"/>
+        </w:rPr>
+      </w:pPr>
+      <w:r>
+        <w:rPr>
+          <w:rFonts w:ascii="Times New Roman" w:hAnsi="Times New Roman" w:cs="Times New Roman"/>
+          <w:b/>
+          <w:sz w:val="24"/>
+        </w:rPr>
+        <w:t xml:space="preserve">El MCO (Mars </w:t>
+      </w:r>
+      <w:proofErr w:type="spellStart"/>
+      <w:r>
+        <w:rPr>
+          <w:rFonts w:ascii="Times New Roman" w:hAnsi="Times New Roman" w:cs="Times New Roman"/>
+          <w:b/>
+          <w:sz w:val="24"/>
+        </w:rPr>
+        <w:t>Climate</w:t>
+      </w:r>
+      <w:proofErr w:type="spellEnd"/>
+      <w:r>
+        <w:rPr>
+          <w:rFonts w:ascii="Times New Roman" w:hAnsi="Times New Roman" w:cs="Times New Roman"/>
+          <w:b/>
+          <w:sz w:val="24"/>
+        </w:rPr>
+        <w:t xml:space="preserve"> </w:t>
+      </w:r>
+      <w:proofErr w:type="spellStart"/>
+      <w:r>
+        <w:rPr>
+          <w:rFonts w:ascii="Times New Roman" w:hAnsi="Times New Roman" w:cs="Times New Roman"/>
+          <w:b/>
+          <w:sz w:val="24"/>
+        </w:rPr>
+        <w:t>Orbiter</w:t>
+      </w:r>
+      <w:proofErr w:type="spellEnd"/>
+      <w:r>
+        <w:rPr>
+          <w:rFonts w:ascii="Times New Roman" w:hAnsi="Times New Roman" w:cs="Times New Roman"/>
+          <w:b/>
+          <w:sz w:val="24"/>
+        </w:rPr>
+        <w:t>) se desintegra en el espacio</w:t>
+      </w:r>
+      <w:r>
+        <w:rPr>
+          <w:rFonts w:ascii="Times New Roman" w:hAnsi="Times New Roman" w:cs="Times New Roman"/>
+          <w:sz w:val="24"/>
+        </w:rPr>
+        <w:t xml:space="preserve">. En diciembre de 1998, el software en las máquinas en tierra que controlaban el sistema de </w:t>
+      </w:r>
+      <w:proofErr w:type="spellStart"/>
+      <w:r>
+        <w:rPr>
+          <w:rFonts w:ascii="Times New Roman" w:hAnsi="Times New Roman" w:cs="Times New Roman"/>
+          <w:sz w:val="24"/>
+        </w:rPr>
+        <w:t>propul-sión</w:t>
+      </w:r>
+      <w:proofErr w:type="spellEnd"/>
+      <w:r>
+        <w:rPr>
+          <w:rFonts w:ascii="Times New Roman" w:hAnsi="Times New Roman" w:cs="Times New Roman"/>
+          <w:sz w:val="24"/>
+        </w:rPr>
+        <w:t xml:space="preserve"> de la sonda utilizaba las unidades incorrectas (libras por segundo en lugar de Newton por segundo), produciendo que, la sonda espacial </w:t>
+      </w:r>
+      <w:proofErr w:type="spellStart"/>
+      <w:r>
+        <w:rPr>
+          <w:rFonts w:ascii="Times New Roman" w:hAnsi="Times New Roman" w:cs="Times New Roman"/>
+          <w:sz w:val="24"/>
+        </w:rPr>
+        <w:t>robóta</w:t>
+      </w:r>
+      <w:proofErr w:type="spellEnd"/>
+      <w:r>
+        <w:rPr>
+          <w:rFonts w:ascii="Times New Roman" w:hAnsi="Times New Roman" w:cs="Times New Roman"/>
+          <w:sz w:val="24"/>
+        </w:rPr>
+        <w:t xml:space="preserve"> de 65 millones de euros ardiera en la atmósfera superior de Marte al impactar en el ángulo </w:t>
+      </w:r>
+      <w:proofErr w:type="spellStart"/>
+      <w:r>
+        <w:rPr>
+          <w:rFonts w:ascii="Times New Roman" w:hAnsi="Times New Roman" w:cs="Times New Roman"/>
+          <w:sz w:val="24"/>
+        </w:rPr>
+        <w:t>incor</w:t>
+      </w:r>
+      <w:proofErr w:type="spellEnd"/>
+      <w:r>
+        <w:rPr>
+          <w:rFonts w:ascii="Times New Roman" w:hAnsi="Times New Roman" w:cs="Times New Roman"/>
+          <w:sz w:val="24"/>
+        </w:rPr>
+        <w:t>-recto.</w:t>
+      </w:r>
+    </w:p>
+    <w:p>
+      <w:pPr>
+        <w:pStyle w:val="Prrafodelista"/>
+        <w:numPr>
+          <w:ilvl w:val="0"/>
+          <w:numId w:val="3"/>
+        </w:numPr>
+        <w:jc w:val="both"/>
+        <w:rPr>
+          <w:rFonts w:ascii="Times New Roman" w:hAnsi="Times New Roman" w:cs="Times New Roman"/>
+          <w:sz w:val="24"/>
+        </w:rPr>
+      </w:pPr>
+      <w:r>
+        <w:rPr>
+          <w:rFonts w:ascii="Times New Roman" w:hAnsi="Times New Roman" w:cs="Times New Roman"/>
+          <w:b/>
+          <w:sz w:val="24"/>
+        </w:rPr>
+        <w:t xml:space="preserve">Apple </w:t>
+      </w:r>
+      <w:proofErr w:type="spellStart"/>
+      <w:r>
+        <w:rPr>
+          <w:rFonts w:ascii="Times New Roman" w:hAnsi="Times New Roman" w:cs="Times New Roman"/>
+          <w:b/>
+          <w:sz w:val="24"/>
+        </w:rPr>
+        <w:t>Maps</w:t>
+      </w:r>
+      <w:proofErr w:type="spellEnd"/>
+      <w:r>
+        <w:rPr>
+          <w:rFonts w:ascii="Times New Roman" w:hAnsi="Times New Roman" w:cs="Times New Roman"/>
+          <w:b/>
+          <w:sz w:val="24"/>
+        </w:rPr>
+        <w:t xml:space="preserve"> direcciona a ningún lugar</w:t>
+      </w:r>
+      <w:r>
+        <w:rPr>
+          <w:rFonts w:ascii="Times New Roman" w:hAnsi="Times New Roman" w:cs="Times New Roman"/>
+          <w:sz w:val="24"/>
+        </w:rPr>
+        <w:t>.</w:t>
+      </w:r>
+      <w:r>
+        <w:rPr>
+          <w:rFonts w:ascii="Times New Roman" w:hAnsi="Times New Roman" w:cs="Times New Roman"/>
+          <w:sz w:val="24"/>
+        </w:rPr>
+        <w:t xml:space="preserve"> En 2012, tratando de rivalizar con la famosa Google </w:t>
+      </w:r>
+      <w:proofErr w:type="spellStart"/>
+      <w:r>
+        <w:rPr>
+          <w:rFonts w:ascii="Times New Roman" w:hAnsi="Times New Roman" w:cs="Times New Roman"/>
+          <w:sz w:val="24"/>
+        </w:rPr>
+        <w:t>Maps</w:t>
+      </w:r>
+      <w:proofErr w:type="spellEnd"/>
+      <w:r>
+        <w:rPr>
+          <w:rFonts w:ascii="Times New Roman" w:hAnsi="Times New Roman" w:cs="Times New Roman"/>
+          <w:sz w:val="24"/>
+        </w:rPr>
+        <w:t xml:space="preserve"> </w:t>
+      </w:r>
+      <w:proofErr w:type="spellStart"/>
+      <w:r>
+        <w:rPr>
+          <w:rFonts w:ascii="Times New Roman" w:hAnsi="Times New Roman" w:cs="Times New Roman"/>
+          <w:sz w:val="24"/>
+        </w:rPr>
+        <w:t>Application</w:t>
+      </w:r>
+      <w:proofErr w:type="spellEnd"/>
+      <w:r>
+        <w:rPr>
+          <w:rFonts w:ascii="Times New Roman" w:hAnsi="Times New Roman" w:cs="Times New Roman"/>
+          <w:sz w:val="24"/>
+        </w:rPr>
+        <w:t xml:space="preserve">, Apple intentó sustituir al aclamado </w:t>
+      </w:r>
+      <w:proofErr w:type="spellStart"/>
+      <w:r>
+        <w:rPr>
+          <w:rFonts w:ascii="Times New Roman" w:hAnsi="Times New Roman" w:cs="Times New Roman"/>
+          <w:sz w:val="24"/>
+        </w:rPr>
+        <w:t>Maps</w:t>
+      </w:r>
+      <w:proofErr w:type="spellEnd"/>
+      <w:r>
+        <w:rPr>
+          <w:rFonts w:ascii="Times New Roman" w:hAnsi="Times New Roman" w:cs="Times New Roman"/>
+          <w:sz w:val="24"/>
+        </w:rPr>
+        <w:t xml:space="preserve"> </w:t>
+      </w:r>
+      <w:proofErr w:type="spellStart"/>
+      <w:r>
+        <w:rPr>
+          <w:rFonts w:ascii="Times New Roman" w:hAnsi="Times New Roman" w:cs="Times New Roman"/>
+          <w:sz w:val="24"/>
+        </w:rPr>
+        <w:t>susti-tuyéndolo</w:t>
+      </w:r>
+      <w:proofErr w:type="spellEnd"/>
+      <w:r>
+        <w:rPr>
+          <w:rFonts w:ascii="Times New Roman" w:hAnsi="Times New Roman" w:cs="Times New Roman"/>
+          <w:sz w:val="24"/>
+        </w:rPr>
+        <w:t xml:space="preserve"> por un nuevo mapa incorporado en los nuevos iPhone y creado por ellos mismos. El problema fue que todos los lagos, estaciones, puentes y atracciones turísticas se encontraban mal posicionados o ausentes del mapa. </w:t>
+      </w:r>
+    </w:p>
+    <w:p>
+      <w:pPr>
+        <w:jc w:val="both"/>
+        <w:rPr>
+          <w:rFonts w:ascii="Times New Roman" w:hAnsi="Times New Roman" w:cs="Times New Roman"/>
+          <w:sz w:val="24"/>
+        </w:rPr>
+      </w:pPr>
+      <w:proofErr w:type="spellStart"/>
+      <w:r>
+        <w:rPr>
+          <w:rFonts w:ascii="Times New Roman" w:hAnsi="Times New Roman" w:cs="Times New Roman"/>
+          <w:sz w:val="24"/>
+        </w:rPr>
+        <w:t>TestLogAnalyzer</w:t>
+      </w:r>
+      <w:proofErr w:type="spellEnd"/>
+      <w:r>
+        <w:rPr>
+          <w:rFonts w:ascii="Times New Roman" w:hAnsi="Times New Roman" w:cs="Times New Roman"/>
+          <w:sz w:val="24"/>
+        </w:rPr>
+        <w:t xml:space="preserve"> </w:t>
+      </w:r>
+      <w:r>
+        <w:rPr>
+          <w:rFonts w:ascii="Times New Roman" w:hAnsi="Times New Roman" w:cs="Times New Roman"/>
+          <w:sz w:val="24"/>
+        </w:rPr>
+        <w:t xml:space="preserve">permite almacenar, consultar y comparar ejecuciones de </w:t>
+      </w:r>
+      <w:proofErr w:type="spellStart"/>
+      <w:r>
+        <w:rPr>
+          <w:rFonts w:ascii="Times New Roman" w:hAnsi="Times New Roman" w:cs="Times New Roman"/>
+          <w:sz w:val="24"/>
+        </w:rPr>
+        <w:t>tests</w:t>
+      </w:r>
+      <w:proofErr w:type="spellEnd"/>
+      <w:r>
+        <w:rPr>
+          <w:rFonts w:ascii="Times New Roman" w:hAnsi="Times New Roman" w:cs="Times New Roman"/>
+          <w:sz w:val="24"/>
+        </w:rPr>
+        <w:t xml:space="preserve"> </w:t>
+      </w:r>
+      <w:proofErr w:type="gramStart"/>
+      <w:r>
+        <w:rPr>
+          <w:rFonts w:ascii="Times New Roman" w:hAnsi="Times New Roman" w:cs="Times New Roman"/>
+          <w:sz w:val="24"/>
+        </w:rPr>
+        <w:t>finaliza-dos</w:t>
+      </w:r>
+      <w:proofErr w:type="gramEnd"/>
+      <w:r>
+        <w:rPr>
+          <w:rFonts w:ascii="Times New Roman" w:hAnsi="Times New Roman" w:cs="Times New Roman"/>
+          <w:sz w:val="24"/>
+        </w:rPr>
+        <w:t xml:space="preserve">, ya hayan concluido como erróneos o exitosos, para buscar cambios entre ellos. Lo anterior unido al criterio del usuario, es la herramienta perfecta para encontrar diferencias que haya llevado a una ejecución a fallar con respecto a anteriores que finalizaron </w:t>
+      </w:r>
+      <w:proofErr w:type="spellStart"/>
+      <w:r>
+        <w:rPr>
+          <w:rFonts w:ascii="Times New Roman" w:hAnsi="Times New Roman" w:cs="Times New Roman"/>
+          <w:sz w:val="24"/>
+        </w:rPr>
+        <w:t>correc-tamente</w:t>
+      </w:r>
+      <w:proofErr w:type="spellEnd"/>
+      <w:r>
+        <w:rPr>
+          <w:rFonts w:ascii="Times New Roman" w:hAnsi="Times New Roman" w:cs="Times New Roman"/>
+          <w:sz w:val="24"/>
+        </w:rPr>
+        <w:t xml:space="preserve"> y viceversa.</w:t>
+      </w:r>
+    </w:p>
+    <w:p>
+      <w:pPr>
+        <w:jc w:val="both"/>
+        <w:rPr>
+          <w:rFonts w:ascii="Times New Roman" w:hAnsi="Times New Roman" w:cs="Times New Roman"/>
+          <w:sz w:val="24"/>
+        </w:rPr>
+      </w:pPr>
+    </w:p>
+    <w:p>
+      <w:pPr>
+        <w:jc w:val="both"/>
+        <w:rPr>
+          <w:rFonts w:ascii="Times New Roman" w:hAnsi="Times New Roman" w:cs="Times New Roman"/>
+          <w:sz w:val="24"/>
+        </w:rPr>
+      </w:pPr>
+    </w:p>
+    <w:p>
+      <w:pPr>
+        <w:jc w:val="both"/>
+        <w:rPr>
+          <w:rFonts w:ascii="Times New Roman" w:hAnsi="Times New Roman" w:cs="Times New Roman"/>
+          <w:sz w:val="24"/>
+        </w:rPr>
+      </w:pPr>
+    </w:p>
+    <w:p>
+      <w:pPr>
+        <w:jc w:val="both"/>
+        <w:rPr>
+          <w:rFonts w:ascii="Times New Roman" w:hAnsi="Times New Roman" w:cs="Times New Roman"/>
+          <w:sz w:val="24"/>
+        </w:rPr>
+      </w:pPr>
+    </w:p>
+    <w:p>
+      <w:pPr>
+        <w:jc w:val="both"/>
+        <w:rPr>
+          <w:rFonts w:ascii="Times New Roman" w:hAnsi="Times New Roman" w:cs="Times New Roman"/>
+          <w:sz w:val="24"/>
+        </w:rPr>
+      </w:pPr>
+    </w:p>
+    <w:p>
+      <w:pPr>
+        <w:jc w:val="both"/>
+        <w:rPr>
+          <w:rFonts w:ascii="Times New Roman" w:hAnsi="Times New Roman" w:cs="Times New Roman"/>
+          <w:sz w:val="24"/>
+        </w:rPr>
+      </w:pPr>
+    </w:p>
+    <w:p>
+      <w:pPr>
+        <w:jc w:val="both"/>
+        <w:rPr>
+          <w:rFonts w:ascii="Times New Roman" w:hAnsi="Times New Roman" w:cs="Times New Roman"/>
+          <w:sz w:val="24"/>
+        </w:rPr>
+      </w:pPr>
+    </w:p>
+    <w:p>
+      <w:pPr>
+        <w:jc w:val="both"/>
+        <w:rPr>
+          <w:rFonts w:ascii="Times New Roman" w:hAnsi="Times New Roman" w:cs="Times New Roman"/>
+          <w:sz w:val="24"/>
+        </w:rPr>
+      </w:pPr>
+    </w:p>
+    <w:p>
+      <w:pPr>
+        <w:jc w:val="both"/>
+        <w:rPr>
+          <w:rFonts w:ascii="Times New Roman" w:hAnsi="Times New Roman" w:cs="Times New Roman"/>
+          <w:sz w:val="24"/>
+        </w:rPr>
+      </w:pPr>
+    </w:p>
+    <w:p>
+      <w:pPr>
+        <w:jc w:val="both"/>
+        <w:rPr>
+          <w:rFonts w:ascii="Times New Roman" w:hAnsi="Times New Roman" w:cs="Times New Roman"/>
+          <w:sz w:val="24"/>
+        </w:rPr>
+      </w:pPr>
+    </w:p>
+    <w:p>
+      <w:pPr>
+        <w:jc w:val="both"/>
+        <w:rPr>
+          <w:rFonts w:ascii="Times New Roman" w:hAnsi="Times New Roman" w:cs="Times New Roman"/>
+          <w:sz w:val="24"/>
+        </w:rPr>
+      </w:pPr>
+    </w:p>
+    <w:p>
+      <w:pPr>
+        <w:jc w:val="both"/>
+        <w:rPr>
+          <w:rFonts w:ascii="Times New Roman" w:hAnsi="Times New Roman" w:cs="Times New Roman"/>
+          <w:sz w:val="24"/>
+        </w:rPr>
+      </w:pPr>
+    </w:p>
+    <w:p>
+      <w:pPr>
+        <w:jc w:val="both"/>
+        <w:rPr>
+          <w:rFonts w:ascii="Times New Roman" w:hAnsi="Times New Roman" w:cs="Times New Roman"/>
+          <w:sz w:val="24"/>
+        </w:rPr>
+      </w:pPr>
+    </w:p>
+    <w:p>
+      <w:pPr>
+        <w:pBdr>
+          <w:bottom w:val="single" w:sz="4" w:space="1" w:color="F2F2F2" w:themeColor="background1" w:themeShade="F2"/>
+        </w:pBdr>
+        <w:jc w:val="both"/>
+        <w:rPr>
+          <w:rFonts w:ascii="Times New Roman" w:hAnsi="Times New Roman" w:cs="Times New Roman"/>
+          <w:b/>
+          <w:sz w:val="40"/>
+          <w:szCs w:val="27"/>
+        </w:rPr>
+      </w:pPr>
+      <w:r>
+        <w:rPr>
+          <w:rFonts w:ascii="Times New Roman" w:hAnsi="Times New Roman" w:cs="Times New Roman"/>
+          <w:b/>
+          <w:sz w:val="40"/>
+          <w:szCs w:val="27"/>
+        </w:rPr>
+        <w:lastRenderedPageBreak/>
+        <w:t>2</w:t>
+      </w:r>
+      <w:r>
+        <w:rPr>
+          <w:rFonts w:ascii="Times New Roman" w:hAnsi="Times New Roman" w:cs="Times New Roman"/>
+          <w:b/>
+          <w:sz w:val="40"/>
+          <w:szCs w:val="27"/>
+        </w:rPr>
+        <w:t xml:space="preserve">. </w:t>
+      </w:r>
+      <w:r>
+        <w:rPr>
+          <w:rFonts w:ascii="Times New Roman" w:hAnsi="Times New Roman" w:cs="Times New Roman"/>
+          <w:b/>
+          <w:sz w:val="40"/>
+          <w:szCs w:val="27"/>
+        </w:rPr>
+        <w:t>Objetivos</w:t>
+      </w:r>
+    </w:p>
+    <w:p>
+      <w:pPr>
+        <w:jc w:val="both"/>
+        <w:rPr>
+          <w:rFonts w:ascii="Times New Roman" w:hAnsi="Times New Roman" w:cs="Times New Roman"/>
+          <w:sz w:val="24"/>
+        </w:rPr>
+      </w:pPr>
+      <w:r>
+        <w:rPr>
+          <w:rFonts w:ascii="Times New Roman" w:hAnsi="Times New Roman" w:cs="Times New Roman"/>
+          <w:sz w:val="24"/>
+        </w:rPr>
+        <w:t xml:space="preserve">El objetivo principal de este proyecto será realizar un nuevo componente para </w:t>
+      </w:r>
+      <w:proofErr w:type="spellStart"/>
+      <w:r>
+        <w:rPr>
+          <w:rFonts w:ascii="Times New Roman" w:hAnsi="Times New Roman" w:cs="Times New Roman"/>
+          <w:sz w:val="24"/>
+        </w:rPr>
+        <w:t>ElasTest</w:t>
+      </w:r>
+      <w:proofErr w:type="spellEnd"/>
+      <w:r>
+        <w:rPr>
+          <w:rFonts w:ascii="Times New Roman" w:hAnsi="Times New Roman" w:cs="Times New Roman"/>
+          <w:sz w:val="24"/>
+        </w:rPr>
+        <w:t>,</w:t>
+      </w:r>
+      <w:r>
+        <w:rPr>
+          <w:rFonts w:ascii="Times New Roman" w:hAnsi="Times New Roman" w:cs="Times New Roman"/>
+          <w:sz w:val="24"/>
+        </w:rPr>
+        <w:t xml:space="preserve"> plataforma para </w:t>
+      </w:r>
+      <w:r>
+        <w:rPr>
+          <w:rFonts w:ascii="Times New Roman" w:hAnsi="Times New Roman" w:cs="Times New Roman"/>
+          <w:sz w:val="24"/>
+        </w:rPr>
+        <w:t>labores de test en complejos sistemas de software distribuidos y de gran tamaño.</w:t>
+      </w:r>
+    </w:p>
+    <w:p>
+      <w:pPr>
+        <w:jc w:val="both"/>
+        <w:rPr>
+          <w:rFonts w:ascii="Times New Roman" w:hAnsi="Times New Roman" w:cs="Times New Roman"/>
+          <w:sz w:val="24"/>
+        </w:rPr>
+      </w:pPr>
+      <w:proofErr w:type="spellStart"/>
+      <w:r>
+        <w:rPr>
+          <w:rFonts w:ascii="Times New Roman" w:hAnsi="Times New Roman" w:cs="Times New Roman"/>
+          <w:sz w:val="24"/>
+        </w:rPr>
+        <w:t>TestLogAnalyzer</w:t>
+      </w:r>
+      <w:proofErr w:type="spellEnd"/>
+      <w:r>
+        <w:rPr>
+          <w:rFonts w:ascii="Times New Roman" w:hAnsi="Times New Roman" w:cs="Times New Roman"/>
+          <w:sz w:val="24"/>
+        </w:rPr>
+        <w:t xml:space="preserve"> cubre la necesidad de analizar los logs provenientes de los distintos subsistemas de una aplicación. Así, </w:t>
+      </w:r>
+      <w:proofErr w:type="spellStart"/>
+      <w:r>
+        <w:rPr>
+          <w:rFonts w:ascii="Times New Roman" w:hAnsi="Times New Roman" w:cs="Times New Roman"/>
+          <w:sz w:val="24"/>
+        </w:rPr>
+        <w:t>ElasTest</w:t>
+      </w:r>
+      <w:proofErr w:type="spellEnd"/>
+      <w:r>
+        <w:rPr>
+          <w:rFonts w:ascii="Times New Roman" w:hAnsi="Times New Roman" w:cs="Times New Roman"/>
+          <w:sz w:val="24"/>
+        </w:rPr>
+        <w:t xml:space="preserve"> permitirá, una vez este proyecto haya sido integrado, crear proyectos, </w:t>
+      </w:r>
+      <w:r>
+        <w:rPr>
+          <w:rFonts w:ascii="Times New Roman" w:hAnsi="Times New Roman" w:cs="Times New Roman"/>
+          <w:sz w:val="24"/>
+        </w:rPr>
+        <w:t>compuestos por un número concreto de subsistemas, y, a cada subsistema, se le podrá agregar sus correspondientes logs. Después, estos logs pueden ser visualizados y comparados entre sí, apoyándose en un algoritmo de diferenciación.</w:t>
+      </w:r>
+    </w:p>
+    <w:p>
+      <w:pPr>
+        <w:jc w:val="both"/>
+        <w:rPr>
+          <w:rFonts w:ascii="Times New Roman" w:hAnsi="Times New Roman" w:cs="Times New Roman"/>
+          <w:sz w:val="24"/>
+        </w:rPr>
+      </w:pPr>
+      <w:r>
+        <w:rPr>
+          <w:rFonts w:ascii="Times New Roman" w:hAnsi="Times New Roman" w:cs="Times New Roman"/>
+          <w:sz w:val="24"/>
+        </w:rPr>
+        <w:t xml:space="preserve">Este algoritmo es el núcleo del proyecto y parte del creado por Neil Fraser, Google </w:t>
+      </w:r>
+      <w:proofErr w:type="spellStart"/>
+      <w:r>
+        <w:rPr>
+          <w:rFonts w:ascii="Times New Roman" w:hAnsi="Times New Roman" w:cs="Times New Roman"/>
+          <w:sz w:val="24"/>
+        </w:rPr>
+        <w:t>Diff</w:t>
+      </w:r>
+      <w:proofErr w:type="spellEnd"/>
+      <w:r>
+        <w:rPr>
+          <w:rFonts w:ascii="Times New Roman" w:hAnsi="Times New Roman" w:cs="Times New Roman"/>
+          <w:sz w:val="24"/>
+        </w:rPr>
+        <w:t xml:space="preserve"> Match </w:t>
+      </w:r>
+      <w:proofErr w:type="spellStart"/>
+      <w:r>
+        <w:rPr>
+          <w:rFonts w:ascii="Times New Roman" w:hAnsi="Times New Roman" w:cs="Times New Roman"/>
+          <w:sz w:val="24"/>
+        </w:rPr>
+        <w:t>Patch</w:t>
+      </w:r>
+      <w:proofErr w:type="spellEnd"/>
+      <w:r>
+        <w:rPr>
+          <w:rFonts w:ascii="Times New Roman" w:hAnsi="Times New Roman" w:cs="Times New Roman"/>
+          <w:sz w:val="24"/>
+        </w:rPr>
+        <w:t>, con algunas modificaciones, para real</w:t>
       </w:r>
       <w:bookmarkStart w:id="0" w:name="_GoBack"/>
       <w:bookmarkEnd w:id="0"/>
-    </w:p>
-    <w:p>
-      <w:pPr>
-        <w:jc w:val="both"/>
-        <w:rPr>
-          <w:rFonts w:ascii="Times New Roman" w:hAnsi="Times New Roman" w:cs="Times New Roman"/>
-          <w:sz w:val="24"/>
-          <w:szCs w:val="27"/>
-        </w:rPr>
-      </w:pPr>
+      <w:r>
+        <w:rPr>
+          <w:rFonts w:ascii="Times New Roman" w:hAnsi="Times New Roman" w:cs="Times New Roman"/>
+          <w:sz w:val="24"/>
+        </w:rPr>
+        <w:t>izar esta comparativa</w:t>
+      </w:r>
+      <w:r>
+        <w:rPr>
+          <w:rFonts w:ascii="Times New Roman" w:hAnsi="Times New Roman" w:cs="Times New Roman"/>
+          <w:sz w:val="24"/>
+        </w:rPr>
+        <w:t xml:space="preserve"> semántica</w:t>
+      </w:r>
+      <w:r>
+        <w:rPr>
+          <w:rFonts w:ascii="Times New Roman" w:hAnsi="Times New Roman" w:cs="Times New Roman"/>
+          <w:sz w:val="24"/>
+        </w:rPr>
+        <w:t>:</w:t>
+      </w:r>
+    </w:p>
+    <w:p>
+      <w:pPr>
+        <w:jc w:val="both"/>
+        <w:rPr>
+          <w:rFonts w:ascii="Times New Roman" w:hAnsi="Times New Roman" w:cs="Times New Roman"/>
+          <w:sz w:val="24"/>
+        </w:rPr>
+      </w:pPr>
+      <w:r>
+        <w:rPr>
+          <w:rFonts w:ascii="Times New Roman" w:hAnsi="Times New Roman" w:cs="Times New Roman"/>
+          <w:sz w:val="24"/>
+        </w:rPr>
+        <mc:AlternateContent>
+          <mc:Choice Requires="wps">
+            <w:drawing>
+              <wp:anchor distT="0" distB="0" distL="114300" distR="114300" simplePos="0" relativeHeight="251694080" behindDoc="0" locked="0" layoutInCell="1" allowOverlap="1" wp14:anchorId="60095062" wp14:editId="605DA37B">
+                <wp:simplePos x="0" y="0"/>
+                <wp:positionH relativeFrom="column">
+                  <wp:posOffset>1592580</wp:posOffset>
+                </wp:positionH>
+                <wp:positionV relativeFrom="page">
+                  <wp:posOffset>3590290</wp:posOffset>
+                </wp:positionV>
+                <wp:extent cx="1059180" cy="257810"/>
+                <wp:effectExtent l="0" t="0" r="26670" b="27940"/>
+                <wp:wrapNone/>
+                <wp:docPr id="25" name="Rectángulo 25"/>
+                <wp:cNvGraphicFramePr/>
+                <a:graphic xmlns:a="http://schemas.openxmlformats.org/drawingml/2006/main">
+                  <a:graphicData uri="http://schemas.microsoft.com/office/word/2010/wordprocessingShape">
+                    <wps:wsp>
+                      <wps:cNvSpPr/>
+                      <wps:spPr>
+                        <a:xfrm>
+                          <a:off x="0" y="0"/>
+                          <a:ext cx="1059180" cy="257810"/>
+                        </a:xfrm>
+                        <a:prstGeom prst="rect">
+                          <a:avLst/>
+                        </a:prstGeom>
+                        <a:solidFill>
+                          <a:schemeClr val="accent2">
+                            <a:lumMod val="60000"/>
+                            <a:lumOff val="40000"/>
+                          </a:schemeClr>
+                        </a:solidFill>
+                        <a:ln>
+                          <a:solidFill>
+                            <a:srgbClr val="F1995D"/>
+                          </a:solidFill>
+                        </a:ln>
+                      </wps:spPr>
+                      <wps:style>
+                        <a:lnRef idx="2">
+                          <a:schemeClr val="accent1">
+                            <a:shade val="50000"/>
+                          </a:schemeClr>
+                        </a:lnRef>
+                        <a:fillRef idx="1">
+                          <a:schemeClr val="accent1"/>
+                        </a:fillRef>
+                        <a:effectRef idx="0">
+                          <a:schemeClr val="accent1"/>
+                        </a:effectRef>
+                        <a:fontRef idx="minor">
+                          <a:schemeClr val="lt1"/>
+                        </a:fontRef>
+                      </wps:style>
+                      <wps:bodyPr rot="0" spcFirstLastPara="0" vertOverflow="overflow" horzOverflow="overflow" vert="horz" wrap="square" lIns="91440" tIns="45720" rIns="91440" bIns="45720" numCol="1" spcCol="0" rtlCol="0" fromWordArt="0" anchor="ctr" anchorCtr="0" forceAA="0" compatLnSpc="1">
+                        <a:prstTxWarp prst="textNoShape">
+                          <a:avLst/>
+                        </a:prstTxWarp>
+                        <a:noAutofit/>
+                      </wps:bodyPr>
+                    </wps:wsp>
+                  </a:graphicData>
+                </a:graphic>
+              </wp:anchor>
+            </w:drawing>
+          </mc:Choice>
+          <mc:Fallback>
+            <w:pict>
+              <v:rect w14:anchorId="657BA647" id="Rectángulo 25" o:spid="_x0000_s1026" style="position:absolute;margin-left:125.4pt;margin-top:282.7pt;width:83.4pt;height:20.3pt;z-index:251694080;visibility:visible;mso-wrap-style:square;mso-wrap-distance-left:9pt;mso-wrap-distance-top:0;mso-wrap-distance-right:9pt;mso-wrap-distance-bottom:0;mso-position-horizontal:absolute;mso-position-horizontal-relative:text;mso-position-vertical:absolute;mso-position-vertical-relative:page;v-text-anchor:middle" o:gfxdata="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" fillcolor="#f4b083 [1941]" strokecolor="#f1995d" strokeweight="1pt">
+                <w10:wrap anchory="page"/>
+              </v:rect>
+            </w:pict>
+          </mc:Fallback>
+        </mc:AlternateContent>
+      </w:r>
+      <w:r>
+        <w:rPr>
+          <w:rFonts w:ascii="Times New Roman" w:hAnsi="Times New Roman" w:cs="Times New Roman"/>
+          <w:noProof/>
+          <w:sz w:val="24"/>
+        </w:rPr>
+        <mc:AlternateContent>
+          <mc:Choice Requires="wps">
+            <w:drawing>
+              <wp:anchor distT="0" distB="0" distL="114300" distR="114300" simplePos="0" relativeHeight="251687936" behindDoc="0" locked="0" layoutInCell="1" allowOverlap="1">
+                <wp:simplePos x="0" y="0"/>
+                <wp:positionH relativeFrom="column">
+                  <wp:posOffset>1323785</wp:posOffset>
+                </wp:positionH>
+                <wp:positionV relativeFrom="paragraph">
+                  <wp:posOffset>22291</wp:posOffset>
+                </wp:positionV>
+                <wp:extent cx="140677" cy="920741"/>
+                <wp:effectExtent l="38100" t="0" r="12065" b="13335"/>
+                <wp:wrapNone/>
+                <wp:docPr id="21" name="Abrir llave 21"/>
+                <wp:cNvGraphicFramePr/>
+                <a:graphic xmlns:a="http://schemas.openxmlformats.org/drawingml/2006/main">
+                  <a:graphicData uri="http://schemas.microsoft.com/office/word/2010/wordprocessingShape">
+                    <wps:wsp>
+                      <wps:cNvSpPr/>
+                      <wps:spPr>
+                        <a:xfrm>
+                          <a:off x="0" y="0"/>
+                          <a:ext cx="140677" cy="920741"/>
+                        </a:xfrm>
+                        <a:prstGeom prst="leftBrace">
+                          <a:avLst/>
+                        </a:prstGeom>
+                      </wps:spPr>
+                      <wps:style>
+                        <a:lnRef idx="1">
+                          <a:schemeClr val="dk1"/>
+                        </a:lnRef>
+                        <a:fillRef idx="0">
+                          <a:schemeClr val="dk1"/>
+                        </a:fillRef>
+                        <a:effectRef idx="0">
+                          <a:schemeClr val="dk1"/>
+                        </a:effectRef>
+                        <a:fontRef idx="minor">
+                          <a:schemeClr val="tx1"/>
+                        </a:fontRef>
+                      </wps:style>
+                      <wps:bodyPr rot="0" spcFirstLastPara="0" vertOverflow="overflow" horzOverflow="overflow" vert="horz" wrap="square" lIns="91440" tIns="45720" rIns="91440" bIns="45720" numCol="1" spcCol="0" rtlCol="0" fromWordArt="0" anchor="ctr" anchorCtr="0" forceAA="0" compatLnSpc="1">
+                        <a:prstTxWarp prst="textNoShape">
+                          <a:avLst/>
+                        </a:prstTxWarp>
+                        <a:noAutofit/>
+                      </wps:bodyPr>
+                    </wps:wsp>
+                  </a:graphicData>
+                </a:graphic>
+                <wp14:sizeRelH relativeFrom="margin">
+                  <wp14:pctWidth>0</wp14:pctWidth>
+                </wp14:sizeRelH>
+              </wp:anchor>
+            </w:drawing>
+          </mc:Choice>
+          <mc:Fallback>
+            <w:pict>
+              <v:shapetype w14:anchorId="1EFC69ED" id="_x0000_t87" coordsize="21600,21600" o:spt="87" adj="1800,10800" path="m21600,qx10800@0l10800@2qy0@11,10800@3l10800@1qy21600,21600e" filled="f">
+                <v:formulas>
+                  <v:f eqn="val #0"/>
+                  <v:f eqn="sum 21600 0 #0"/>
+                  <v:f eqn="sum #1 0 #0"/>
+                  <v:f eqn="sum #1 #0 0"/>
+                  <v:f eqn="prod #0 9598 32768"/>
+                  <v:f eqn="sum 21600 0 @4"/>
+                  <v:f eqn="sum 21600 0 #1"/>
+                  <v:f eqn="min #1 @6"/>
+                  <v:f eqn="prod @7 1 2"/>
+                  <v:f eqn="prod #0 2 1"/>
+                  <v:f eqn="sum 21600 0 @9"/>
+                  <v:f eqn="val #1"/>
+                </v:formulas>
+                <v:path arrowok="t" o:connecttype="custom" o:connectlocs="21600,0;0,10800;21600,21600" textboxrect="13963,@4,21600,@5"/>
+                <v:handles>
+                  <v:h position="center,#0" yrange="0,@8"/>
+                  <v:h position="topLeft,#1" yrange="@9,@10"/>
+                </v:handles>
+              </v:shapetype>
+              <v:shape id="Abrir llave 21" o:spid="_x0000_s1026" type="#_x0000_t87" style="position:absolute;margin-left:104.25pt;margin-top:1.75pt;width:11.1pt;height:72.5pt;z-index:251687936;visibility:visible;mso-wrap-style:square;mso-width-percent:0;mso-wrap-distance-left:9pt;mso-wrap-distance-top:0;mso-wrap-distance-right:9pt;mso-wrap-distance-bottom:0;mso-position-horizontal:absolute;mso-position-horizontal-relative:text;mso-position-vertical:absolute;mso-position-vertical-relative:text;mso-width-percent:0;mso-width-relative:margin;v-text-anchor:middle" o:gfxdata="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" adj="275" strokecolor="black [3200]" strokeweight=".5pt">
+                <v:stroke joinstyle="miter"/>
+              </v:shape>
+            </w:pict>
+          </mc:Fallback>
+        </mc:AlternateContent>
+      </w:r>
+      <w:r>
+        <w:rPr>
+          <w:rFonts w:ascii="Times New Roman" w:hAnsi="Times New Roman" w:cs="Times New Roman"/>
+          <w:noProof/>
+          <w:sz w:val="24"/>
+        </w:rPr>
+        <mc:AlternateContent>
+          <mc:Choice Requires="wps">
+            <w:drawing>
+              <wp:anchor distT="0" distB="0" distL="114300" distR="114300" simplePos="0" relativeHeight="251661312" behindDoc="0" locked="0" layoutInCell="1" allowOverlap="1" wp14:anchorId="37A8E1AB" wp14:editId="64E61EAE">
+                <wp:simplePos x="0" y="0"/>
+                <wp:positionH relativeFrom="margin">
+                  <wp:posOffset>1495576</wp:posOffset>
+                </wp:positionH>
+                <wp:positionV relativeFrom="page">
+                  <wp:posOffset>3539905</wp:posOffset>
+                </wp:positionV>
+                <wp:extent cx="1257935" cy="929005"/>
+                <wp:effectExtent l="0" t="0" r="18415" b="23495"/>
+                <wp:wrapNone/>
+                <wp:docPr id="4" name="Rectángulo: esquinas redondeadas 4"/>
+                <wp:cNvGraphicFramePr/>
+                <a:graphic xmlns:a="http://schemas.openxmlformats.org/drawingml/2006/main">
+                  <a:graphicData uri="http://schemas.microsoft.com/office/word/2010/wordprocessingShape">
+                    <wps:wsp>
+                      <wps:cNvSpPr/>
+                      <wps:spPr>
+                        <a:xfrm>
+                          <a:off x="0" y="0"/>
+                          <a:ext cx="1257935" cy="929005"/>
+                        </a:xfrm>
+                        <a:prstGeom prst="roundRect">
+                          <a:avLst/>
+                        </a:prstGeom>
+                        <a:solidFill>
+                          <a:schemeClr val="accent2">
+                            <a:lumMod val="20000"/>
+                            <a:lumOff val="80000"/>
+                          </a:schemeClr>
+                        </a:solidFill>
+                        <a:ln>
+                          <a:solidFill>
+                            <a:schemeClr val="accent2">
+                              <a:lumMod val="40000"/>
+                              <a:lumOff val="60000"/>
+                            </a:schemeClr>
+                          </a:solidFill>
+                        </a:ln>
+                      </wps:spPr>
+                      <wps:style>
+                        <a:lnRef idx="2">
+                          <a:schemeClr val="accent1">
+                            <a:shade val="50000"/>
+                          </a:schemeClr>
+                        </a:lnRef>
+                        <a:fillRef idx="1">
+                          <a:schemeClr val="accent1"/>
+                        </a:fillRef>
+                        <a:effectRef idx="0">
+                          <a:schemeClr val="accent1"/>
+                        </a:effectRef>
+                        <a:fontRef idx="minor">
+                          <a:schemeClr val="lt1"/>
+                        </a:fontRef>
+                      </wps:style>
+                      <wps:bodyPr rot="0" spcFirstLastPara="0" vertOverflow="overflow" horzOverflow="overflow" vert="horz" wrap="square" lIns="91440" tIns="45720" rIns="91440" bIns="45720" numCol="1" spcCol="0" rtlCol="0" fromWordArt="0" anchor="ctr" anchorCtr="0" forceAA="0" compatLnSpc="1">
+                        <a:prstTxWarp prst="textNoShape">
+                          <a:avLst/>
+                        </a:prstTxWarp>
+                        <a:noAutofit/>
+                      </wps:bodyPr>
+                    </wps:wsp>
+                  </a:graphicData>
+                </a:graphic>
+                <wp14:sizeRelV relativeFrom="margin">
+                  <wp14:pctHeight>0</wp14:pctHeight>
+                </wp14:sizeRelV>
+              </wp:anchor>
+            </w:drawing>
+          </mc:Choice>
+          <mc:Fallback>
+            <w:pict>
+              <v:roundrect w14:anchorId="3FA16A83" id="Rectángulo: esquinas redondeadas 4" o:spid="_x0000_s1026" style="position:absolute;margin-left:117.75pt;margin-top:278.75pt;width:99.05pt;height:73.15pt;z-index:251661312;visibility:visible;mso-wrap-style:square;mso-height-percent:0;mso-wrap-distance-left:9pt;mso-wrap-distance-top:0;mso-wrap-distance-right:9pt;mso-wrap-distance-bottom:0;mso-position-horizontal:absolute;mso-position-horizontal-relative:margin;mso-position-vertical:absolute;mso-position-vertical-relative:page;mso-height-percent:0;mso-height-relative:margin;v-text-anchor:middle" arcsize="10923f" o:gfxdata="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" fillcolor="#fbe4d5 [661]" strokecolor="#f7caac [1301]" strokeweight="1pt">
+                <v:stroke joinstyle="miter"/>
+                <w10:wrap anchorx="margin" anchory="page"/>
+              </v:roundrect>
+            </w:pict>
+          </mc:Fallback>
+        </mc:AlternateContent>
+      </w:r>
+      <w:r>
+        <w:rPr>
+          <w:rFonts w:ascii="Times New Roman" w:hAnsi="Times New Roman" w:cs="Times New Roman"/>
+          <w:noProof/>
+          <w:sz w:val="24"/>
+        </w:rPr>
+        <mc:AlternateContent>
+          <mc:Choice Requires="wps">
+            <w:drawing>
+              <wp:anchor distT="0" distB="0" distL="114300" distR="114300" simplePos="0" relativeHeight="251659264" behindDoc="0" locked="0" layoutInCell="1" allowOverlap="1">
+                <wp:simplePos x="0" y="0"/>
+                <wp:positionH relativeFrom="margin">
+                  <wp:posOffset>1754</wp:posOffset>
+                </wp:positionH>
+                <wp:positionV relativeFrom="page">
+                  <wp:posOffset>3539905</wp:posOffset>
+                </wp:positionV>
+                <wp:extent cx="1257935" cy="2720975"/>
+                <wp:effectExtent l="0" t="0" r="18415" b="22225"/>
+                <wp:wrapNone/>
+                <wp:docPr id="3" name="Rectángulo: esquinas redondeadas 3"/>
+                <wp:cNvGraphicFramePr/>
+                <a:graphic xmlns:a="http://schemas.openxmlformats.org/drawingml/2006/main">
+                  <a:graphicData uri="http://schemas.microsoft.com/office/word/2010/wordprocessingShape">
+                    <wps:wsp>
+                      <wps:cNvSpPr/>
+                      <wps:spPr>
+                        <a:xfrm>
+                          <a:off x="0" y="0"/>
+                          <a:ext cx="1257935" cy="2720975"/>
+                        </a:xfrm>
+                        <a:prstGeom prst="roundRect">
+                          <a:avLst/>
+                        </a:prstGeom>
+                        <a:solidFill>
+                          <a:schemeClr val="accent1">
+                            <a:lumMod val="20000"/>
+                            <a:lumOff val="80000"/>
+                          </a:schemeClr>
+                        </a:solidFill>
+                        <a:ln>
+                          <a:solidFill>
+                            <a:schemeClr val="accent1">
+                              <a:lumMod val="60000"/>
+                              <a:lumOff val="40000"/>
+                            </a:schemeClr>
+                          </a:solidFill>
+                        </a:ln>
+                      </wps:spPr>
+                      <wps:style>
+                        <a:lnRef idx="2">
+                          <a:schemeClr val="accent1">
+                            <a:shade val="50000"/>
+                          </a:schemeClr>
+                        </a:lnRef>
+                        <a:fillRef idx="1">
+                          <a:schemeClr val="accent1"/>
+                        </a:fillRef>
+                        <a:effectRef idx="0">
+                          <a:schemeClr val="accent1"/>
+                        </a:effectRef>
+                        <a:fontRef idx="minor">
+                          <a:schemeClr val="lt1"/>
+                        </a:fontRef>
+                      </wps:style>
+                      <wps:bodyPr rot="0" spcFirstLastPara="0" vertOverflow="overflow" horzOverflow="overflow" vert="horz" wrap="square" lIns="91440" tIns="45720" rIns="91440" bIns="45720" numCol="1" spcCol="0" rtlCol="0" fromWordArt="0" anchor="ctr" anchorCtr="0" forceAA="0" compatLnSpc="1">
+                        <a:prstTxWarp prst="textNoShape">
+                          <a:avLst/>
+                        </a:prstTxWarp>
+                        <a:noAutofit/>
+                      </wps:bodyPr>
+                    </wps:wsp>
+                  </a:graphicData>
+                </a:graphic>
+              </wp:anchor>
+            </w:drawing>
+          </mc:Choice>
+          <mc:Fallback>
+            <w:pict>
+              <v:roundrect w14:anchorId="38AAE631" id="Rectángulo: esquinas redondeadas 3" o:spid="_x0000_s1026" style="position:absolute;margin-left:.15pt;margin-top:278.75pt;width:99.05pt;height:214.25pt;z-index:251659264;visibility:visible;mso-wrap-style:square;mso-wrap-distance-left:9pt;mso-wrap-distance-top:0;mso-wrap-distance-right:9pt;mso-wrap-distance-bottom:0;mso-position-horizontal:absolute;mso-position-horizontal-relative:margin;mso-position-vertical:absolute;mso-position-vertical-relative:page;v-text-anchor:middle" arcsize="10923f" o:gfxdata="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" fillcolor="#deeaf6 [660]" strokecolor="#9cc2e5 [1940]" strokeweight="1pt">
+                <v:stroke joinstyle="miter"/>
+                <w10:wrap anchorx="margin" anchory="page"/>
+              </v:roundrect>
+            </w:pict>
+          </mc:Fallback>
+        </mc:AlternateContent>
+      </w:r>
+    </w:p>
+    <w:p>
+      <w:pPr>
+        <w:jc w:val="both"/>
+        <w:rPr>
+          <w:rFonts w:ascii="Times New Roman" w:hAnsi="Times New Roman" w:cs="Times New Roman"/>
+          <w:sz w:val="24"/>
+        </w:rPr>
+      </w:pPr>
+      <w:r>
+        <w:rPr>
+          <w:rFonts w:ascii="Times New Roman" w:hAnsi="Times New Roman" w:cs="Times New Roman"/>
+          <w:sz w:val="24"/>
+        </w:rPr>
+        <mc:AlternateContent>
+          <mc:Choice Requires="wps">
+            <w:drawing>
+              <wp:anchor distT="0" distB="0" distL="114300" distR="114300" simplePos="0" relativeHeight="251696128" behindDoc="0" locked="0" layoutInCell="1" allowOverlap="1" wp14:anchorId="412D7660" wp14:editId="0823158C">
+                <wp:simplePos x="0" y="0"/>
+                <wp:positionH relativeFrom="column">
+                  <wp:posOffset>1590675</wp:posOffset>
+                </wp:positionH>
+                <wp:positionV relativeFrom="page">
+                  <wp:posOffset>3883145</wp:posOffset>
+                </wp:positionV>
+                <wp:extent cx="1059180" cy="257810"/>
+                <wp:effectExtent l="0" t="0" r="26670" b="27940"/>
+                <wp:wrapNone/>
+                <wp:docPr id="27" name="Rectángulo 27"/>
+                <wp:cNvGraphicFramePr/>
+                <a:graphic xmlns:a="http://schemas.openxmlformats.org/drawingml/2006/main">
+                  <a:graphicData uri="http://schemas.microsoft.com/office/word/2010/wordprocessingShape">
+                    <wps:wsp>
+                      <wps:cNvSpPr/>
+                      <wps:spPr>
+                        <a:xfrm>
+                          <a:off x="0" y="0"/>
+                          <a:ext cx="1059180" cy="257810"/>
+                        </a:xfrm>
+                        <a:prstGeom prst="rect">
+                          <a:avLst/>
+                        </a:prstGeom>
+                        <a:solidFill>
+                          <a:schemeClr val="accent2">
+                            <a:lumMod val="60000"/>
+                            <a:lumOff val="40000"/>
+                          </a:schemeClr>
+                        </a:solidFill>
+                        <a:ln>
+                          <a:solidFill>
+                            <a:srgbClr val="F1995D"/>
+                          </a:solidFill>
+                        </a:ln>
+                      </wps:spPr>
+                      <wps:style>
+                        <a:lnRef idx="2">
+                          <a:schemeClr val="accent1">
+                            <a:shade val="50000"/>
+                          </a:schemeClr>
+                        </a:lnRef>
+                        <a:fillRef idx="1">
+                          <a:schemeClr val="accent1"/>
+                        </a:fillRef>
+                        <a:effectRef idx="0">
+                          <a:schemeClr val="accent1"/>
+                        </a:effectRef>
+                        <a:fontRef idx="minor">
+                          <a:schemeClr val="lt1"/>
+                        </a:fontRef>
+                      </wps:style>
+                      <wps:bodyPr rot="0" spcFirstLastPara="0" vertOverflow="overflow" horzOverflow="overflow" vert="horz" wrap="square" lIns="91440" tIns="45720" rIns="91440" bIns="45720" numCol="1" spcCol="0" rtlCol="0" fromWordArt="0" anchor="ctr" anchorCtr="0" forceAA="0" compatLnSpc="1">
+                        <a:prstTxWarp prst="textNoShape">
+                          <a:avLst/>
+                        </a:prstTxWarp>
+                        <a:noAutofit/>
+                      </wps:bodyPr>
+                    </wps:wsp>
+                  </a:graphicData>
+                </a:graphic>
+              </wp:anchor>
+            </w:drawing>
+          </mc:Choice>
+          <mc:Fallback>
+            <w:pict>
+              <v:rect w14:anchorId="1447DADF" id="Rectángulo 27" o:spid="_x0000_s1026" style="position:absolute;margin-left:125.25pt;margin-top:305.75pt;width:83.4pt;height:20.3pt;z-index:251696128;visibility:visible;mso-wrap-style:square;mso-wrap-distance-left:9pt;mso-wrap-distance-top:0;mso-wrap-distance-right:9pt;mso-wrap-distance-bottom:0;mso-position-horizontal:absolute;mso-position-horizontal-relative:text;mso-position-vertical:absolute;mso-position-vertical-relative:page;v-text-anchor:middle" o:gfxdata="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" fillcolor="#f4b083 [1941]" strokecolor="#f1995d" strokeweight="1pt">
+                <w10:wrap anchory="page"/>
+              </v:rect>
+            </w:pict>
+          </mc:Fallback>
+        </mc:AlternateContent>
+      </w:r>
+      <w:r>
+        <w:rPr>
+          <w:rFonts w:ascii="Times New Roman" w:hAnsi="Times New Roman" w:cs="Times New Roman"/>
+          <w:noProof/>
+          <w:sz w:val="24"/>
+        </w:rPr>
+        <mc:AlternateContent>
+          <mc:Choice Requires="wps">
+            <w:drawing>
+              <wp:anchor distT="45720" distB="45720" distL="114300" distR="114300" simplePos="0" relativeHeight="251676672" behindDoc="0" locked="0" layoutInCell="1" allowOverlap="1" wp14:anchorId="1E73D8E0" wp14:editId="5D53D460">
+                <wp:simplePos x="0" y="0"/>
+                <wp:positionH relativeFrom="column">
+                  <wp:posOffset>210418</wp:posOffset>
+                </wp:positionH>
+                <wp:positionV relativeFrom="page">
+                  <wp:posOffset>3860248</wp:posOffset>
+                </wp:positionV>
+                <wp:extent cx="873024" cy="271145"/>
+                <wp:effectExtent l="0" t="0" r="0" b="0"/>
+                <wp:wrapNone/>
+                <wp:docPr id="11" name="Cuadro de texto 2"/>
+                <wp:cNvGraphicFramePr>
+                  <a:graphicFrameLocks xmlns:a="http://schemas.openxmlformats.org/drawingml/2006/main"/>
+                </wp:cNvGraphicFramePr>
+                <a:graphic xmlns:a="http://schemas.openxmlformats.org/drawingml/2006/main">
+                  <a:graphicData uri="http://schemas.microsoft.com/office/word/2010/wordprocessingShape">
+                    <wps:wsp>
+                      <wps:cNvSpPr txBox="1">
+                        <a:spLocks noChangeArrowheads="1"/>
+                      </wps:cNvSpPr>
+                      <wps:spPr bwMode="auto">
+                        <a:xfrm>
+                          <a:off x="0" y="0"/>
+                          <a:ext cx="873024" cy="271145"/>
+                        </a:xfrm>
+                        <a:prstGeom prst="rect">
+                          <a:avLst/>
+                        </a:prstGeom>
+                        <a:noFill/>
+                        <a:ln w="9525">
+                          <a:noFill/>
+                          <a:miter lim="800000"/>
+                          <a:headEnd/>
+                          <a:tailEnd/>
+                        </a:ln>
+                      </wps:spPr>
+                      <wps:txbx>
+                        <w:txbxContent>
+                          <w:p>
+                            <w:r>
+                              <w:t>Proyecto</w:t>
+                            </w:r>
+                            <w:r>
+                              <w:t xml:space="preserve"> 1</w:t>
+                            </w:r>
+                          </w:p>
+                        </w:txbxContent>
+                      </wps:txbx>
+                      <wps:bodyPr rot="0" vert="horz" wrap="square" lIns="91440" tIns="45720" rIns="91440" bIns="45720" anchor="t" anchorCtr="0">
+                        <a:noAutofit/>
+                      </wps:bodyPr>
+                    </wps:wsp>
+                  </a:graphicData>
+                </a:graphic>
+                <wp14:sizeRelH relativeFrom="margin">
+                  <wp14:pctWidth>0</wp14:pctWidth>
+                </wp14:sizeRelH>
+                <wp14:sizeRelV relativeFrom="margin">
+                  <wp14:pctHeight>0</wp14:pctHeight>
+                </wp14:sizeRelV>
+              </wp:anchor>
+            </w:drawing>
+          </mc:Choice>
+          <mc:Fallback>
+            <w:pict>
+              <v:shapetype w14:anchorId="1E73D8E0" id="_x0000_t202" coordsize="21600,21600" o:spt="202" path="m,l,21600r21600,l21600,xe">
+                <v:stroke joinstyle="miter"/>
+                <v:path gradientshapeok="t" o:connecttype="rect"/>
+              </v:shapetype>
+              <v:shape id="Cuadro de texto 2" o:spid="_x0000_s1026" type="#_x0000_t202" style="position:absolute;left:0;text-align:left;margin-left:16.55pt;margin-top:303.95pt;width:68.75pt;height:21.35pt;z-index:251676672;visibility:visible;mso-wrap-style:square;mso-width-percent:0;mso-height-percent:0;mso-wrap-distance-left:9pt;mso-wrap-distance-top:3.6pt;mso-wrap-distance-right:9pt;mso-wrap-distance-bottom:3.6pt;mso-position-horizontal:absolute;mso-position-horizontal-relative:text;mso-position-vertical:absolute;mso-position-vertical-relative:page;mso-width-percent:0;mso-height-percent:0;mso-width-relative:margin;mso-height-relative:margin;v-text-anchor:top" o:gfxdata="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" filled="f" stroked="f">
+                <v:textbox>
+                  <w:txbxContent>
+                    <w:p>
+                      <w:r>
+                        <w:t>Proyecto</w:t>
+                      </w:r>
+                      <w:r>
+                        <w:t xml:space="preserve"> 1</w:t>
+                      </w:r>
+                    </w:p>
+                  </w:txbxContent>
+                </v:textbox>
+                <w10:wrap anchory="page"/>
+              </v:shape>
+            </w:pict>
+          </mc:Fallback>
+        </mc:AlternateContent>
+      </w:r>
+      <w:r>
+        <w:rPr>
+          <w:rFonts w:ascii="Times New Roman" w:hAnsi="Times New Roman" w:cs="Times New Roman"/>
+          <w:noProof/>
+          <w:sz w:val="24"/>
+        </w:rPr>
+        <mc:AlternateContent>
+          <mc:Choice Requires="wps">
+            <w:drawing>
+              <wp:anchor distT="0" distB="0" distL="114300" distR="114300" simplePos="0" relativeHeight="251664384" behindDoc="0" locked="0" layoutInCell="1" allowOverlap="1">
+                <wp:simplePos x="0" y="0"/>
+                <wp:positionH relativeFrom="column">
+                  <wp:posOffset>107344</wp:posOffset>
+                </wp:positionH>
+                <wp:positionV relativeFrom="page">
+                  <wp:posOffset>3868615</wp:posOffset>
+                </wp:positionV>
+                <wp:extent cx="1059180" cy="257810"/>
+                <wp:effectExtent l="0" t="0" r="26670" b="27940"/>
+                <wp:wrapNone/>
+                <wp:docPr id="5" name="Rectángulo 5"/>
+                <wp:cNvGraphicFramePr/>
+                <a:graphic xmlns:a="http://schemas.openxmlformats.org/drawingml/2006/main">
+                  <a:graphicData uri="http://schemas.microsoft.com/office/word/2010/wordprocessingShape">
+                    <wps:wsp>
+                      <wps:cNvSpPr/>
+                      <wps:spPr>
+                        <a:xfrm>
+                          <a:off x="0" y="0"/>
+                          <a:ext cx="1059180" cy="257810"/>
+                        </a:xfrm>
+                        <a:prstGeom prst="rect">
+                          <a:avLst/>
+                        </a:prstGeom>
+                        <a:solidFill>
+                          <a:schemeClr val="accent2">
+                            <a:lumMod val="20000"/>
+                            <a:lumOff val="80000"/>
+                          </a:schemeClr>
+                        </a:solidFill>
+                        <a:ln>
+                          <a:solidFill>
+                            <a:schemeClr val="accent2">
+                              <a:lumMod val="40000"/>
+                              <a:lumOff val="60000"/>
+                            </a:schemeClr>
+                          </a:solidFill>
+                        </a:ln>
+                      </wps:spPr>
+                      <wps:style>
+                        <a:lnRef idx="2">
+                          <a:schemeClr val="accent1">
+                            <a:shade val="50000"/>
+                          </a:schemeClr>
+                        </a:lnRef>
+                        <a:fillRef idx="1">
+                          <a:schemeClr val="accent1"/>
+                        </a:fillRef>
+                        <a:effectRef idx="0">
+                          <a:schemeClr val="accent1"/>
+                        </a:effectRef>
+                        <a:fontRef idx="minor">
+                          <a:schemeClr val="lt1"/>
+                        </a:fontRef>
+                      </wps:style>
+                      <wps:bodyPr rot="0" spcFirstLastPara="0" vertOverflow="overflow" horzOverflow="overflow" vert="horz" wrap="square" lIns="91440" tIns="45720" rIns="91440" bIns="45720" numCol="1" spcCol="0" rtlCol="0" fromWordArt="0" anchor="ctr" anchorCtr="0" forceAA="0" compatLnSpc="1">
+                        <a:prstTxWarp prst="textNoShape">
+                          <a:avLst/>
+                        </a:prstTxWarp>
+                        <a:noAutofit/>
+                      </wps:bodyPr>
+                    </wps:wsp>
+                  </a:graphicData>
+                </a:graphic>
+              </wp:anchor>
+            </w:drawing>
+          </mc:Choice>
+          <mc:Fallback>
+            <w:pict>
+              <v:rect w14:anchorId="1C314BB2" id="Rectángulo 5" o:spid="_x0000_s1026" style="position:absolute;margin-left:8.45pt;margin-top:304.6pt;width:83.4pt;height:20.3pt;z-index:251664384;visibility:visible;mso-wrap-style:square;mso-wrap-distance-left:9pt;mso-wrap-distance-top:0;mso-wrap-distance-right:9pt;mso-wrap-distance-bottom:0;mso-position-horizontal:absolute;mso-position-horizontal-relative:text;mso-position-vertical:absolute;mso-position-vertical-relative:page;v-text-anchor:middle" o:gfxdata="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" fillcolor="#fbe4d5 [661]" strokecolor="#f7caac [1301]" strokeweight="1pt">
+                <w10:wrap anchory="page"/>
+              </v:rect>
+            </w:pict>
+          </mc:Fallback>
+        </mc:AlternateContent>
+      </w:r>
+    </w:p>
+    <w:p>
+      <w:pPr>
+        <w:jc w:val="both"/>
+        <w:rPr>
+          <w:rFonts w:ascii="Times New Roman" w:hAnsi="Times New Roman" w:cs="Times New Roman"/>
+          <w:sz w:val="24"/>
+        </w:rPr>
+      </w:pPr>
+      <w:r>
+        <w:rPr>
+          <w:rFonts w:ascii="Times New Roman" w:hAnsi="Times New Roman" w:cs="Times New Roman"/>
+          <w:noProof/>
+          <w:sz w:val="24"/>
+        </w:rPr>
+        <mc:AlternateContent>
+          <mc:Choice Requires="wps">
+            <w:drawing>
+              <wp:anchor distT="45720" distB="45720" distL="114300" distR="114300" simplePos="0" relativeHeight="251678720" behindDoc="0" locked="0" layoutInCell="1" allowOverlap="1" wp14:anchorId="4052D6B5" wp14:editId="4503B01A">
+                <wp:simplePos x="0" y="0"/>
+                <wp:positionH relativeFrom="column">
+                  <wp:posOffset>208915</wp:posOffset>
+                </wp:positionH>
+                <wp:positionV relativeFrom="page">
+                  <wp:posOffset>4201964</wp:posOffset>
+                </wp:positionV>
+                <wp:extent cx="873024" cy="271145"/>
+                <wp:effectExtent l="0" t="0" r="0" b="0"/>
+                <wp:wrapNone/>
+                <wp:docPr id="12" name="Cuadro de texto 2"/>
+                <wp:cNvGraphicFramePr>
+                  <a:graphicFrameLocks xmlns:a="http://schemas.openxmlformats.org/drawingml/2006/main"/>
+                </wp:cNvGraphicFramePr>
+                <a:graphic xmlns:a="http://schemas.openxmlformats.org/drawingml/2006/main">
+                  <a:graphicData uri="http://schemas.microsoft.com/office/word/2010/wordprocessingShape">
+                    <wps:wsp>
+                      <wps:cNvSpPr txBox="1">
+                        <a:spLocks noChangeArrowheads="1"/>
+                      </wps:cNvSpPr>
+                      <wps:spPr bwMode="auto">
+                        <a:xfrm>
+                          <a:off x="0" y="0"/>
+                          <a:ext cx="873024" cy="271145"/>
+                        </a:xfrm>
+                        <a:prstGeom prst="rect">
+                          <a:avLst/>
+                        </a:prstGeom>
+                        <a:noFill/>
+                        <a:ln w="9525">
+                          <a:noFill/>
+                          <a:miter lim="800000"/>
+                          <a:headEnd/>
+                          <a:tailEnd/>
+                        </a:ln>
+                      </wps:spPr>
+                      <wps:txbx>
+                        <w:txbxContent>
+                          <w:p>
+                            <w:r>
+                              <w:t xml:space="preserve">Proyecto </w:t>
+                            </w:r>
+                            <w:r>
+                              <w:t>2</w:t>
+                            </w:r>
+                          </w:p>
+                        </w:txbxContent>
+                      </wps:txbx>
+                      <wps:bodyPr rot="0" vert="horz" wrap="square" lIns="91440" tIns="45720" rIns="91440" bIns="45720" anchor="t" anchorCtr="0">
+                        <a:noAutofit/>
+                      </wps:bodyPr>
+                    </wps:wsp>
+                  </a:graphicData>
+                </a:graphic>
+                <wp14:sizeRelH relativeFrom="margin">
+                  <wp14:pctWidth>0</wp14:pctWidth>
+                </wp14:sizeRelH>
+                <wp14:sizeRelV relativeFrom="margin">
+                  <wp14:pctHeight>0</wp14:pctHeight>
+                </wp14:sizeRelV>
+              </wp:anchor>
+            </w:drawing>
+          </mc:Choice>
+          <mc:Fallback>
+            <w:pict>
+              <v:shape w14:anchorId="4052D6B5" id="_x0000_s1027" type="#_x0000_t202" style="position:absolute;left:0;text-align:left;margin-left:16.45pt;margin-top:330.85pt;width:68.75pt;height:21.35pt;z-index:251678720;visibility:visible;mso-wrap-style:square;mso-width-percent:0;mso-height-percent:0;mso-wrap-distance-left:9pt;mso-wrap-distance-top:3.6pt;mso-wrap-distance-right:9pt;mso-wrap-distance-bottom:3.6pt;mso-position-horizontal:absolute;mso-position-horizontal-relative:text;mso-position-vertical:absolute;mso-position-vertical-relative:page;mso-width-percent:0;mso-height-percent:0;mso-width-relative:margin;mso-height-relative:margin;v-text-anchor:top" o:gfxdata="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" filled="f" stroked="f">
+                <v:textbox>
+                  <w:txbxContent>
+                    <w:p>
+                      <w:r>
+                        <w:t xml:space="preserve">Proyecto </w:t>
+                      </w:r>
+                      <w:r>
+                        <w:t>2</w:t>
+                      </w:r>
+                    </w:p>
+                  </w:txbxContent>
+                </v:textbox>
+                <w10:wrap anchory="page"/>
+              </v:shape>
+            </w:pict>
+          </mc:Fallback>
+        </mc:AlternateContent>
+      </w:r>
+      <w:r>
+        <w:rPr>
+          <w:rFonts w:ascii="Times New Roman" w:hAnsi="Times New Roman" w:cs="Times New Roman"/>
+          <w:noProof/>
+          <w:sz w:val="24"/>
+        </w:rPr>
+        <mc:AlternateContent>
+          <mc:Choice Requires="wps">
+            <w:drawing>
+              <wp:anchor distT="0" distB="0" distL="114300" distR="114300" simplePos="0" relativeHeight="251672576" behindDoc="0" locked="0" layoutInCell="1" allowOverlap="1" wp14:anchorId="6E4A5A59" wp14:editId="3578FBF3">
+                <wp:simplePos x="0" y="0"/>
+                <wp:positionH relativeFrom="column">
+                  <wp:posOffset>103206</wp:posOffset>
+                </wp:positionH>
+                <wp:positionV relativeFrom="page">
+                  <wp:posOffset>4207895</wp:posOffset>
+                </wp:positionV>
+                <wp:extent cx="1059180" cy="257810"/>
+                <wp:effectExtent l="0" t="0" r="26670" b="27940"/>
+                <wp:wrapNone/>
+                <wp:docPr id="9" name="Rectángulo 9"/>
+                <wp:cNvGraphicFramePr/>
+                <a:graphic xmlns:a="http://schemas.openxmlformats.org/drawingml/2006/main">
+                  <a:graphicData uri="http://schemas.microsoft.com/office/word/2010/wordprocessingShape">
+                    <wps:wsp>
+                      <wps:cNvSpPr/>
+                      <wps:spPr>
+                        <a:xfrm>
+                          <a:off x="0" y="0"/>
+                          <a:ext cx="1059180" cy="257810"/>
+                        </a:xfrm>
+                        <a:prstGeom prst="rect">
+                          <a:avLst/>
+                        </a:prstGeom>
+                        <a:solidFill>
+                          <a:schemeClr val="accent2">
+                            <a:lumMod val="20000"/>
+                            <a:lumOff val="80000"/>
+                          </a:schemeClr>
+                        </a:solidFill>
+                        <a:ln>
+                          <a:solidFill>
+                            <a:schemeClr val="accent2">
+                              <a:lumMod val="40000"/>
+                              <a:lumOff val="60000"/>
+                            </a:schemeClr>
+                          </a:solidFill>
+                        </a:ln>
+                      </wps:spPr>
+                      <wps:style>
+                        <a:lnRef idx="2">
+                          <a:schemeClr val="accent1">
+                            <a:shade val="50000"/>
+                          </a:schemeClr>
+                        </a:lnRef>
+                        <a:fillRef idx="1">
+                          <a:schemeClr val="accent1"/>
+                        </a:fillRef>
+                        <a:effectRef idx="0">
+                          <a:schemeClr val="accent1"/>
+                        </a:effectRef>
+                        <a:fontRef idx="minor">
+                          <a:schemeClr val="lt1"/>
+                        </a:fontRef>
+                      </wps:style>
+                      <wps:bodyPr rot="0" spcFirstLastPara="0" vertOverflow="overflow" horzOverflow="overflow" vert="horz" wrap="square" lIns="91440" tIns="45720" rIns="91440" bIns="45720" numCol="1" spcCol="0" rtlCol="0" fromWordArt="0" anchor="ctr" anchorCtr="0" forceAA="0" compatLnSpc="1">
+                        <a:prstTxWarp prst="textNoShape">
+                          <a:avLst/>
+                        </a:prstTxWarp>
+                        <a:noAutofit/>
+                      </wps:bodyPr>
+                    </wps:wsp>
+                  </a:graphicData>
+                </a:graphic>
+              </wp:anchor>
+            </w:drawing>
+          </mc:Choice>
+          <mc:Fallback>
+            <w:pict>
+              <v:rect w14:anchorId="4DCB188F" id="Rectángulo 9" o:spid="_x0000_s1026" style="position:absolute;margin-left:8.15pt;margin-top:331.35pt;width:83.4pt;height:20.3pt;z-index:251672576;visibility:visible;mso-wrap-style:square;mso-wrap-distance-left:9pt;mso-wrap-distance-top:0;mso-wrap-distance-right:9pt;mso-wrap-distance-bottom:0;mso-position-horizontal:absolute;mso-position-horizontal-relative:text;mso-position-vertical:absolute;mso-position-vertical-relative:page;v-text-anchor:middle" o:gfxdata="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" fillcolor="#fbe4d5 [661]" strokecolor="#f7caac [1301]" strokeweight="1pt">
+                <w10:wrap anchory="page"/>
+              </v:rect>
+            </w:pict>
+          </mc:Fallback>
+        </mc:AlternateContent>
+      </w:r>
+    </w:p>
+    <w:p>
+      <w:pPr>
+        <w:jc w:val="both"/>
+        <w:rPr>
+          <w:rFonts w:ascii="Times New Roman" w:hAnsi="Times New Roman" w:cs="Times New Roman"/>
+          <w:sz w:val="24"/>
+        </w:rPr>
+      </w:pPr>
+      <w:r>
+        <w:rPr>
+          <w:rFonts w:ascii="Times New Roman" w:hAnsi="Times New Roman" w:cs="Times New Roman"/>
+          <w:noProof/>
+          <w:sz w:val="24"/>
+        </w:rPr>
+        <mc:AlternateContent>
+          <mc:Choice Requires="wps">
+            <w:drawing>
+              <wp:anchor distT="45720" distB="45720" distL="114300" distR="114300" simplePos="0" relativeHeight="251680768" behindDoc="0" locked="0" layoutInCell="1" allowOverlap="1" wp14:anchorId="4052D6B5" wp14:editId="4503B01A">
+                <wp:simplePos x="0" y="0"/>
+                <wp:positionH relativeFrom="column">
+                  <wp:posOffset>210820</wp:posOffset>
+                </wp:positionH>
+                <wp:positionV relativeFrom="page">
+                  <wp:posOffset>4532363</wp:posOffset>
+                </wp:positionV>
+                <wp:extent cx="873024" cy="271145"/>
+                <wp:effectExtent l="0" t="0" r="0" b="0"/>
+                <wp:wrapNone/>
+                <wp:docPr id="13" name="Cuadro de texto 2"/>
+                <wp:cNvGraphicFramePr>
+                  <a:graphicFrameLocks xmlns:a="http://schemas.openxmlformats.org/drawingml/2006/main"/>
+                </wp:cNvGraphicFramePr>
+                <a:graphic xmlns:a="http://schemas.openxmlformats.org/drawingml/2006/main">
+                  <a:graphicData uri="http://schemas.microsoft.com/office/word/2010/wordprocessingShape">
+                    <wps:wsp>
+                      <wps:cNvSpPr txBox="1">
+                        <a:spLocks noChangeArrowheads="1"/>
+                      </wps:cNvSpPr>
+                      <wps:spPr bwMode="auto">
+                        <a:xfrm>
+                          <a:off x="0" y="0"/>
+                          <a:ext cx="873024" cy="271145"/>
+                        </a:xfrm>
+                        <a:prstGeom prst="rect">
+                          <a:avLst/>
+                        </a:prstGeom>
+                        <a:noFill/>
+                        <a:ln w="9525">
+                          <a:noFill/>
+                          <a:miter lim="800000"/>
+                          <a:headEnd/>
+                          <a:tailEnd/>
+                        </a:ln>
+                      </wps:spPr>
+                      <wps:txbx>
+                        <w:txbxContent>
+                          <w:p>
+                            <w:r>
+                              <w:t xml:space="preserve">Proyecto </w:t>
+                            </w:r>
+                            <w:r>
+                              <w:t>3</w:t>
+                            </w:r>
+                          </w:p>
+                        </w:txbxContent>
+                      </wps:txbx>
+                      <wps:bodyPr rot="0" vert="horz" wrap="square" lIns="91440" tIns="45720" rIns="91440" bIns="45720" anchor="t" anchorCtr="0">
+                        <a:noAutofit/>
+                      </wps:bodyPr>
+                    </wps:wsp>
+                  </a:graphicData>
+                </a:graphic>
+                <wp14:sizeRelH relativeFrom="margin">
+                  <wp14:pctWidth>0</wp14:pctWidth>
+                </wp14:sizeRelH>
+                <wp14:sizeRelV relativeFrom="margin">
+                  <wp14:pctHeight>0</wp14:pctHeight>
+                </wp14:sizeRelV>
+              </wp:anchor>
+            </w:drawing>
+          </mc:Choice>
+          <mc:Fallback>
+            <w:pict>
+              <v:shape w14:anchorId="4052D6B5" id="_x0000_s1028" type="#_x0000_t202" style="position:absolute;left:0;text-align:left;margin-left:16.6pt;margin-top:356.9pt;width:68.75pt;height:21.35pt;z-index:251680768;visibility:visible;mso-wrap-style:square;mso-width-percent:0;mso-height-percent:0;mso-wrap-distance-left:9pt;mso-wrap-distance-top:3.6pt;mso-wrap-distance-right:9pt;mso-wrap-distance-bottom:3.6pt;mso-position-horizontal:absolute;mso-position-horizontal-relative:text;mso-position-vertical:absolute;mso-position-vertical-relative:page;mso-width-percent:0;mso-height-percent:0;mso-width-relative:margin;mso-height-relative:margin;v-text-anchor:top" o:gfxdata="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" filled="f" stroked="f">
+                <v:textbox>
+                  <w:txbxContent>
+                    <w:p>
+                      <w:r>
+                        <w:t xml:space="preserve">Proyecto </w:t>
+                      </w:r>
+                      <w:r>
+                        <w:t>3</w:t>
+                      </w:r>
+                    </w:p>
+                  </w:txbxContent>
+                </v:textbox>
+                <w10:wrap anchory="page"/>
+              </v:shape>
+            </w:pict>
+          </mc:Fallback>
+        </mc:AlternateContent>
+      </w:r>
+      <w:r>
+        <w:rPr>
+          <w:rFonts w:ascii="Times New Roman" w:hAnsi="Times New Roman" w:cs="Times New Roman"/>
+          <w:noProof/>
+          <w:sz w:val="24"/>
+        </w:rPr>
+        <mc:AlternateContent>
+          <mc:Choice Requires="wps">
+            <w:drawing>
+              <wp:anchor distT="0" distB="0" distL="114300" distR="114300" simplePos="0" relativeHeight="251674624" behindDoc="0" locked="0" layoutInCell="1" allowOverlap="1" wp14:anchorId="6E4A5A59" wp14:editId="3578FBF3">
+                <wp:simplePos x="0" y="0"/>
+                <wp:positionH relativeFrom="column">
+                  <wp:posOffset>103206</wp:posOffset>
+                </wp:positionH>
+                <wp:positionV relativeFrom="page">
+                  <wp:posOffset>4547175</wp:posOffset>
+                </wp:positionV>
+                <wp:extent cx="1059180" cy="257810"/>
+                <wp:effectExtent l="0" t="0" r="26670" b="27940"/>
+                <wp:wrapNone/>
+                <wp:docPr id="10" name="Rectángulo 10"/>
+                <wp:cNvGraphicFramePr/>
+                <a:graphic xmlns:a="http://schemas.openxmlformats.org/drawingml/2006/main">
+                  <a:graphicData uri="http://schemas.microsoft.com/office/word/2010/wordprocessingShape">
+                    <wps:wsp>
+                      <wps:cNvSpPr/>
+                      <wps:spPr>
+                        <a:xfrm>
+                          <a:off x="0" y="0"/>
+                          <a:ext cx="1059180" cy="257810"/>
+                        </a:xfrm>
+                        <a:prstGeom prst="rect">
+                          <a:avLst/>
+                        </a:prstGeom>
+                        <a:solidFill>
+                          <a:schemeClr val="accent2">
+                            <a:lumMod val="20000"/>
+                            <a:lumOff val="80000"/>
+                          </a:schemeClr>
+                        </a:solidFill>
+                        <a:ln>
+                          <a:solidFill>
+                            <a:schemeClr val="accent2">
+                              <a:lumMod val="40000"/>
+                              <a:lumOff val="60000"/>
+                            </a:schemeClr>
+                          </a:solidFill>
+                        </a:ln>
+                      </wps:spPr>
+                      <wps:style>
+                        <a:lnRef idx="2">
+                          <a:schemeClr val="accent1">
+                            <a:shade val="50000"/>
+                          </a:schemeClr>
+                        </a:lnRef>
+                        <a:fillRef idx="1">
+                          <a:schemeClr val="accent1"/>
+                        </a:fillRef>
+                        <a:effectRef idx="0">
+                          <a:schemeClr val="accent1"/>
+                        </a:effectRef>
+                        <a:fontRef idx="minor">
+                          <a:schemeClr val="lt1"/>
+                        </a:fontRef>
+                      </wps:style>
+                      <wps:bodyPr rot="0" spcFirstLastPara="0" vertOverflow="overflow" horzOverflow="overflow" vert="horz" wrap="square" lIns="91440" tIns="45720" rIns="91440" bIns="45720" numCol="1" spcCol="0" rtlCol="0" fromWordArt="0" anchor="ctr" anchorCtr="0" forceAA="0" compatLnSpc="1">
+                        <a:prstTxWarp prst="textNoShape">
+                          <a:avLst/>
+                        </a:prstTxWarp>
+                        <a:noAutofit/>
+                      </wps:bodyPr>
+                    </wps:wsp>
+                  </a:graphicData>
+                </a:graphic>
+              </wp:anchor>
+            </w:drawing>
+          </mc:Choice>
+          <mc:Fallback>
+            <w:pict>
+              <v:rect w14:anchorId="5EE4D844" id="Rectángulo 10" o:spid="_x0000_s1026" style="position:absolute;margin-left:8.15pt;margin-top:358.05pt;width:83.4pt;height:20.3pt;z-index:251674624;visibility:visible;mso-wrap-style:square;mso-wrap-distance-left:9pt;mso-wrap-distance-top:0;mso-wrap-distance-right:9pt;mso-wrap-distance-bottom:0;mso-position-horizontal:absolute;mso-position-horizontal-relative:text;mso-position-vertical:absolute;mso-position-vertical-relative:page;v-text-anchor:middle" o:gfxdata="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" fillcolor="#fbe4d5 [661]" strokecolor="#f7caac [1301]" strokeweight="1pt">
+                <w10:wrap anchory="page"/>
+              </v:rect>
+            </w:pict>
+          </mc:Fallback>
+        </mc:AlternateContent>
+      </w:r>
+    </w:p>
+    <w:p>
+      <w:pPr>
+        <w:jc w:val="both"/>
+        <w:rPr>
+          <w:rFonts w:ascii="Times New Roman" w:hAnsi="Times New Roman" w:cs="Times New Roman"/>
+          <w:sz w:val="24"/>
+        </w:rPr>
+      </w:pPr>
+      <w:r>
+        <w:rPr>
+          <w:rFonts w:ascii="Times New Roman" w:hAnsi="Times New Roman" w:cs="Times New Roman"/>
+          <w:noProof/>
+          <w:sz w:val="24"/>
+        </w:rPr>
+        <mc:AlternateContent>
+          <mc:Choice Requires="wps">
+            <w:drawing>
+              <wp:anchor distT="45720" distB="45720" distL="114300" distR="114300" simplePos="0" relativeHeight="251692032" behindDoc="0" locked="0" layoutInCell="1" allowOverlap="1" wp14:anchorId="501AA02E" wp14:editId="287FF7A7">
+                <wp:simplePos x="0" y="0"/>
+                <wp:positionH relativeFrom="column">
+                  <wp:posOffset>1918338</wp:posOffset>
+                </wp:positionH>
+                <wp:positionV relativeFrom="page">
+                  <wp:posOffset>4732336</wp:posOffset>
+                </wp:positionV>
+                <wp:extent cx="393065" cy="310308"/>
+                <wp:effectExtent l="0" t="0" r="0" b="0"/>
+                <wp:wrapNone/>
+                <wp:docPr id="24" name="Cuadro de texto 2"/>
+                <wp:cNvGraphicFramePr>
+                  <a:graphicFrameLocks xmlns:a="http://schemas.openxmlformats.org/drawingml/2006/main"/>
+                </wp:cNvGraphicFramePr>
+                <a:graphic xmlns:a="http://schemas.openxmlformats.org/drawingml/2006/main">
+                  <a:graphicData uri="http://schemas.microsoft.com/office/word/2010/wordprocessingShape">
+                    <wps:wsp>
+                      <wps:cNvSpPr txBox="1">
+                        <a:spLocks noChangeArrowheads="1"/>
+                      </wps:cNvSpPr>
+                      <wps:spPr bwMode="auto">
+                        <a:xfrm>
+                          <a:off x="0" y="0"/>
+                          <a:ext cx="393065" cy="310308"/>
+                        </a:xfrm>
+                        <a:prstGeom prst="rect">
+                          <a:avLst/>
+                        </a:prstGeom>
+                        <a:noFill/>
+                        <a:ln w="9525">
+                          <a:noFill/>
+                          <a:miter lim="800000"/>
+                          <a:headEnd/>
+                          <a:tailEnd/>
+                        </a:ln>
+                      </wps:spPr>
+                      <wps:txbx>
+                        <w:txbxContent>
+                          <w:p>
+                            <w:pPr>
+                              <w:rPr>
+                                <w:b/>
+                              </w:rPr>
+                            </w:pPr>
+                            <w:r>
+                              <w:rPr>
+                                <w:b/>
+                              </w:rPr>
+                              <w:t>. . .</w:t>
+                            </w:r>
+                          </w:p>
+                        </w:txbxContent>
+                      </wps:txbx>
+                      <wps:bodyPr rot="0" vert="horz" wrap="square" lIns="91440" tIns="45720" rIns="91440" bIns="45720" anchor="t" anchorCtr="0">
+                        <a:noAutofit/>
+                      </wps:bodyPr>
+                    </wps:wsp>
+                  </a:graphicData>
+                </a:graphic>
+                <wp14:sizeRelH relativeFrom="margin">
+                  <wp14:pctWidth>0</wp14:pctWidth>
+                </wp14:sizeRelH>
+                <wp14:sizeRelV relativeFrom="margin">
+                  <wp14:pctHeight>0</wp14:pctHeight>
+                </wp14:sizeRelV>
+              </wp:anchor>
+            </w:drawing>
+          </mc:Choice>
+          <mc:Fallback>
+            <w:pict>
+              <v:shape w14:anchorId="501AA02E" id="_x0000_s1029" type="#_x0000_t202" style="position:absolute;left:0;text-align:left;margin-left:151.05pt;margin-top:372.6pt;width:30.95pt;height:24.45pt;z-index:251692032;visibility:visible;mso-wrap-style:square;mso-width-percent:0;mso-height-percent:0;mso-wrap-distance-left:9pt;mso-wrap-distance-top:3.6pt;mso-wrap-distance-right:9pt;mso-wrap-distance-bottom:3.6pt;mso-position-horizontal:absolute;mso-position-horizontal-relative:text;mso-position-vertical:absolute;mso-position-vertical-relative:page;mso-width-percent:0;mso-height-percent:0;mso-width-relative:margin;mso-height-relative:margin;v-text-anchor:top" o:gfxdata="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" filled="f" stroked="f">
+                <v:textbox>
+                  <w:txbxContent>
+                    <w:p>
+                      <w:pPr>
+                        <w:rPr>
+                          <w:b/>
+                        </w:rPr>
+                      </w:pPr>
+                      <w:r>
+                        <w:rPr>
+                          <w:b/>
+                        </w:rPr>
+                        <w:t>. . .</w:t>
+                      </w:r>
+                    </w:p>
+                  </w:txbxContent>
+                </v:textbox>
+                <w10:wrap anchory="page"/>
+              </v:shape>
+            </w:pict>
+          </mc:Fallback>
+        </mc:AlternateContent>
+      </w:r>
+    </w:p>
+    <w:p>
+      <w:pPr>
+        <w:jc w:val="both"/>
+        <w:rPr>
+          <w:rFonts w:ascii="Times New Roman" w:hAnsi="Times New Roman" w:cs="Times New Roman"/>
+          <w:sz w:val="24"/>
+        </w:rPr>
+      </w:pPr>
+      <w:r>
+        <w:rPr>
+          <w:rFonts w:ascii="Times New Roman" w:hAnsi="Times New Roman" w:cs="Times New Roman"/>
+          <w:noProof/>
+          <w:sz w:val="24"/>
+        </w:rPr>
+        <mc:AlternateContent>
+          <mc:Choice Requires="wps">
+            <w:drawing>
+              <wp:anchor distT="45720" distB="45720" distL="114300" distR="114300" simplePos="0" relativeHeight="251686912" behindDoc="0" locked="0" layoutInCell="1" allowOverlap="1" wp14:anchorId="68540957" wp14:editId="7AF7504E">
+                <wp:simplePos x="0" y="0"/>
+                <wp:positionH relativeFrom="column">
+                  <wp:posOffset>459036</wp:posOffset>
+                </wp:positionH>
+                <wp:positionV relativeFrom="page">
+                  <wp:posOffset>5234010</wp:posOffset>
+                </wp:positionV>
+                <wp:extent cx="393065" cy="310308"/>
+                <wp:effectExtent l="0" t="0" r="0" b="0"/>
+                <wp:wrapNone/>
+                <wp:docPr id="19" name="Cuadro de texto 2"/>
+                <wp:cNvGraphicFramePr>
+                  <a:graphicFrameLocks xmlns:a="http://schemas.openxmlformats.org/drawingml/2006/main"/>
+                </wp:cNvGraphicFramePr>
+                <a:graphic xmlns:a="http://schemas.openxmlformats.org/drawingml/2006/main">
+                  <a:graphicData uri="http://schemas.microsoft.com/office/word/2010/wordprocessingShape">
+                    <wps:wsp>
+                      <wps:cNvSpPr txBox="1">
+                        <a:spLocks noChangeArrowheads="1"/>
+                      </wps:cNvSpPr>
+                      <wps:spPr bwMode="auto">
+                        <a:xfrm>
+                          <a:off x="0" y="0"/>
+                          <a:ext cx="393065" cy="310308"/>
+                        </a:xfrm>
+                        <a:prstGeom prst="rect">
+                          <a:avLst/>
+                        </a:prstGeom>
+                        <a:noFill/>
+                        <a:ln w="9525">
+                          <a:noFill/>
+                          <a:miter lim="800000"/>
+                          <a:headEnd/>
+                          <a:tailEnd/>
+                        </a:ln>
+                      </wps:spPr>
+                      <wps:txbx>
+                        <w:txbxContent>
+                          <w:p>
+                            <w:pPr>
+                              <w:rPr>
+                                <w:b/>
+                              </w:rPr>
+                            </w:pPr>
+                            <w:r>
+                              <w:rPr>
+                                <w:b/>
+                              </w:rPr>
+                              <w:t>. . .</w:t>
+                            </w:r>
+                          </w:p>
+                        </w:txbxContent>
+                      </wps:txbx>
+                      <wps:bodyPr rot="0" vert="horz" wrap="square" lIns="91440" tIns="45720" rIns="91440" bIns="45720" anchor="t" anchorCtr="0">
+                        <a:noAutofit/>
+                      </wps:bodyPr>
+                    </wps:wsp>
+                  </a:graphicData>
+                </a:graphic>
+                <wp14:sizeRelH relativeFrom="margin">
+                  <wp14:pctWidth>0</wp14:pctWidth>
+                </wp14:sizeRelH>
+                <wp14:sizeRelV relativeFrom="margin">
+                  <wp14:pctHeight>0</wp14:pctHeight>
+                </wp14:sizeRelV>
+              </wp:anchor>
+            </w:drawing>
+          </mc:Choice>
+          <mc:Fallback>
+            <w:pict>
+              <v:shape w14:anchorId="68540957" id="_x0000_s1030" type="#_x0000_t202" style="position:absolute;left:0;text-align:left;margin-left:36.15pt;margin-top:412.15pt;width:30.95pt;height:24.45pt;z-index:251686912;visibility:visible;mso-wrap-style:square;mso-width-percent:0;mso-height-percent:0;mso-wrap-distance-left:9pt;mso-wrap-distance-top:3.6pt;mso-wrap-distance-right:9pt;mso-wrap-distance-bottom:3.6pt;mso-position-horizontal:absolute;mso-position-horizontal-relative:text;mso-position-vertical:absolute;mso-position-vertical-relative:page;mso-width-percent:0;mso-height-percent:0;mso-width-relative:margin;mso-height-relative:margin;v-text-anchor:top" o:gfxdata="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" filled="f" stroked="f">
+                <v:textbox>
+                  <w:txbxContent>
+                    <w:p>
+                      <w:pPr>
+                        <w:rPr>
+                          <w:b/>
+                        </w:rPr>
+                      </w:pPr>
+                      <w:r>
+                        <w:rPr>
+                          <w:b/>
+                        </w:rPr>
+                        <w:t>. . .</w:t>
+                      </w:r>
+                    </w:p>
+                  </w:txbxContent>
+                </v:textbox>
+                <w10:wrap anchory="page"/>
+              </v:shape>
+            </w:pict>
+          </mc:Fallback>
+        </mc:AlternateContent>
+      </w:r>
+      <w:r>
+        <w:rPr>
+          <w:rFonts w:ascii="Times New Roman" w:hAnsi="Times New Roman" w:cs="Times New Roman"/>
+          <w:noProof/>
+          <w:sz w:val="24"/>
+        </w:rPr>
+        <mc:AlternateContent>
+          <mc:Choice Requires="wps">
+            <w:drawing>
+              <wp:anchor distT="45720" distB="45720" distL="114300" distR="114300" simplePos="0" relativeHeight="251682816" behindDoc="0" locked="0" layoutInCell="1" allowOverlap="1" wp14:anchorId="4052D6B5" wp14:editId="4503B01A">
+                <wp:simplePos x="0" y="0"/>
+                <wp:positionH relativeFrom="column">
+                  <wp:posOffset>210820</wp:posOffset>
+                </wp:positionH>
+                <wp:positionV relativeFrom="page">
+                  <wp:posOffset>4879222</wp:posOffset>
+                </wp:positionV>
+                <wp:extent cx="873024" cy="271145"/>
+                <wp:effectExtent l="0" t="0" r="0" b="0"/>
+                <wp:wrapNone/>
+                <wp:docPr id="14" name="Cuadro de texto 2"/>
+                <wp:cNvGraphicFramePr>
+                  <a:graphicFrameLocks xmlns:a="http://schemas.openxmlformats.org/drawingml/2006/main"/>
+                </wp:cNvGraphicFramePr>
+                <a:graphic xmlns:a="http://schemas.openxmlformats.org/drawingml/2006/main">
+                  <a:graphicData uri="http://schemas.microsoft.com/office/word/2010/wordprocessingShape">
+                    <wps:wsp>
+                      <wps:cNvSpPr txBox="1">
+                        <a:spLocks noChangeArrowheads="1"/>
+                      </wps:cNvSpPr>
+                      <wps:spPr bwMode="auto">
+                        <a:xfrm>
+                          <a:off x="0" y="0"/>
+                          <a:ext cx="873024" cy="271145"/>
+                        </a:xfrm>
+                        <a:prstGeom prst="rect">
+                          <a:avLst/>
+                        </a:prstGeom>
+                        <a:noFill/>
+                        <a:ln w="9525">
+                          <a:noFill/>
+                          <a:miter lim="800000"/>
+                          <a:headEnd/>
+                          <a:tailEnd/>
+                        </a:ln>
+                      </wps:spPr>
+                      <wps:txbx>
+                        <w:txbxContent>
+                          <w:p>
+                            <w:r>
+                              <w:t xml:space="preserve">Proyecto </w:t>
+                            </w:r>
+                            <w:r>
+                              <w:t>4</w:t>
+                            </w:r>
+                          </w:p>
+                        </w:txbxContent>
+                      </wps:txbx>
+                      <wps:bodyPr rot="0" vert="horz" wrap="square" lIns="91440" tIns="45720" rIns="91440" bIns="45720" anchor="t" anchorCtr="0">
+                        <a:noAutofit/>
+                      </wps:bodyPr>
+                    </wps:wsp>
+                  </a:graphicData>
+                </a:graphic>
+                <wp14:sizeRelH relativeFrom="margin">
+                  <wp14:pctWidth>0</wp14:pctWidth>
+                </wp14:sizeRelH>
+                <wp14:sizeRelV relativeFrom="margin">
+                  <wp14:pctHeight>0</wp14:pctHeight>
+                </wp14:sizeRelV>
+              </wp:anchor>
+            </w:drawing>
+          </mc:Choice>
+          <mc:Fallback>
+            <w:pict>
+              <v:shape w14:anchorId="4052D6B5" id="_x0000_s1031" type="#_x0000_t202" style="position:absolute;left:0;text-align:left;margin-left:16.6pt;margin-top:384.2pt;width:68.75pt;height:21.35pt;z-index:251682816;visibility:visible;mso-wrap-style:square;mso-width-percent:0;mso-height-percent:0;mso-wrap-distance-left:9pt;mso-wrap-distance-top:3.6pt;mso-wrap-distance-right:9pt;mso-wrap-distance-bottom:3.6pt;mso-position-horizontal:absolute;mso-position-horizontal-relative:text;mso-position-vertical:absolute;mso-position-vertical-relative:page;mso-width-percent:0;mso-height-percent:0;mso-width-relative:margin;mso-height-relative:margin;v-text-anchor:top" o:gfxdata="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" filled="f" stroked="f">
+                <v:textbox>
+                  <w:txbxContent>
+                    <w:p>
+                      <w:r>
+                        <w:t xml:space="preserve">Proyecto </w:t>
+                      </w:r>
+                      <w:r>
+                        <w:t>4</w:t>
+                      </w:r>
+                    </w:p>
+                  </w:txbxContent>
+                </v:textbox>
+                <w10:wrap anchory="page"/>
+              </v:shape>
+            </w:pict>
+          </mc:Fallback>
+        </mc:AlternateContent>
+      </w:r>
+      <w:r>
+        <w:rPr>
+          <w:rFonts w:ascii="Times New Roman" w:hAnsi="Times New Roman" w:cs="Times New Roman"/>
+          <w:noProof/>
+          <w:sz w:val="24"/>
+        </w:rPr>
+        <mc:AlternateContent>
+          <mc:Choice Requires="wps">
+            <w:drawing>
+              <wp:anchor distT="0" distB="0" distL="114300" distR="114300" simplePos="0" relativeHeight="251666432" behindDoc="0" locked="0" layoutInCell="1" allowOverlap="1" wp14:anchorId="10E70A36" wp14:editId="0A7F6FF2">
+                <wp:simplePos x="0" y="0"/>
+                <wp:positionH relativeFrom="column">
+                  <wp:posOffset>103206</wp:posOffset>
+                </wp:positionH>
+                <wp:positionV relativeFrom="page">
+                  <wp:posOffset>4890592</wp:posOffset>
+                </wp:positionV>
+                <wp:extent cx="1059180" cy="257810"/>
+                <wp:effectExtent l="0" t="0" r="26670" b="27940"/>
+                <wp:wrapNone/>
+                <wp:docPr id="6" name="Rectángulo 6"/>
+                <wp:cNvGraphicFramePr/>
+                <a:graphic xmlns:a="http://schemas.openxmlformats.org/drawingml/2006/main">
+                  <a:graphicData uri="http://schemas.microsoft.com/office/word/2010/wordprocessingShape">
+                    <wps:wsp>
+                      <wps:cNvSpPr/>
+                      <wps:spPr>
+                        <a:xfrm>
+                          <a:off x="0" y="0"/>
+                          <a:ext cx="1059180" cy="257810"/>
+                        </a:xfrm>
+                        <a:prstGeom prst="rect">
+                          <a:avLst/>
+                        </a:prstGeom>
+                        <a:solidFill>
+                          <a:schemeClr val="accent2">
+                            <a:lumMod val="20000"/>
+                            <a:lumOff val="80000"/>
+                          </a:schemeClr>
+                        </a:solidFill>
+                        <a:ln>
+                          <a:solidFill>
+                            <a:schemeClr val="accent2">
+                              <a:lumMod val="40000"/>
+                              <a:lumOff val="60000"/>
+                            </a:schemeClr>
+                          </a:solidFill>
+                        </a:ln>
+                      </wps:spPr>
+                      <wps:style>
+                        <a:lnRef idx="2">
+                          <a:schemeClr val="accent1">
+                            <a:shade val="50000"/>
+                          </a:schemeClr>
+                        </a:lnRef>
+                        <a:fillRef idx="1">
+                          <a:schemeClr val="accent1"/>
+                        </a:fillRef>
+                        <a:effectRef idx="0">
+                          <a:schemeClr val="accent1"/>
+                        </a:effectRef>
+                        <a:fontRef idx="minor">
+                          <a:schemeClr val="lt1"/>
+                        </a:fontRef>
+                      </wps:style>
+                      <wps:bodyPr rot="0" spcFirstLastPara="0" vertOverflow="overflow" horzOverflow="overflow" vert="horz" wrap="square" lIns="91440" tIns="45720" rIns="91440" bIns="45720" numCol="1" spcCol="0" rtlCol="0" fromWordArt="0" anchor="ctr" anchorCtr="0" forceAA="0" compatLnSpc="1">
+                        <a:prstTxWarp prst="textNoShape">
+                          <a:avLst/>
+                        </a:prstTxWarp>
+                        <a:noAutofit/>
+                      </wps:bodyPr>
+                    </wps:wsp>
+                  </a:graphicData>
+                </a:graphic>
+              </wp:anchor>
+            </w:drawing>
+          </mc:Choice>
+          <mc:Fallback>
+            <w:pict>
+              <v:rect w14:anchorId="16F21BE8" id="Rectángulo 6" o:spid="_x0000_s1026" style="position:absolute;margin-left:8.15pt;margin-top:385.1pt;width:83.4pt;height:20.3pt;z-index:251666432;visibility:visible;mso-wrap-style:square;mso-wrap-distance-left:9pt;mso-wrap-distance-top:0;mso-wrap-distance-right:9pt;mso-wrap-distance-bottom:0;mso-position-horizontal:absolute;mso-position-horizontal-relative:text;mso-position-vertical:absolute;mso-position-vertical-relative:page;v-text-anchor:middle" o:gfxdata="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" fillcolor="#fbe4d5 [661]" strokecolor="#f7caac [1301]" strokeweight="1pt">
+                <w10:wrap anchory="page"/>
+              </v:rect>
+            </w:pict>
+          </mc:Fallback>
+        </mc:AlternateContent>
+      </w:r>
+    </w:p>
+    <w:p>
+      <w:pPr>
+        <w:jc w:val="both"/>
+        <w:rPr>
+          <w:rFonts w:ascii="Times New Roman" w:hAnsi="Times New Roman" w:cs="Times New Roman"/>
+          <w:sz w:val="24"/>
+        </w:rPr>
+      </w:pPr>
+      <w:r>
+        <w:rPr>
+          <w:rFonts w:ascii="Times New Roman" w:hAnsi="Times New Roman" w:cs="Times New Roman"/>
+          <w:noProof/>
+          <w:sz w:val="24"/>
+        </w:rPr>
+        <mc:AlternateContent>
+          <mc:Choice Requires="wps">
+            <w:drawing>
+              <wp:anchor distT="0" distB="0" distL="114300" distR="114300" simplePos="0" relativeHeight="251689984" behindDoc="0" locked="0" layoutInCell="1" allowOverlap="1" wp14:anchorId="697A2BA2" wp14:editId="0EE8DC04">
+                <wp:simplePos x="0" y="0"/>
+                <wp:positionH relativeFrom="column">
+                  <wp:posOffset>1322070</wp:posOffset>
+                </wp:positionH>
+                <wp:positionV relativeFrom="paragraph">
+                  <wp:posOffset>68528</wp:posOffset>
+                </wp:positionV>
+                <wp:extent cx="140677" cy="920741"/>
+                <wp:effectExtent l="38100" t="0" r="12065" b="13335"/>
+                <wp:wrapNone/>
+                <wp:docPr id="22" name="Abrir llave 22"/>
+                <wp:cNvGraphicFramePr/>
+                <a:graphic xmlns:a="http://schemas.openxmlformats.org/drawingml/2006/main">
+                  <a:graphicData uri="http://schemas.microsoft.com/office/word/2010/wordprocessingShape">
+                    <wps:wsp>
+                      <wps:cNvSpPr/>
+                      <wps:spPr>
+                        <a:xfrm>
+                          <a:off x="0" y="0"/>
+                          <a:ext cx="140677" cy="920741"/>
+                        </a:xfrm>
+                        <a:prstGeom prst="leftBrace">
+                          <a:avLst/>
+                        </a:prstGeom>
+                      </wps:spPr>
+                      <wps:style>
+                        <a:lnRef idx="1">
+                          <a:schemeClr val="dk1"/>
+                        </a:lnRef>
+                        <a:fillRef idx="0">
+                          <a:schemeClr val="dk1"/>
+                        </a:fillRef>
+                        <a:effectRef idx="0">
+                          <a:schemeClr val="dk1"/>
+                        </a:effectRef>
+                        <a:fontRef idx="minor">
+                          <a:schemeClr val="tx1"/>
+                        </a:fontRef>
+                      </wps:style>
+                      <wps:bodyPr rot="0" spcFirstLastPara="0" vertOverflow="overflow" horzOverflow="overflow" vert="horz" wrap="square" lIns="91440" tIns="45720" rIns="91440" bIns="45720" numCol="1" spcCol="0" rtlCol="0" fromWordArt="0" anchor="ctr" anchorCtr="0" forceAA="0" compatLnSpc="1">
+                        <a:prstTxWarp prst="textNoShape">
+                          <a:avLst/>
+                        </a:prstTxWarp>
+                        <a:noAutofit/>
+                      </wps:bodyPr>
+                    </wps:wsp>
+                  </a:graphicData>
+                </a:graphic>
+                <wp14:sizeRelH relativeFrom="margin">
+                  <wp14:pctWidth>0</wp14:pctWidth>
+                </wp14:sizeRelH>
+              </wp:anchor>
+            </w:drawing>
+          </mc:Choice>
+          <mc:Fallback>
+            <w:pict>
+              <v:shape w14:anchorId="23CDDD0B" id="Abrir llave 22" o:spid="_x0000_s1026" type="#_x0000_t87" style="position:absolute;margin-left:104.1pt;margin-top:5.4pt;width:11.1pt;height:72.5pt;z-index:251689984;visibility:visible;mso-wrap-style:square;mso-width-percent:0;mso-wrap-distance-left:9pt;mso-wrap-distance-top:0;mso-wrap-distance-right:9pt;mso-wrap-distance-bottom:0;mso-position-horizontal:absolute;mso-position-horizontal-relative:text;mso-position-vertical:absolute;mso-position-vertical-relative:text;mso-width-percent:0;mso-width-relative:margin;v-text-anchor:middle" o:gfxdata="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" adj="275" strokecolor="black [3200]" strokeweight=".5pt">
+                <v:stroke joinstyle="miter"/>
+              </v:shape>
+            </w:pict>
+          </mc:Fallback>
+        </mc:AlternateContent>
+      </w:r>
+    </w:p>
+    <w:p>
+      <w:pPr>
+        <w:jc w:val="both"/>
+        <w:rPr>
+          <w:rFonts w:ascii="Times New Roman" w:hAnsi="Times New Roman" w:cs="Times New Roman"/>
+          <w:sz w:val="24"/>
+        </w:rPr>
+      </w:pPr>
+      <w:r>
+        <w:rPr>
+          <w:rFonts w:ascii="Times New Roman" w:hAnsi="Times New Roman" w:cs="Times New Roman"/>
+          <w:noProof/>
+          <w:sz w:val="24"/>
+        </w:rPr>
+        <mc:AlternateContent>
+          <mc:Choice Requires="wps">
+            <w:drawing>
+              <wp:anchor distT="0" distB="0" distL="114300" distR="114300" simplePos="0" relativeHeight="251668480" behindDoc="0" locked="0" layoutInCell="1" allowOverlap="1" wp14:anchorId="70D461E7" wp14:editId="1EBCC53E">
+                <wp:simplePos x="0" y="0"/>
+                <wp:positionH relativeFrom="margin">
+                  <wp:posOffset>1491615</wp:posOffset>
+                </wp:positionH>
+                <wp:positionV relativeFrom="page">
+                  <wp:posOffset>5328851</wp:posOffset>
+                </wp:positionV>
+                <wp:extent cx="1257935" cy="929005"/>
+                <wp:effectExtent l="0" t="0" r="18415" b="23495"/>
+                <wp:wrapNone/>
+                <wp:docPr id="7" name="Rectángulo: esquinas redondeadas 7"/>
+                <wp:cNvGraphicFramePr/>
+                <a:graphic xmlns:a="http://schemas.openxmlformats.org/drawingml/2006/main">
+                  <a:graphicData uri="http://schemas.microsoft.com/office/word/2010/wordprocessingShape">
+                    <wps:wsp>
+                      <wps:cNvSpPr/>
+                      <wps:spPr>
+                        <a:xfrm>
+                          <a:off x="0" y="0"/>
+                          <a:ext cx="1257935" cy="929005"/>
+                        </a:xfrm>
+                        <a:prstGeom prst="roundRect">
+                          <a:avLst/>
+                        </a:prstGeom>
+                        <a:solidFill>
+                          <a:schemeClr val="accent2">
+                            <a:lumMod val="60000"/>
+                            <a:lumOff val="40000"/>
+                          </a:schemeClr>
+                        </a:solidFill>
+                        <a:ln>
+                          <a:solidFill>
+                            <a:srgbClr val="F09456"/>
+                          </a:solidFill>
+                        </a:ln>
+                      </wps:spPr>
+                      <wps:style>
+                        <a:lnRef idx="2">
+                          <a:schemeClr val="accent1">
+                            <a:shade val="50000"/>
+                          </a:schemeClr>
+                        </a:lnRef>
+                        <a:fillRef idx="1">
+                          <a:schemeClr val="accent1"/>
+                        </a:fillRef>
+                        <a:effectRef idx="0">
+                          <a:schemeClr val="accent1"/>
+                        </a:effectRef>
+                        <a:fontRef idx="minor">
+                          <a:schemeClr val="lt1"/>
+                        </a:fontRef>
+                      </wps:style>
+                      <wps:bodyPr rot="0" spcFirstLastPara="0" vertOverflow="overflow" horzOverflow="overflow" vert="horz" wrap="square" lIns="91440" tIns="45720" rIns="91440" bIns="45720" numCol="1" spcCol="0" rtlCol="0" fromWordArt="0" anchor="ctr" anchorCtr="0" forceAA="0" compatLnSpc="1">
+                        <a:prstTxWarp prst="textNoShape">
+                          <a:avLst/>
+                        </a:prstTxWarp>
+                        <a:noAutofit/>
+                      </wps:bodyPr>
+                    </wps:wsp>
+                  </a:graphicData>
+                </a:graphic>
+                <wp14:sizeRelV relativeFrom="margin">
+                  <wp14:pctHeight>0</wp14:pctHeight>
+                </wp14:sizeRelV>
+              </wp:anchor>
+            </w:drawing>
+          </mc:Choice>
+          <mc:Fallback>
+            <w:pict>
+              <v:roundrect w14:anchorId="27C6BD15" id="Rectángulo: esquinas redondeadas 7" o:spid="_x0000_s1026" style="position:absolute;margin-left:117.45pt;margin-top:419.6pt;width:99.05pt;height:73.15pt;z-index:251668480;visibility:visible;mso-wrap-style:square;mso-height-percent:0;mso-wrap-distance-left:9pt;mso-wrap-distance-top:0;mso-wrap-distance-right:9pt;mso-wrap-distance-bottom:0;mso-position-horizontal:absolute;mso-position-horizontal-relative:margin;mso-position-vertical:absolute;mso-position-vertical-relative:page;mso-height-percent:0;mso-height-relative:margin;v-text-anchor:middle" arcsize="10923f" o:gfxdata="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" fillcolor="#f4b083 [1941]" strokecolor="#f09456" strokeweight="1pt">
+                <v:stroke joinstyle="miter"/>
+                <w10:wrap anchorx="margin" anchory="page"/>
+              </v:roundrect>
+            </w:pict>
+          </mc:Fallback>
+        </mc:AlternateContent>
+      </w:r>
+    </w:p>
+    <w:p>
+      <w:pPr>
+        <w:jc w:val="both"/>
+        <w:rPr>
+          <w:rFonts w:ascii="Times New Roman" w:hAnsi="Times New Roman" w:cs="Times New Roman"/>
+          <w:sz w:val="24"/>
+        </w:rPr>
+      </w:pPr>
+      <w:r>
+        <w:rPr>
+          <w:rFonts w:ascii="Times New Roman" w:hAnsi="Times New Roman" w:cs="Times New Roman"/>
+          <w:noProof/>
+          <w:sz w:val="24"/>
+        </w:rPr>
+        <mc:AlternateContent>
+          <mc:Choice Requires="wps">
+            <w:drawing>
+              <wp:anchor distT="45720" distB="45720" distL="114300" distR="114300" simplePos="0" relativeHeight="251684864" behindDoc="0" locked="0" layoutInCell="1" allowOverlap="1" wp14:anchorId="652AEB7F" wp14:editId="3A996265">
+                <wp:simplePos x="0" y="0"/>
+                <wp:positionH relativeFrom="column">
+                  <wp:posOffset>208915</wp:posOffset>
+                </wp:positionH>
+                <wp:positionV relativeFrom="page">
+                  <wp:posOffset>5649848</wp:posOffset>
+                </wp:positionV>
+                <wp:extent cx="873024" cy="271145"/>
+                <wp:effectExtent l="0" t="0" r="0" b="0"/>
+                <wp:wrapNone/>
+                <wp:docPr id="15" name="Cuadro de texto 2"/>
+                <wp:cNvGraphicFramePr>
+                  <a:graphicFrameLocks xmlns:a="http://schemas.openxmlformats.org/drawingml/2006/main"/>
+                </wp:cNvGraphicFramePr>
+                <a:graphic xmlns:a="http://schemas.openxmlformats.org/drawingml/2006/main">
+                  <a:graphicData uri="http://schemas.microsoft.com/office/word/2010/wordprocessingShape">
+                    <wps:wsp>
+                      <wps:cNvSpPr txBox="1">
+                        <a:spLocks noChangeArrowheads="1"/>
+                      </wps:cNvSpPr>
+                      <wps:spPr bwMode="auto">
+                        <a:xfrm>
+                          <a:off x="0" y="0"/>
+                          <a:ext cx="873024" cy="271145"/>
+                        </a:xfrm>
+                        <a:prstGeom prst="rect">
+                          <a:avLst/>
+                        </a:prstGeom>
+                        <a:noFill/>
+                        <a:ln w="9525">
+                          <a:noFill/>
+                          <a:miter lim="800000"/>
+                          <a:headEnd/>
+                          <a:tailEnd/>
+                        </a:ln>
+                      </wps:spPr>
+                      <wps:txbx>
+                        <w:txbxContent>
+                          <w:p>
+                            <w:r>
+                              <w:t xml:space="preserve">Proyecto </w:t>
+                            </w:r>
+                            <w:r>
+                              <w:t>N</w:t>
+                            </w:r>
+                          </w:p>
+                        </w:txbxContent>
+                      </wps:txbx>
+                      <wps:bodyPr rot="0" vert="horz" wrap="square" lIns="91440" tIns="45720" rIns="91440" bIns="45720" anchor="t" anchorCtr="0">
+                        <a:noAutofit/>
+                      </wps:bodyPr>
+                    </wps:wsp>
+                  </a:graphicData>
+                </a:graphic>
+                <wp14:sizeRelH relativeFrom="margin">
+                  <wp14:pctWidth>0</wp14:pctWidth>
+                </wp14:sizeRelH>
+                <wp14:sizeRelV relativeFrom="margin">
+                  <wp14:pctHeight>0</wp14:pctHeight>
+                </wp14:sizeRelV>
+              </wp:anchor>
+            </w:drawing>
+          </mc:Choice>
+          <mc:Fallback>
+            <w:pict>
+              <v:shape w14:anchorId="652AEB7F" id="_x0000_s1032" type="#_x0000_t202" style="position:absolute;left:0;text-align:left;margin-left:16.45pt;margin-top:444.85pt;width:68.75pt;height:21.35pt;z-index:251684864;visibility:visible;mso-wrap-style:square;mso-width-percent:0;mso-height-percent:0;mso-wrap-distance-left:9pt;mso-wrap-distance-top:3.6pt;mso-wrap-distance-right:9pt;mso-wrap-distance-bottom:3.6pt;mso-position-horizontal:absolute;mso-position-horizontal-relative:text;mso-position-vertical:absolute;mso-position-vertical-relative:page;mso-width-percent:0;mso-height-percent:0;mso-width-relative:margin;mso-height-relative:margin;v-text-anchor:top" o:gfxdata="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" filled="f" stroked="f">
+                <v:textbox>
+                  <w:txbxContent>
+                    <w:p>
+                      <w:r>
+                        <w:t xml:space="preserve">Proyecto </w:t>
+                      </w:r>
+                      <w:r>
+                        <w:t>N</w:t>
+                      </w:r>
+                    </w:p>
+                  </w:txbxContent>
+                </v:textbox>
+                <w10:wrap anchory="page"/>
+              </v:shape>
+            </w:pict>
+          </mc:Fallback>
+        </mc:AlternateContent>
+      </w:r>
+      <w:r>
+        <w:rPr>
+          <w:rFonts w:ascii="Times New Roman" w:hAnsi="Times New Roman" w:cs="Times New Roman"/>
+          <w:noProof/>
+          <w:sz w:val="24"/>
+        </w:rPr>
+        <mc:AlternateContent>
+          <mc:Choice Requires="wps">
+            <w:drawing>
+              <wp:anchor distT="0" distB="0" distL="114300" distR="114300" simplePos="0" relativeHeight="251670528" behindDoc="0" locked="0" layoutInCell="1" allowOverlap="1" wp14:anchorId="3E3F97D0" wp14:editId="28AFCA86">
+                <wp:simplePos x="0" y="0"/>
+                <wp:positionH relativeFrom="column">
+                  <wp:posOffset>103206</wp:posOffset>
+                </wp:positionH>
+                <wp:positionV relativeFrom="page">
+                  <wp:posOffset>5664315</wp:posOffset>
+                </wp:positionV>
+                <wp:extent cx="1059180" cy="257810"/>
+                <wp:effectExtent l="0" t="0" r="26670" b="27940"/>
+                <wp:wrapNone/>
+                <wp:docPr id="8" name="Rectángulo 8"/>
+                <wp:cNvGraphicFramePr/>
+                <a:graphic xmlns:a="http://schemas.openxmlformats.org/drawingml/2006/main">
+                  <a:graphicData uri="http://schemas.microsoft.com/office/word/2010/wordprocessingShape">
+                    <wps:wsp>
+                      <wps:cNvSpPr/>
+                      <wps:spPr>
+                        <a:xfrm>
+                          <a:off x="0" y="0"/>
+                          <a:ext cx="1059180" cy="257810"/>
+                        </a:xfrm>
+                        <a:prstGeom prst="rect">
+                          <a:avLst/>
+                        </a:prstGeom>
+                        <a:solidFill>
+                          <a:schemeClr val="accent2">
+                            <a:lumMod val="20000"/>
+                            <a:lumOff val="80000"/>
+                          </a:schemeClr>
+                        </a:solidFill>
+                        <a:ln>
+                          <a:solidFill>
+                            <a:schemeClr val="accent2">
+                              <a:lumMod val="40000"/>
+                              <a:lumOff val="60000"/>
+                            </a:schemeClr>
+                          </a:solidFill>
+                        </a:ln>
+                      </wps:spPr>
+                      <wps:style>
+                        <a:lnRef idx="2">
+                          <a:schemeClr val="accent1">
+                            <a:shade val="50000"/>
+                          </a:schemeClr>
+                        </a:lnRef>
+                        <a:fillRef idx="1">
+                          <a:schemeClr val="accent1"/>
+                        </a:fillRef>
+                        <a:effectRef idx="0">
+                          <a:schemeClr val="accent1"/>
+                        </a:effectRef>
+                        <a:fontRef idx="minor">
+                          <a:schemeClr val="lt1"/>
+                        </a:fontRef>
+                      </wps:style>
+                      <wps:bodyPr rot="0" spcFirstLastPara="0" vertOverflow="overflow" horzOverflow="overflow" vert="horz" wrap="square" lIns="91440" tIns="45720" rIns="91440" bIns="45720" numCol="1" spcCol="0" rtlCol="0" fromWordArt="0" anchor="ctr" anchorCtr="0" forceAA="0" compatLnSpc="1">
+                        <a:prstTxWarp prst="textNoShape">
+                          <a:avLst/>
+                        </a:prstTxWarp>
+                        <a:noAutofit/>
+                      </wps:bodyPr>
+                    </wps:wsp>
+                  </a:graphicData>
+                </a:graphic>
+              </wp:anchor>
+            </w:drawing>
+          </mc:Choice>
+          <mc:Fallback>
+            <w:pict>
+              <v:rect w14:anchorId="527C4937" id="Rectángulo 8" o:spid="_x0000_s1026" style="position:absolute;margin-left:8.15pt;margin-top:446pt;width:83.4pt;height:20.3pt;z-index:251670528;visibility:visible;mso-wrap-style:square;mso-wrap-distance-left:9pt;mso-wrap-distance-top:0;mso-wrap-distance-right:9pt;mso-wrap-distance-bottom:0;mso-position-horizontal:absolute;mso-position-horizontal-relative:text;mso-position-vertical:absolute;mso-position-vertical-relative:page;v-text-anchor:middle" o:gfxdata="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" fillcolor="#fbe4d5 [661]" strokecolor="#f7caac [1301]" strokeweight="1pt">
+                <w10:wrap anchory="page"/>
+              </v:rect>
+            </w:pict>
+          </mc:Fallback>
+        </mc:AlternateContent>
+      </w:r>
+    </w:p>
+    <w:p>
+      <w:pPr>
+        <w:jc w:val="both"/>
+        <w:rPr>
+          <w:rFonts w:ascii="Times New Roman" w:hAnsi="Times New Roman" w:cs="Times New Roman"/>
+          <w:sz w:val="24"/>
+        </w:rPr>
+      </w:pPr>
+      <w:r>
+        <w:rPr>
+          <w:rFonts w:ascii="Times New Roman" w:hAnsi="Times New Roman" w:cs="Times New Roman"/>
+          <w:noProof/>
+          <w:sz w:val="24"/>
+        </w:rPr>
+        <mc:AlternateContent>
+          <mc:Choice Requires="wps">
+            <w:drawing>
+              <wp:anchor distT="45720" distB="45720" distL="114300" distR="114300" simplePos="0" relativeHeight="251663360" behindDoc="0" locked="0" layoutInCell="1" allowOverlap="1">
+                <wp:simplePos x="0" y="0"/>
+                <wp:positionH relativeFrom="column">
+                  <wp:posOffset>222741</wp:posOffset>
+                </wp:positionH>
+                <wp:positionV relativeFrom="page">
+                  <wp:posOffset>6024491</wp:posOffset>
+                </wp:positionV>
+                <wp:extent cx="783125" cy="271604"/>
+                <wp:effectExtent l="0" t="0" r="0" b="0"/>
+                <wp:wrapNone/>
+                <wp:docPr id="217" name="Cuadro de texto 2"/>
+                <wp:cNvGraphicFramePr>
+                  <a:graphicFrameLocks xmlns:a="http://schemas.openxmlformats.org/drawingml/2006/main"/>
+                </wp:cNvGraphicFramePr>
+                <a:graphic xmlns:a="http://schemas.openxmlformats.org/drawingml/2006/main">
+                  <a:graphicData uri="http://schemas.microsoft.com/office/word/2010/wordprocessingShape">
+                    <wps:wsp>
+                      <wps:cNvSpPr txBox="1">
+                        <a:spLocks noChangeArrowheads="1"/>
+                      </wps:cNvSpPr>
+                      <wps:spPr bwMode="auto">
+                        <a:xfrm>
+                          <a:off x="0" y="0"/>
+                          <a:ext cx="783125" cy="271604"/>
+                        </a:xfrm>
+                        <a:prstGeom prst="rect">
+                          <a:avLst/>
+                        </a:prstGeom>
+                        <a:noFill/>
+                        <a:ln w="9525">
+                          <a:noFill/>
+                          <a:miter lim="800000"/>
+                          <a:headEnd/>
+                          <a:tailEnd/>
+                        </a:ln>
+                      </wps:spPr>
+                      <wps:txbx>
+                        <w:txbxContent>
+                          <w:p>
+                            <w:pPr>
+                              <w:rPr>
+                                <w:b/>
+                              </w:rPr>
+                            </w:pPr>
+                            <w:r>
+                              <w:rPr>
+                                <w:b/>
+                              </w:rPr>
+                              <w:t>Proyectos</w:t>
+                            </w:r>
+                          </w:p>
+                        </w:txbxContent>
+                      </wps:txbx>
+                      <wps:bodyPr rot="0" vert="horz" wrap="square" lIns="91440" tIns="45720" rIns="91440" bIns="45720" anchor="t" anchorCtr="0">
+                        <a:noAutofit/>
+                      </wps:bodyPr>
+                    </wps:wsp>
+                  </a:graphicData>
+                </a:graphic>
+                <wp14:sizeRelH relativeFrom="margin">
+                  <wp14:pctWidth>0</wp14:pctWidth>
+                </wp14:sizeRelH>
+                <wp14:sizeRelV relativeFrom="margin">
+                  <wp14:pctHeight>0</wp14:pctHeight>
+                </wp14:sizeRelV>
+              </wp:anchor>
+            </w:drawing>
+          </mc:Choice>
+          <mc:Fallback>
+            <w:pict>
+              <v:shape id="_x0000_s1033" type="#_x0000_t202" style="position:absolute;left:0;text-align:left;margin-left:17.55pt;margin-top:474.35pt;width:61.65pt;height:21.4pt;z-index:251663360;visibility:visible;mso-wrap-style:square;mso-width-percent:0;mso-height-percent:0;mso-wrap-distance-left:9pt;mso-wrap-distance-top:3.6pt;mso-wrap-distance-right:9pt;mso-wrap-distance-bottom:3.6pt;mso-position-horizontal:absolute;mso-position-horizontal-relative:text;mso-position-vertical:absolute;mso-position-vertical-relative:page;mso-width-percent:0;mso-height-percent:0;mso-width-relative:margin;mso-height-relative:margin;v-text-anchor:top" o:gfxdata="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" filled="f" stroked="f">
+                <v:textbox>
+                  <w:txbxContent>
+                    <w:p>
+                      <w:pPr>
+                        <w:rPr>
+                          <w:b/>
+                        </w:rPr>
+                      </w:pPr>
+                      <w:r>
+                        <w:rPr>
+                          <w:b/>
+                        </w:rPr>
+                        <w:t>Proyectos</w:t>
+                      </w:r>
+                    </w:p>
+                  </w:txbxContent>
+                </v:textbox>
+                <w10:wrap anchory="page"/>
+              </v:shape>
+            </w:pict>
+          </mc:Fallback>
+        </mc:AlternateContent>
+      </w:r>
+    </w:p>
+    <w:p>
+      <w:pPr>
+        <w:jc w:val="both"/>
+        <w:rPr>
+          <w:rFonts w:ascii="Times New Roman" w:hAnsi="Times New Roman" w:cs="Times New Roman"/>
+          <w:sz w:val="24"/>
+        </w:rPr>
+      </w:pPr>
+    </w:p>
+    <w:p>
+      <w:pPr>
+        <w:jc w:val="both"/>
+        <w:rPr>
+          <w:rFonts w:ascii="Times New Roman" w:hAnsi="Times New Roman" w:cs="Times New Roman"/>
+          <w:sz w:val="24"/>
+        </w:rPr>
+      </w:pPr>
+    </w:p>
+    <w:p>
+      <w:pPr>
+        <w:jc w:val="both"/>
+        <w:rPr>
+          <w:rFonts w:ascii="Times New Roman" w:hAnsi="Times New Roman" w:cs="Times New Roman"/>
+          <w:sz w:val="24"/>
+        </w:rPr>
+      </w:pPr>
+    </w:p>
+    <w:p>
+      <w:pPr>
+        <w:jc w:val="both"/>
+        <w:rPr>
+          <w:rFonts w:ascii="Times New Roman" w:hAnsi="Times New Roman" w:cs="Times New Roman"/>
+          <w:sz w:val="24"/>
+          <w:szCs w:val="27"/>
+        </w:rPr>
+      </w:pPr>
+      <w:r>
+        <w:rPr>
+          <w:rFonts w:ascii="Times New Roman" w:hAnsi="Times New Roman" w:cs="Times New Roman"/>
+          <w:sz w:val="24"/>
+          <w:szCs w:val="27"/>
+        </w:rPr>
+        <w:t xml:space="preserve">[2] </w:t>
+      </w:r>
+      <w:r>
+        <w:rPr>
+          <w:rFonts w:ascii="Times New Roman" w:hAnsi="Times New Roman" w:cs="Times New Roman"/>
+          <w:sz w:val="24"/>
+          <w:szCs w:val="27"/>
+        </w:rPr>
+        <w:t xml:space="preserve">David </w:t>
+      </w:r>
+      <w:proofErr w:type="spellStart"/>
+      <w:r>
+        <w:rPr>
+          <w:rFonts w:ascii="Times New Roman" w:hAnsi="Times New Roman" w:cs="Times New Roman"/>
+          <w:sz w:val="24"/>
+          <w:szCs w:val="27"/>
+        </w:rPr>
+        <w:t>Pogue</w:t>
+      </w:r>
+      <w:proofErr w:type="spellEnd"/>
+      <w:r>
+        <w:rPr>
+          <w:rFonts w:ascii="Times New Roman" w:hAnsi="Times New Roman" w:cs="Times New Roman"/>
+          <w:sz w:val="24"/>
+          <w:szCs w:val="27"/>
+        </w:rPr>
+        <w:t xml:space="preserve">, 5 </w:t>
+      </w:r>
+      <w:proofErr w:type="spellStart"/>
+      <w:r>
+        <w:rPr>
+          <w:rFonts w:ascii="Times New Roman" w:hAnsi="Times New Roman" w:cs="Times New Roman"/>
+          <w:sz w:val="24"/>
+          <w:szCs w:val="27"/>
+        </w:rPr>
+        <w:t>Most</w:t>
+      </w:r>
+      <w:proofErr w:type="spellEnd"/>
+      <w:r>
+        <w:rPr>
+          <w:rFonts w:ascii="Times New Roman" w:hAnsi="Times New Roman" w:cs="Times New Roman"/>
+          <w:sz w:val="24"/>
+          <w:szCs w:val="27"/>
+        </w:rPr>
+        <w:t xml:space="preserve"> </w:t>
+      </w:r>
+      <w:proofErr w:type="spellStart"/>
+      <w:r>
+        <w:rPr>
+          <w:rFonts w:ascii="Times New Roman" w:hAnsi="Times New Roman" w:cs="Times New Roman"/>
+          <w:sz w:val="24"/>
+          <w:szCs w:val="27"/>
+        </w:rPr>
+        <w:t>Embarrassing</w:t>
+      </w:r>
+      <w:proofErr w:type="spellEnd"/>
+      <w:r>
+        <w:rPr>
+          <w:rFonts w:ascii="Times New Roman" w:hAnsi="Times New Roman" w:cs="Times New Roman"/>
+          <w:sz w:val="24"/>
+          <w:szCs w:val="27"/>
+        </w:rPr>
+        <w:t xml:space="preserve"> Software Bugs in </w:t>
+      </w:r>
+      <w:proofErr w:type="spellStart"/>
+      <w:r>
+        <w:rPr>
+          <w:rFonts w:ascii="Times New Roman" w:hAnsi="Times New Roman" w:cs="Times New Roman"/>
+          <w:sz w:val="24"/>
+          <w:szCs w:val="27"/>
+        </w:rPr>
+        <w:t>History</w:t>
+      </w:r>
+      <w:proofErr w:type="spellEnd"/>
+      <w:r>
+        <w:rPr>
+          <w:rFonts w:ascii="Times New Roman" w:hAnsi="Times New Roman" w:cs="Times New Roman"/>
+          <w:sz w:val="24"/>
+          <w:szCs w:val="27"/>
+        </w:rPr>
+        <w:t xml:space="preserve">, </w:t>
+      </w:r>
+      <w:proofErr w:type="spellStart"/>
+      <w:r>
+        <w:rPr>
+          <w:rFonts w:ascii="Times New Roman" w:hAnsi="Times New Roman" w:cs="Times New Roman"/>
+          <w:sz w:val="24"/>
+          <w:szCs w:val="27"/>
+        </w:rPr>
+        <w:t>Scientific</w:t>
+      </w:r>
+      <w:proofErr w:type="spellEnd"/>
+      <w:r>
+        <w:rPr>
+          <w:rFonts w:ascii="Times New Roman" w:hAnsi="Times New Roman" w:cs="Times New Roman"/>
+          <w:sz w:val="24"/>
+          <w:szCs w:val="27"/>
+        </w:rPr>
+        <w:t xml:space="preserve"> American, 2014 (</w:t>
+      </w:r>
       <w:hyperlink r:id="rId8" w:history="1">
         <w:r>
           <w:rPr>
@@ -1728,9 +4178,18 @@
           <w:t>https://www.scientificamerican.com/article/pogue-5-most-embarrassing-software-bugs-in-history/</w:t>
         </w:r>
       </w:hyperlink>
-    </w:p>
-    <w:p>
-      <w:pPr>
+      <w:r>
+        <w:rPr>
+          <w:rFonts w:ascii="Times New Roman" w:hAnsi="Times New Roman" w:cs="Times New Roman"/>
+          <w:sz w:val="24"/>
+          <w:szCs w:val="27"/>
+        </w:rPr>
+        <w:t>) Consultado 30 de Marzo de 2018</w:t>
+      </w:r>
+    </w:p>
+    <w:p>
+      <w:pPr>
+        <w:ind w:left="708"/>
         <w:jc w:val="both"/>
         <w:rPr>
           <w:rFonts w:ascii="Times New Roman" w:hAnsi="Times New Roman" w:cs="Times New Roman"/>
@@ -1751,49 +4210,68 @@
     </w:p>
     <w:sdt>
       <w:sdtPr>
+        <w:rPr>
+          <w:rFonts w:asciiTheme="minorHAnsi" w:eastAsiaTheme="minorHAnsi" w:hAnsiTheme="minorHAnsi" w:cstheme="minorBidi"/>
+          <w:color w:val="auto"/>
+          <w:sz w:val="22"/>
+          <w:szCs w:val="22"/>
+          <w:lang w:eastAsia="en-US"/>
+        </w:rPr>
         <w:id w:val="-1898590987"/>
         <w:docPartObj>
           <w:docPartGallery w:val="Bibliographies"/>
           <w:docPartUnique/>
         </w:docPartObj>
       </w:sdtPr>
-      <w:sdtEndPr>
-        <w:rPr>
-          <w:rFonts w:asciiTheme="minorHAnsi" w:eastAsiaTheme="minorHAnsi" w:hAnsiTheme="minorHAnsi" w:cstheme="minorBidi"/>
-          <w:color w:val="auto"/>
-          <w:sz w:val="22"/>
-          <w:szCs w:val="22"/>
-          <w:lang w:eastAsia="en-US"/>
-        </w:rPr>
-      </w:sdtEndPr>
+      <w:sdtEndPr/>
       <w:sdtContent>
         <w:p>
           <w:pPr>
             <w:pStyle w:val="Ttulo1"/>
+            <w:rPr>
+              <w:rFonts w:ascii="Times New Roman" w:hAnsi="Times New Roman" w:cs="Times New Roman"/>
+            </w:rPr>
           </w:pPr>
           <w:r>
+            <w:rPr>
+              <w:rFonts w:ascii="Times New Roman" w:hAnsi="Times New Roman" w:cs="Times New Roman"/>
+            </w:rPr>
             <w:t>Bibliografía</w:t>
           </w:r>
         </w:p>
         <w:sdt>
           <w:sdtPr>
+            <w:rPr>
+              <w:rFonts w:ascii="Times New Roman" w:hAnsi="Times New Roman" w:cs="Times New Roman"/>
+            </w:rPr>
             <w:id w:val="111145805"/>
             <w:bibliography/>
           </w:sdtPr>
+          <w:sdtEndPr/>
           <w:sdtContent>
             <w:p>
               <w:pPr>
                 <w:rPr>
+                  <w:rFonts w:ascii="Times New Roman" w:hAnsi="Times New Roman" w:cs="Times New Roman"/>
                   <w:noProof/>
                 </w:rPr>
               </w:pPr>
               <w:r>
+                <w:rPr>
+                  <w:rFonts w:ascii="Times New Roman" w:hAnsi="Times New Roman" w:cs="Times New Roman"/>
+                </w:rPr>
                 <w:fldChar w:fldCharType="begin"/>
               </w:r>
               <w:r>
+                <w:rPr>
+                  <w:rFonts w:ascii="Times New Roman" w:hAnsi="Times New Roman" w:cs="Times New Roman"/>
+                </w:rPr>
                 <w:instrText>BIBLIOGRAPHY</w:instrText>
               </w:r>
               <w:r>
+                <w:rPr>
+                  <w:rFonts w:ascii="Times New Roman" w:hAnsi="Times New Roman" w:cs="Times New Roman"/>
+                </w:rPr>
                 <w:fldChar w:fldCharType="separate"/>
               </w:r>
             </w:p>
@@ -1810,12 +4288,12 @@
                 <w:tblLook w:val="04A0" w:firstRow="1" w:lastRow="0" w:firstColumn="1" w:lastColumn="0" w:noHBand="0" w:noVBand="1"/>
               </w:tblPr>
               <w:tblGrid>
-                <w:gridCol w:w="322"/>
-                <w:gridCol w:w="8182"/>
+                <w:gridCol w:w="332"/>
+                <w:gridCol w:w="8172"/>
               </w:tblGrid>
               <w:tr>
                 <w:trPr>
-                  <w:divId w:val="852644637"/>
+                  <w:divId w:val="2089840770"/>
                   <w:tblCellSpacing w:w="15" w:type="dxa"/>
                 </w:trPr>
                 <w:tc>
@@ -1827,6 +4305,7 @@
                     <w:pPr>
                       <w:pStyle w:val="Bibliografa"/>
                       <w:rPr>
+                        <w:rFonts w:ascii="Times New Roman" w:hAnsi="Times New Roman" w:cs="Times New Roman"/>
                         <w:noProof/>
                         <w:sz w:val="24"/>
                         <w:szCs w:val="24"/>
@@ -1834,6 +4313,7 @@
                     </w:pPr>
                     <w:r>
                       <w:rPr>
+                        <w:rFonts w:ascii="Times New Roman" w:hAnsi="Times New Roman" w:cs="Times New Roman"/>
                         <w:noProof/>
                       </w:rPr>
                       <w:t xml:space="preserve">[1] </w:t>
@@ -1849,14 +4329,14 @@
                     <w:pPr>
                       <w:pStyle w:val="Bibliografa"/>
                       <w:rPr>
+                        <w:rFonts w:ascii="Times New Roman" w:hAnsi="Times New Roman" w:cs="Times New Roman"/>
                         <w:noProof/>
-                        <w:lang w:val="en-US"/>
                       </w:rPr>
                     </w:pPr>
                     <w:r>
                       <w:rPr>
+                        <w:rFonts w:ascii="Times New Roman" w:hAnsi="Times New Roman" w:cs="Times New Roman"/>
                         <w:noProof/>
-                        <w:lang w:val="en-US"/>
                       </w:rPr>
                       <w:t xml:space="preserve">C. Jones, Applied Software Measurement, New York: McGraw-Hill, 1996. </w:t>
                     </w:r>
@@ -1866,20 +4346,21 @@
             </w:tbl>
             <w:p>
               <w:pPr>
-                <w:divId w:val="852644637"/>
+                <w:divId w:val="2089840770"/>
                 <w:rPr>
-                  <w:rFonts w:eastAsia="Times New Roman"/>
+                  <w:rFonts w:ascii="Times New Roman" w:eastAsia="Times New Roman" w:hAnsi="Times New Roman" w:cs="Times New Roman"/>
                   <w:noProof/>
-                  <w:lang w:val="en-US"/>
                 </w:rPr>
               </w:pPr>
             </w:p>
             <w:p>
               <w:r>
                 <w:rPr>
+                  <w:rFonts w:ascii="Times New Roman" w:hAnsi="Times New Roman" w:cs="Times New Roman"/>
                   <w:b/>
                   <w:bCs/>
                 </w:rPr>
+                <w:lastRenderedPageBreak/>
                 <w:fldChar w:fldCharType="end"/>
               </w:r>
             </w:p>
@@ -1908,8 +4389,121 @@
 </file>
 
 <file path=word/numbering.xml><?xml version="1.0" encoding="utf-8"?>
-<w:numbering xmlns:wpc="http://schemas.microsoft.com/office/word/2010/wordprocessingCanvas" xmlns:mc="http://schemas.openxmlformats.org/markup-compatibility/2006" xmlns:o="urn:schemas-microsoft-com:office:office" xmlns:r="http://schemas.openxmlformats.org/officeDocument/2006/relationships" xmlns:m="http://schemas.openxmlformats.org/officeDocument/2006/math" xmlns:v="urn:schemas-microsoft-com:vml" xmlns:wp14="http://schemas.microsoft.com/office/word/2010/wordprocessingDrawing" xmlns:wp="http://schemas.openxmlformats.org/drawingml/2006/wordprocessingDrawing" xmlns:w10="urn:schemas-microsoft-com:office:word" xmlns:w="http://schemas.openxmlformats.org/wordprocessingml/2006/main" xmlns:w14="http://schemas.microsoft.com/office/word/2010/wordml" xmlns:w15="http://schemas.microsoft.com/office/word/2012/wordml" xmlns:wpg="http://schemas.microsoft.com/office/word/2010/wordprocessingGroup" xmlns:wpi="http://schemas.microsoft.com/office/word/2010/wordprocessingInk" xmlns:wne="http://schemas.microsoft.com/office/word/2006/wordml" xmlns:wps="http://schemas.microsoft.com/office/word/2010/wordprocessingShape" mc:Ignorable="w14 w15 wp14">
-  <w:abstractNum w:abstractNumId="0">
+<w:numbering xmlns:wpc="http://schemas.microsoft.com/office/word/2010/wordprocessingCanvas" xmlns:cx="http://schemas.microsoft.com/office/drawing/2014/chartex" xmlns:cx1="http://schemas.microsoft.com/office/drawing/2015/9/8/chartex" xmlns:cx2="http://schemas.microsoft.com/office/drawing/2015/10/21/chartex" xmlns:cx3="http://schemas.microsoft.com/office/drawing/2016/5/9/chartex" xmlns:cx4="http://schemas.microsoft.com/office/drawing/2016/5/10/chartex" xmlns:cx5="http://schemas.microsoft.com/office/drawing/2016/5/11/chartex" xmlns:cx6="http://schemas.microsoft.com/office/drawing/2016/5/12/chartex" xmlns:cx7="http://schemas.microsoft.com/office/drawing/2016/5/13/chartex" xmlns:cx8="http://schemas.microsoft.com/office/drawing/2016/5/14/chartex" xmlns:mc="http://schemas.openxmlformats.org/markup-compatibility/2006" xmlns:aink="http://schemas.microsoft.com/office/drawing/2016/ink" xmlns:am3d="http://schemas.microsoft.com/office/drawing/2017/model3d" xmlns:o="urn:schemas-microsoft-com:office:office" xmlns:r="http://schemas.openxmlformats.org/officeDocument/2006/relationships" xmlns:m="http://schemas.openxmlformats.org/officeDocument/2006/math" xmlns:v="urn:schemas-microsoft-com:vml" xmlns:wp14="http://schemas.microsoft.com/office/word/2010/wordprocessingDrawing" xmlns:wp="http://schemas.openxmlformats.org/drawingml/2006/wordprocessingDrawing" xmlns:w10="urn:schemas-microsoft-com:office:word" xmlns:w="http://schemas.openxmlformats.org/wordprocessingml/2006/main" xmlns:w14="http://schemas.microsoft.com/office/word/2010/wordml" xmlns:w15="http://schemas.microsoft.com/office/word/2012/wordml" xmlns:w16cid="http://schemas.microsoft.com/office/word/2016/wordml/cid" xmlns:w16se="http://schemas.microsoft.com/office/word/2015/wordml/symex" xmlns:wpg="http://schemas.microsoft.com/office/word/2010/wordprocessingGroup" xmlns:wpi="http://schemas.microsoft.com/office/word/2010/wordprocessingInk" xmlns:wne="http://schemas.microsoft.com/office/word/2006/wordml" xmlns:wps="http://schemas.microsoft.com/office/word/2010/wordprocessingShape" mc:Ignorable="w14 w15 w16se w16cid wp14">
+  <w:abstractNum w:abstractNumId="0" w15:restartNumberingAfterBreak="0">
+    <w:nsid w:val="325E7B11"/>
+    <w:multiLevelType w:val="hybridMultilevel"/>
+    <w:tmpl w:val="28023426"/>
+    <w:lvl w:ilvl="0" w:tplc="0C0A0001">
+      <w:start w:val="1"/>
+      <w:numFmt w:val="bullet"/>
+      <w:lvlText w:val=""/>
+      <w:lvlJc w:val="left"/>
+      <w:pPr>
+        <w:ind w:left="720" w:hanging="360"/>
+      </w:pPr>
+      <w:rPr>
+        <w:rFonts w:ascii="Symbol" w:hAnsi="Symbol" w:hint="default"/>
+      </w:rPr>
+    </w:lvl>
+    <w:lvl w:ilvl="1" w:tplc="0C0A0003" w:tentative="1">
+      <w:start w:val="1"/>
+      <w:numFmt w:val="bullet"/>
+      <w:lvlText w:val="o"/>
+      <w:lvlJc w:val="left"/>
+      <w:pPr>
+        <w:ind w:left="1440" w:hanging="360"/>
+      </w:pPr>
+      <w:rPr>
+        <w:rFonts w:ascii="Courier New" w:hAnsi="Courier New" w:cs="Courier New" w:hint="default"/>
+      </w:rPr>
+    </w:lvl>
+    <w:lvl w:ilvl="2" w:tplc="0C0A0005" w:tentative="1">
+      <w:start w:val="1"/>
+      <w:numFmt w:val="bullet"/>
+      <w:lvlText w:val=""/>
+      <w:lvlJc w:val="left"/>
+      <w:pPr>
+        <w:ind w:left="2160" w:hanging="360"/>
+      </w:pPr>
+      <w:rPr>
+        <w:rFonts w:ascii="Wingdings" w:hAnsi="Wingdings" w:hint="default"/>
+      </w:rPr>
+    </w:lvl>
+    <w:lvl w:ilvl="3" w:tplc="0C0A0001" w:tentative="1">
+      <w:start w:val="1"/>
+      <w:numFmt w:val="bullet"/>
+      <w:lvlText w:val=""/>
+      <w:lvlJc w:val="left"/>
+      <w:pPr>
+        <w:ind w:left="2880" w:hanging="360"/>
+      </w:pPr>
+      <w:rPr>
+        <w:rFonts w:ascii="Symbol" w:hAnsi="Symbol" w:hint="default"/>
+      </w:rPr>
+    </w:lvl>
+    <w:lvl w:ilvl="4" w:tplc="0C0A0003" w:tentative="1">
+      <w:start w:val="1"/>
+      <w:numFmt w:val="bullet"/>
+      <w:lvlText w:val="o"/>
+      <w:lvlJc w:val="left"/>
+      <w:pPr>
+        <w:ind w:left="3600" w:hanging="360"/>
+      </w:pPr>
+      <w:rPr>
+        <w:rFonts w:ascii="Courier New" w:hAnsi="Courier New" w:cs="Courier New" w:hint="default"/>
+      </w:rPr>
+    </w:lvl>
+    <w:lvl w:ilvl="5" w:tplc="0C0A0005" w:tentative="1">
+      <w:start w:val="1"/>
+      <w:numFmt w:val="bullet"/>
+      <w:lvlText w:val=""/>
+      <w:lvlJc w:val="left"/>
+      <w:pPr>
+        <w:ind w:left="4320" w:hanging="360"/>
+      </w:pPr>
+      <w:rPr>
+        <w:rFonts w:ascii="Wingdings" w:hAnsi="Wingdings" w:hint="default"/>
+      </w:rPr>
+    </w:lvl>
+    <w:lvl w:ilvl="6" w:tplc="0C0A0001" w:tentative="1">
+      <w:start w:val="1"/>
+      <w:numFmt w:val="bullet"/>
+      <w:lvlText w:val=""/>
+      <w:lvlJc w:val="left"/>
+      <w:pPr>
+        <w:ind w:left="5040" w:hanging="360"/>
+      </w:pPr>
+      <w:rPr>
+        <w:rFonts w:ascii="Symbol" w:hAnsi="Symbol" w:hint="default"/>
+      </w:rPr>
+    </w:lvl>
+    <w:lvl w:ilvl="7" w:tplc="0C0A0003" w:tentative="1">
+      <w:start w:val="1"/>
+      <w:numFmt w:val="bullet"/>
+      <w:lvlText w:val="o"/>
+      <w:lvlJc w:val="left"/>
+      <w:pPr>
+        <w:ind w:left="5760" w:hanging="360"/>
+      </w:pPr>
+      <w:rPr>
+        <w:rFonts w:ascii="Courier New" w:hAnsi="Courier New" w:cs="Courier New" w:hint="default"/>
+      </w:rPr>
+    </w:lvl>
+    <w:lvl w:ilvl="8" w:tplc="0C0A0005" w:tentative="1">
+      <w:start w:val="1"/>
+      <w:numFmt w:val="bullet"/>
+      <w:lvlText w:val=""/>
+      <w:lvlJc w:val="left"/>
+      <w:pPr>
+        <w:ind w:left="6480" w:hanging="360"/>
+      </w:pPr>
+      <w:rPr>
+        <w:rFonts w:ascii="Wingdings" w:hAnsi="Wingdings" w:hint="default"/>
+      </w:rPr>
+    </w:lvl>
+  </w:abstractNum>
+  <w:abstractNum w:abstractNumId="1" w15:restartNumberingAfterBreak="0">
     <w:nsid w:val="50A641DB"/>
     <w:multiLevelType w:val="hybridMultilevel"/>
     <w:tmpl w:val="63BEE622"/>
@@ -1998,7 +4592,7 @@
       </w:pPr>
     </w:lvl>
   </w:abstractNum>
-  <w:abstractNum w:abstractNumId="1">
+  <w:abstractNum w:abstractNumId="2" w15:restartNumberingAfterBreak="0">
     <w:nsid w:val="52846A05"/>
     <w:multiLevelType w:val="hybridMultilevel"/>
     <w:tmpl w:val="053E70A2"/>
@@ -2088,16 +4682,19 @@
     </w:lvl>
   </w:abstractNum>
   <w:num w:numId="1">
+    <w:abstractNumId w:val="2"/>
+  </w:num>
+  <w:num w:numId="2">
     <w:abstractNumId w:val="1"/>
   </w:num>
-  <w:num w:numId="2">
+  <w:num w:numId="3">
     <w:abstractNumId w:val="0"/>
   </w:num>
 </w:numbering>
 </file>
 
 <file path=word/styles.xml><?xml version="1.0" encoding="utf-8"?>
-<w:styles xmlns:mc="http://schemas.openxmlformats.org/markup-compatibility/2006" xmlns:r="http://schemas.openxmlformats.org/officeDocument/2006/relationships" xmlns:w="http://schemas.openxmlformats.org/wordprocessingml/2006/main" xmlns:w14="http://schemas.microsoft.com/office/word/2010/wordml" xmlns:w15="http://schemas.microsoft.com/office/word/2012/wordml" mc:Ignorable="w14 w15">
+<w:styles xmlns:mc="http://schemas.openxmlformats.org/markup-compatibility/2006" xmlns:r="http://schemas.openxmlformats.org/officeDocument/2006/relationships" xmlns:w="http://schemas.openxmlformats.org/wordprocessingml/2006/main" xmlns:w14="http://schemas.microsoft.com/office/word/2010/wordml" xmlns:w15="http://schemas.microsoft.com/office/word/2012/wordml" xmlns:w16cid="http://schemas.microsoft.com/office/word/2016/wordml/cid" xmlns:w16se="http://schemas.microsoft.com/office/word/2015/wordml/symex" mc:Ignorable="w14 w15 w16se w16cid">
   <w:docDefaults>
     <w:rPrDefault>
       <w:rPr>
@@ -2113,7 +4710,7 @@
       </w:pPr>
     </w:pPrDefault>
   </w:docDefaults>
-  <w:latentStyles w:defLockedState="0" w:defUIPriority="99" w:defSemiHidden="0" w:defUnhideWhenUsed="0" w:defQFormat="0" w:count="371">
+  <w:latentStyles w:defLockedState="0" w:defUIPriority="99" w:defSemiHidden="0" w:defUnhideWhenUsed="0" w:defQFormat="0" w:count="375">
     <w:lsdException w:name="Normal" w:uiPriority="0" w:qFormat="1"/>
     <w:lsdException w:name="heading 1" w:uiPriority="9" w:qFormat="1"/>
     <w:lsdException w:name="heading 2" w:semiHidden="1" w:uiPriority="9" w:unhideWhenUsed="1" w:qFormat="1"/>
@@ -2485,6 +5082,10 @@
     <w:lsdException w:name="List Table 5 Dark Accent 6" w:uiPriority="50"/>
     <w:lsdException w:name="List Table 6 Colorful Accent 6" w:uiPriority="51"/>
     <w:lsdException w:name="List Table 7 Colorful Accent 6" w:uiPriority="52"/>
+    <w:lsdException w:name="Mention" w:semiHidden="1" w:unhideWhenUsed="1"/>
+    <w:lsdException w:name="Smart Hyperlink" w:semiHidden="1" w:unhideWhenUsed="1"/>
+    <w:lsdException w:name="Hashtag" w:semiHidden="1" w:unhideWhenUsed="1"/>
+    <w:lsdException w:name="Unresolved Mention" w:semiHidden="1" w:unhideWhenUsed="1"/>
   </w:latentStyles>
   <w:style w:type="paragraph" w:default="1" w:styleId="Normal">
     <w:name w:val="Normal"/>
@@ -2601,6 +5202,18 @@
     <w:uiPriority w:val="37"/>
     <w:unhideWhenUsed/>
     <w:rsid w:val="00625C1D"/>
+  </w:style>
+  <w:style w:type="character" w:styleId="Mencinsinresolver">
+    <w:name w:val="Unresolved Mention"/>
+    <w:basedOn w:val="Fuentedeprrafopredeter"/>
+    <w:uiPriority w:val="99"/>
+    <w:semiHidden/>
+    <w:unhideWhenUsed/>
+    <w:rsid w:val="005E2A25"/>
+    <w:rPr>
+      <w:color w:val="808080"/>
+      <w:shd w:val="clear" w:color="auto" w:fill="E6E6E6"/>
+    </w:rPr>
   </w:style>
 </w:styles>
 </file>
@@ -2900,7 +5513,7 @@
 </file>
 
 <file path=customXml/itemProps1.xml><?xml version="1.0" encoding="utf-8"?>
-<ds:datastoreItem xmlns:ds="http://schemas.openxmlformats.org/officeDocument/2006/customXml" ds:itemID="{29E3FF42-8507-4992-AB0B-7398BBC9C757}">
+<ds:datastoreItem xmlns:ds="http://schemas.openxmlformats.org/officeDocument/2006/customXml" ds:itemID="{80F8FFD6-F55E-41A4-9379-607B0AFA67C8}">
   <ds:schemaRefs>
     <ds:schemaRef ds:uri="http://schemas.openxmlformats.org/officeDocument/2006/bibliography"/>
   </ds:schemaRefs>
